--- a/Apuntes PROGRAMACIÓN WEB.docx
+++ b/Apuntes PROGRAMACIÓN WEB.docx
@@ -10,6 +10,57 @@
           <w:lang w:val="en-US"/>
         </w:rPr>
       </w:pPr>
+      <w:r>
+        <w:drawing>
+          <wp:anchor distT="0" distB="0" distL="114300" distR="114300" simplePos="0" relativeHeight="251658240" behindDoc="0" locked="0" layoutInCell="1" allowOverlap="1" wp14:anchorId="65732D1C" wp14:editId="26BE540E">
+            <wp:simplePos x="0" y="0"/>
+            <wp:positionH relativeFrom="margin">
+              <wp:align>center</wp:align>
+            </wp:positionH>
+            <wp:positionV relativeFrom="margin">
+              <wp:posOffset>471055</wp:posOffset>
+            </wp:positionV>
+            <wp:extent cx="5943600" cy="2112010"/>
+            <wp:effectExtent l="0" t="0" r="0" b="2540"/>
+            <wp:wrapSquare wrapText="bothSides"/>
+            <wp:docPr id="1900604817" name="Imagen 1" descr="Tabla&#10;&#10;Descripción generada automáticamente"/>
+            <wp:cNvGraphicFramePr>
+              <a:graphicFrameLocks xmlns:a="http://schemas.openxmlformats.org/drawingml/2006/main" noChangeAspect="1"/>
+            </wp:cNvGraphicFramePr>
+            <a:graphic xmlns:a="http://schemas.openxmlformats.org/drawingml/2006/main">
+              <a:graphicData uri="http://schemas.openxmlformats.org/drawingml/2006/picture">
+                <pic:pic xmlns:pic="http://schemas.openxmlformats.org/drawingml/2006/picture">
+                  <pic:nvPicPr>
+                    <pic:cNvPr id="1900604817" name="Imagen 1" descr="Tabla&#10;&#10;Descripción generada automáticamente"/>
+                    <pic:cNvPicPr/>
+                  </pic:nvPicPr>
+                  <pic:blipFill>
+                    <a:blip r:embed="rId7">
+                      <a:extLst>
+                        <a:ext uri="{28A0092B-C50C-407E-A947-70E740481C1C}">
+                          <a14:useLocalDpi xmlns:a14="http://schemas.microsoft.com/office/drawing/2010/main" val="0"/>
+                        </a:ext>
+                      </a:extLst>
+                    </a:blip>
+                    <a:stretch>
+                      <a:fillRect/>
+                    </a:stretch>
+                  </pic:blipFill>
+                  <pic:spPr>
+                    <a:xfrm>
+                      <a:off x="0" y="0"/>
+                      <a:ext cx="5943600" cy="2112010"/>
+                    </a:xfrm>
+                    <a:prstGeom prst="rect">
+                      <a:avLst/>
+                    </a:prstGeom>
+                  </pic:spPr>
+                </pic:pic>
+              </a:graphicData>
+            </a:graphic>
+          </wp:anchor>
+        </w:drawing>
+      </w:r>
       <w:r>
         <w:rPr>
           <w:sz w:val="32"/>
@@ -144,7 +195,23 @@
       </w:r>
       <w:r>
         <w:tab/>
-        <w:t>auto cierre: &lt; img / &gt; // html5: &lt; img &gt;</w:t>
+        <w:t xml:space="preserve">auto cierre: &lt; </w:t>
+      </w:r>
+      <w:proofErr w:type="spellStart"/>
+      <w:r>
+        <w:t>img</w:t>
+      </w:r>
+      <w:proofErr w:type="spellEnd"/>
+      <w:r>
+        <w:t xml:space="preserve"> / &gt; // html5: &lt; </w:t>
+      </w:r>
+      <w:proofErr w:type="spellStart"/>
+      <w:r>
+        <w:t>img</w:t>
+      </w:r>
+      <w:proofErr w:type="spellEnd"/>
+      <w:r>
+        <w:t xml:space="preserve"> &gt;</w:t>
       </w:r>
       <w:r>
         <w:t xml:space="preserve"> ; meta</w:t>
@@ -163,7 +230,23 @@
         <w:t>comentarios: &lt;! – hola --&gt;</w:t>
       </w:r>
       <w:r>
-        <w:t xml:space="preserve"> // alt + shift + A // ctrl + K + C</w:t>
+        <w:t xml:space="preserve"> // </w:t>
+      </w:r>
+      <w:proofErr w:type="spellStart"/>
+      <w:r>
+        <w:t>alt</w:t>
+      </w:r>
+      <w:proofErr w:type="spellEnd"/>
+      <w:r>
+        <w:t xml:space="preserve"> + shift + A // </w:t>
+      </w:r>
+      <w:proofErr w:type="spellStart"/>
+      <w:r>
+        <w:t>ctrl</w:t>
+      </w:r>
+      <w:proofErr w:type="spellEnd"/>
+      <w:r>
+        <w:t xml:space="preserve"> + K + C</w:t>
       </w:r>
     </w:p>
     <w:p>
@@ -176,7 +259,23 @@
       </w:r>
       <w:r>
         <w:tab/>
-        <w:t>anidado o nesting: una etiqueta dentro de otra (ejemplo divs)</w:t>
+        <w:t xml:space="preserve">anidado o </w:t>
+      </w:r>
+      <w:proofErr w:type="spellStart"/>
+      <w:r>
+        <w:t>nesting</w:t>
+      </w:r>
+      <w:proofErr w:type="spellEnd"/>
+      <w:r>
+        <w:t xml:space="preserve">: una etiqueta dentro de otra (ejemplo </w:t>
+      </w:r>
+      <w:proofErr w:type="spellStart"/>
+      <w:r>
+        <w:t>divs</w:t>
+      </w:r>
+      <w:proofErr w:type="spellEnd"/>
+      <w:r>
+        <w:t>)</w:t>
       </w:r>
     </w:p>
     <w:p>
@@ -192,7 +291,14 @@
       </w:r>
       <w:r>
         <w:tab/>
-        <w:t>div: divisor</w:t>
+      </w:r>
+      <w:proofErr w:type="spellStart"/>
+      <w:r>
+        <w:t>div</w:t>
+      </w:r>
+      <w:proofErr w:type="spellEnd"/>
+      <w:r>
+        <w:t>: divisor</w:t>
       </w:r>
     </w:p>
     <w:p>
@@ -205,8 +311,20 @@
       </w:r>
       <w:r>
         <w:tab/>
-        <w:t>indentación o indentation</w:t>
-      </w:r>
+      </w:r>
+      <w:proofErr w:type="spellStart"/>
+      <w:r>
+        <w:t>indentación</w:t>
+      </w:r>
+      <w:proofErr w:type="spellEnd"/>
+      <w:r>
+        <w:t xml:space="preserve"> o </w:t>
+      </w:r>
+      <w:proofErr w:type="spellStart"/>
+      <w:r>
+        <w:t>indentation</w:t>
+      </w:r>
+      <w:proofErr w:type="spellEnd"/>
     </w:p>
     <w:p>
       <w:pPr>
@@ -218,7 +336,15 @@
       </w:r>
       <w:r>
         <w:tab/>
-        <w:t>etiquetas de heading (h1 a h6)</w:t>
+        <w:t xml:space="preserve">etiquetas de </w:t>
+      </w:r>
+      <w:proofErr w:type="spellStart"/>
+      <w:r>
+        <w:t>heading</w:t>
+      </w:r>
+      <w:proofErr w:type="spellEnd"/>
+      <w:r>
+        <w:t xml:space="preserve"> (h1 a h6)</w:t>
       </w:r>
     </w:p>
     <w:p>
@@ -231,8 +357,20 @@
       </w:r>
       <w:r>
         <w:tab/>
-        <w:t>mdn html</w:t>
-      </w:r>
+      </w:r>
+      <w:proofErr w:type="spellStart"/>
+      <w:r>
+        <w:t>mdn</w:t>
+      </w:r>
+      <w:proofErr w:type="spellEnd"/>
+      <w:r>
+        <w:t xml:space="preserve"> </w:t>
+      </w:r>
+      <w:proofErr w:type="spellStart"/>
+      <w:r>
+        <w:t>html</w:t>
+      </w:r>
+      <w:proofErr w:type="spellEnd"/>
       <w:r>
         <w:t xml:space="preserve">, </w:t>
       </w:r>
@@ -242,7 +380,7 @@
       <w:r>
         <w:t xml:space="preserve"> </w:t>
       </w:r>
-      <w:hyperlink r:id="rId7" w:history="1">
+      <w:hyperlink r:id="rId8" w:history="1">
         <w:r>
           <w:rPr>
             <w:rStyle w:val="Hipervnculo"/>
@@ -275,7 +413,15 @@
         <w:spacing w:after="0"/>
       </w:pPr>
       <w:r>
-        <w:t>&lt;html&gt;</w:t>
+        <w:t>&lt;</w:t>
+      </w:r>
+      <w:proofErr w:type="spellStart"/>
+      <w:r>
+        <w:t>html</w:t>
+      </w:r>
+      <w:proofErr w:type="spellEnd"/>
+      <w:r>
+        <w:t>&gt;</w:t>
       </w:r>
     </w:p>
     <w:p>
@@ -305,7 +451,15 @@
         <w:ind w:left="4320" w:hanging="2880"/>
       </w:pPr>
       <w:r>
-        <w:t>&lt;meta charset="UTF-8"&gt;</w:t>
+        <w:t xml:space="preserve">&lt;meta </w:t>
+      </w:r>
+      <w:proofErr w:type="spellStart"/>
+      <w:r>
+        <w:t>charset</w:t>
+      </w:r>
+      <w:proofErr w:type="spellEnd"/>
+      <w:r>
+        <w:t>="UTF-8"&gt;</w:t>
       </w:r>
       <w:r>
         <w:tab/>
@@ -324,7 +478,21 @@
         <w:rPr>
           <w:lang w:val="en-US"/>
         </w:rPr>
-        <w:t>&lt;title&gt;Página Web&lt;/title&gt;</w:t>
+        <w:t>&lt;title&gt;</w:t>
+      </w:r>
+      <w:proofErr w:type="spellStart"/>
+      <w:r>
+        <w:rPr>
+          <w:lang w:val="en-US"/>
+        </w:rPr>
+        <w:t>Página</w:t>
+      </w:r>
+      <w:proofErr w:type="spellEnd"/>
+      <w:r>
+        <w:rPr>
+          <w:lang w:val="en-US"/>
+        </w:rPr>
+        <w:t xml:space="preserve"> Web&lt;/title&gt;</w:t>
       </w:r>
     </w:p>
     <w:p>
@@ -339,6 +507,7 @@
         <w:rPr>
           <w:lang w:val="en-US"/>
         </w:rPr>
+        <w:lastRenderedPageBreak/>
         <w:t>&lt;body&gt;&lt;/body&gt;</w:t>
       </w:r>
     </w:p>
@@ -347,7 +516,15 @@
         <w:spacing w:after="0"/>
       </w:pPr>
       <w:r>
-        <w:t>&lt;/html&gt;</w:t>
+        <w:t>&lt;/</w:t>
+      </w:r>
+      <w:proofErr w:type="spellStart"/>
+      <w:r>
+        <w:t>html</w:t>
+      </w:r>
+      <w:proofErr w:type="spellEnd"/>
+      <w:r>
+        <w:t>&gt;</w:t>
       </w:r>
     </w:p>
     <w:p>
@@ -409,8 +586,13 @@
         <w:tab/>
       </w:r>
       <w:r>
-        <w:t>Es Open Source</w:t>
-      </w:r>
+        <w:t xml:space="preserve">Es Open </w:t>
+      </w:r>
+      <w:proofErr w:type="spellStart"/>
+      <w:r>
+        <w:t>Source</w:t>
+      </w:r>
+      <w:proofErr w:type="spellEnd"/>
     </w:p>
     <w:p>
       <w:pPr>
@@ -418,7 +600,15 @@
       </w:pPr>
       <w:r>
         <w:tab/>
-        <w:t>Nueva versión: “commit”</w:t>
+        <w:t>Nueva versión: “</w:t>
+      </w:r>
+      <w:proofErr w:type="spellStart"/>
+      <w:r>
+        <w:t>commit</w:t>
+      </w:r>
+      <w:proofErr w:type="spellEnd"/>
+      <w:r>
+        <w:t>”</w:t>
       </w:r>
     </w:p>
     <w:p>
@@ -436,15 +626,27 @@
         <w:ind w:firstLine="720"/>
       </w:pPr>
       <w:r>
-        <w:lastRenderedPageBreak/>
         <w:t xml:space="preserve">CLI </w:t>
       </w:r>
       <w:r>
         <w:sym w:font="Wingdings" w:char="F0E0"/>
       </w:r>
       <w:r>
-        <w:t xml:space="preserve"> command line interface</w:t>
-      </w:r>
+        <w:t xml:space="preserve"> </w:t>
+      </w:r>
+      <w:proofErr w:type="spellStart"/>
+      <w:r>
+        <w:t>command</w:t>
+      </w:r>
+      <w:proofErr w:type="spellEnd"/>
+      <w:r>
+        <w:t xml:space="preserve"> line </w:t>
+      </w:r>
+      <w:proofErr w:type="gramStart"/>
+      <w:r>
+        <w:t>interface</w:t>
+      </w:r>
+      <w:proofErr w:type="gramEnd"/>
     </w:p>
     <w:p>
       <w:pPr>
@@ -452,14 +654,35 @@
         <w:ind w:firstLine="720"/>
       </w:pPr>
       <w:r>
-        <w:t xml:space="preserve">En la terminal, git init </w:t>
+        <w:t xml:space="preserve">En la terminal, </w:t>
+      </w:r>
+      <w:proofErr w:type="spellStart"/>
+      <w:r>
+        <w:t>git</w:t>
+      </w:r>
+      <w:proofErr w:type="spellEnd"/>
+      <w:r>
+        <w:t xml:space="preserve"> </w:t>
+      </w:r>
+      <w:proofErr w:type="spellStart"/>
+      <w:r>
+        <w:t>init</w:t>
+      </w:r>
+      <w:proofErr w:type="spellEnd"/>
+      <w:r>
+        <w:t xml:space="preserve"> </w:t>
       </w:r>
       <w:r>
         <w:sym w:font="Wingdings" w:char="F0E0"/>
       </w:r>
       <w:r>
-        <w:t xml:space="preserve"> inicia un repositorio. Se crea dentro de la carpeta seleccionada, en una carpeta llamada .git</w:t>
-      </w:r>
+        <w:t xml:space="preserve"> inicia un repositorio. Se crea dentro de la carpeta seleccionada, en una carpeta llamada .</w:t>
+      </w:r>
+      <w:proofErr w:type="spellStart"/>
+      <w:r>
+        <w:t>git</w:t>
+      </w:r>
+      <w:proofErr w:type="spellEnd"/>
     </w:p>
     <w:p>
       <w:pPr>
@@ -473,7 +696,21 @@
         <w:rPr>
           <w:lang w:val="en-US"/>
         </w:rPr>
-        <w:t>Initialized empty Git repository in C:/Users/chiar/OneDrive/Escritorio/Diplomatura UTN/Clase 2/.git/</w:t>
+        <w:t>Initialized empty Git repository in C:/Users/chiar/OneDrive/Escritorio/Diplomatura UTN/Clase 2</w:t>
+      </w:r>
+      <w:proofErr w:type="gramStart"/>
+      <w:r>
+        <w:rPr>
+          <w:lang w:val="en-US"/>
+        </w:rPr>
+        <w:t>/.git</w:t>
+      </w:r>
+      <w:proofErr w:type="gramEnd"/>
+      <w:r>
+        <w:rPr>
+          <w:lang w:val="en-US"/>
+        </w:rPr>
+        <w:t>/</w:t>
       </w:r>
     </w:p>
     <w:p>
@@ -487,7 +724,39 @@
         <w:tab/>
       </w:r>
       <w:r>
-        <w:t>Archivos trackeados (A) y no trackeados (U). ‘git add .’</w:t>
+        <w:t xml:space="preserve">Archivos </w:t>
+      </w:r>
+      <w:proofErr w:type="spellStart"/>
+      <w:r>
+        <w:t>trackeados</w:t>
+      </w:r>
+      <w:proofErr w:type="spellEnd"/>
+      <w:r>
+        <w:t xml:space="preserve"> (A) y no </w:t>
+      </w:r>
+      <w:proofErr w:type="spellStart"/>
+      <w:r>
+        <w:t>trackeados</w:t>
+      </w:r>
+      <w:proofErr w:type="spellEnd"/>
+      <w:r>
+        <w:t xml:space="preserve"> (U). ‘</w:t>
+      </w:r>
+      <w:proofErr w:type="spellStart"/>
+      <w:r>
+        <w:t>git</w:t>
+      </w:r>
+      <w:proofErr w:type="spellEnd"/>
+      <w:r>
+        <w:t xml:space="preserve"> </w:t>
+      </w:r>
+      <w:proofErr w:type="spellStart"/>
+      <w:r>
+        <w:t>add</w:t>
+      </w:r>
+      <w:proofErr w:type="spellEnd"/>
+      <w:r>
+        <w:t xml:space="preserve"> .’</w:t>
       </w:r>
     </w:p>
     <w:p>
@@ -496,8 +765,13 @@
       </w:pPr>
       <w:r>
         <w:tab/>
-        <w:t>Modificado (M). Deja de estar trackeado</w:t>
-      </w:r>
+        <w:t xml:space="preserve">Modificado (M). Deja de estar </w:t>
+      </w:r>
+      <w:proofErr w:type="spellStart"/>
+      <w:r>
+        <w:t>trackeado</w:t>
+      </w:r>
+      <w:proofErr w:type="spellEnd"/>
     </w:p>
     <w:p>
       <w:pPr>
@@ -505,7 +779,22 @@
       </w:pPr>
       <w:r>
         <w:tab/>
-        <w:t xml:space="preserve">git commit -m 'primera versión' </w:t>
+      </w:r>
+      <w:proofErr w:type="spellStart"/>
+      <w:r>
+        <w:t>git</w:t>
+      </w:r>
+      <w:proofErr w:type="spellEnd"/>
+      <w:r>
+        <w:t xml:space="preserve"> </w:t>
+      </w:r>
+      <w:proofErr w:type="spellStart"/>
+      <w:r>
+        <w:t>commit</w:t>
+      </w:r>
+      <w:proofErr w:type="spellEnd"/>
+      <w:r>
+        <w:t xml:space="preserve"> -m 'primera versión' </w:t>
       </w:r>
       <w:r>
         <w:sym w:font="Wingdings" w:char="F0E0"/>
@@ -519,14 +808,27 @@
         <w:spacing w:after="0"/>
         <w:ind w:firstLine="720"/>
       </w:pPr>
-      <w:r>
-        <w:t xml:space="preserve">git log </w:t>
+      <w:proofErr w:type="spellStart"/>
+      <w:r>
+        <w:t>git</w:t>
+      </w:r>
+      <w:proofErr w:type="spellEnd"/>
+      <w:r>
+        <w:t xml:space="preserve"> log </w:t>
       </w:r>
       <w:r>
         <w:sym w:font="Wingdings" w:char="F0E0"/>
       </w:r>
       <w:r>
-        <w:t xml:space="preserve"> ver los commits ya creados</w:t>
+        <w:t xml:space="preserve"> ver los </w:t>
+      </w:r>
+      <w:proofErr w:type="spellStart"/>
+      <w:r>
+        <w:t>commits</w:t>
+      </w:r>
+      <w:proofErr w:type="spellEnd"/>
+      <w:r>
+        <w:t xml:space="preserve"> ya creados</w:t>
       </w:r>
     </w:p>
     <w:p>
@@ -534,12 +836,30 @@
         <w:spacing w:after="0"/>
         <w:ind w:firstLine="720"/>
       </w:pPr>
-      <w:r>
-        <w:t>git branch -M main</w:t>
-      </w:r>
+      <w:proofErr w:type="spellStart"/>
+      <w:r>
+        <w:t>git</w:t>
+      </w:r>
+      <w:proofErr w:type="spellEnd"/>
       <w:r>
         <w:t xml:space="preserve"> </w:t>
       </w:r>
+      <w:proofErr w:type="spellStart"/>
+      <w:r>
+        <w:t>branch</w:t>
+      </w:r>
+      <w:proofErr w:type="spellEnd"/>
+      <w:r>
+        <w:t xml:space="preserve"> -M </w:t>
+      </w:r>
+      <w:proofErr w:type="spellStart"/>
+      <w:r>
+        <w:t>main</w:t>
+      </w:r>
+      <w:proofErr w:type="spellEnd"/>
+      <w:r>
+        <w:t xml:space="preserve"> </w:t>
+      </w:r>
       <w:r>
         <w:sym w:font="Wingdings" w:char="F0E0"/>
       </w:r>
@@ -582,7 +902,15 @@
         <w:t xml:space="preserve"> Generación automática de la parte inicial del archivo: !</w:t>
       </w:r>
       <w:r>
-        <w:t xml:space="preserve"> + Enter / ‘html:5’</w:t>
+        <w:t xml:space="preserve"> + </w:t>
+      </w:r>
+      <w:proofErr w:type="spellStart"/>
+      <w:r>
+        <w:t>Enter</w:t>
+      </w:r>
+      <w:proofErr w:type="spellEnd"/>
+      <w:r>
+        <w:t xml:space="preserve"> / ‘html:5’</w:t>
       </w:r>
     </w:p>
     <w:p>
@@ -597,7 +925,15 @@
         <w:t xml:space="preserve"> </w:t>
       </w:r>
       <w:r>
-        <w:t>Se le llama element a las etiquetas.</w:t>
+        <w:t xml:space="preserve">Se le llama </w:t>
+      </w:r>
+      <w:proofErr w:type="spellStart"/>
+      <w:r>
+        <w:t>element</w:t>
+      </w:r>
+      <w:proofErr w:type="spellEnd"/>
+      <w:r>
+        <w:t xml:space="preserve"> a las etiquetas.</w:t>
       </w:r>
     </w:p>
     <w:p>
@@ -624,8 +960,9 @@
           <w:shd w:val="clear" w:color="auto" w:fill="FFFFFF"/>
           <w:lang w:val="en-US"/>
         </w:rPr>
-        <w:t>Ctrl + Shift + presiona la tecla "P"</w:t>
-      </w:r>
+        <w:t xml:space="preserve">Ctrl + Shift + </w:t>
+      </w:r>
+      <w:proofErr w:type="spellStart"/>
       <w:r>
         <w:rPr>
           <w:rFonts w:ascii="Roboto" w:hAnsi="Roboto"/>
@@ -633,13 +970,125 @@
           <w:shd w:val="clear" w:color="auto" w:fill="FFFFFF"/>
           <w:lang w:val="en-US"/>
         </w:rPr>
+        <w:t>presiona</w:t>
+      </w:r>
+      <w:proofErr w:type="spellEnd"/>
+      <w:r>
+        <w:rPr>
+          <w:rFonts w:ascii="Roboto" w:hAnsi="Roboto"/>
+          <w:color w:val="111111"/>
+          <w:shd w:val="clear" w:color="auto" w:fill="FFFFFF"/>
+          <w:lang w:val="en-US"/>
+        </w:rPr>
+        <w:t xml:space="preserve"> la </w:t>
+      </w:r>
+      <w:proofErr w:type="spellStart"/>
+      <w:r>
+        <w:rPr>
+          <w:rFonts w:ascii="Roboto" w:hAnsi="Roboto"/>
+          <w:color w:val="111111"/>
+          <w:shd w:val="clear" w:color="auto" w:fill="FFFFFF"/>
+          <w:lang w:val="en-US"/>
+        </w:rPr>
+        <w:t>tecla</w:t>
+      </w:r>
+      <w:proofErr w:type="spellEnd"/>
+      <w:r>
+        <w:rPr>
+          <w:rFonts w:ascii="Roboto" w:hAnsi="Roboto"/>
+          <w:color w:val="111111"/>
+          <w:shd w:val="clear" w:color="auto" w:fill="FFFFFF"/>
+          <w:lang w:val="en-US"/>
+        </w:rPr>
+        <w:t xml:space="preserve"> "P": </w:t>
+      </w:r>
+      <w:r>
+        <w:rPr>
+          <w:lang w:val="en-US"/>
+        </w:rPr>
+        <w:t>Word wrap</w:t>
+      </w:r>
+    </w:p>
+    <w:p>
+      <w:pPr>
+        <w:spacing w:after="0"/>
+        <w:ind w:left="720"/>
+      </w:pPr>
+      <w:r>
+        <w:sym w:font="Wingdings" w:char="F0E0"/>
+      </w:r>
+      <w:r>
+        <w:t xml:space="preserve"> h1, h2 solo determinan jerarquías para el navegador, NO ESTILOS</w:t>
+      </w:r>
+    </w:p>
+    <w:p>
+      <w:pPr>
+        <w:spacing w:after="0"/>
+        <w:ind w:left="720"/>
+      </w:pPr>
+      <w:r>
+        <w:sym w:font="Wingdings" w:char="F0E0"/>
+      </w:r>
+      <w:r>
+        <w:t xml:space="preserve"> </w:t>
+      </w:r>
+      <w:r>
+        <w:t xml:space="preserve">técnicas de SEO: </w:t>
+      </w:r>
+      <w:proofErr w:type="spellStart"/>
+      <w:r>
+        <w:t>search</w:t>
+      </w:r>
+      <w:proofErr w:type="spellEnd"/>
+      <w:r>
+        <w:t xml:space="preserve"> </w:t>
+      </w:r>
+      <w:proofErr w:type="spellStart"/>
+      <w:r>
+        <w:t>engine</w:t>
+      </w:r>
+      <w:proofErr w:type="spellEnd"/>
+      <w:r>
+        <w:t xml:space="preserve"> </w:t>
+      </w:r>
+      <w:proofErr w:type="spellStart"/>
+      <w:r>
+        <w:t>optimization</w:t>
+      </w:r>
+      <w:proofErr w:type="spellEnd"/>
+    </w:p>
+    <w:p>
+      <w:pPr>
+        <w:spacing w:after="0"/>
+        <w:ind w:left="720"/>
+      </w:pPr>
+      <w:r>
+        <w:rPr>
+          <w:lang w:val="en-US"/>
+        </w:rPr>
+        <w:sym w:font="Wingdings" w:char="F0E0"/>
+      </w:r>
+      <w:r>
+        <w:t xml:space="preserve"> </w:t>
+      </w:r>
+      <w:proofErr w:type="spellStart"/>
+      <w:r>
+        <w:t>div</w:t>
+      </w:r>
+      <w:proofErr w:type="spellEnd"/>
+      <w:r>
         <w:t xml:space="preserve">: </w:t>
       </w:r>
-      <w:r>
-        <w:rPr>
-          <w:lang w:val="en-US"/>
-        </w:rPr>
-        <w:t>Word wrap</w:t>
+      <w:proofErr w:type="spellStart"/>
+      <w:r>
+        <w:t>divider</w:t>
+      </w:r>
+      <w:proofErr w:type="spellEnd"/>
+      <w:r>
+        <w:t>. Divide el</w:t>
+      </w:r>
+      <w:r>
+        <w:t xml:space="preserve"> contenido y lo separa del resto, contiene. ESTRUCTURAL, no estético</w:t>
       </w:r>
     </w:p>
     <w:p>
@@ -651,7 +1100,15 @@
         <w:sym w:font="Wingdings" w:char="F0E0"/>
       </w:r>
       <w:r>
-        <w:t xml:space="preserve"> h1, h2 solo determinan jerarquías para el navegador, NO ESTILOS</w:t>
+        <w:t xml:space="preserve"> </w:t>
+      </w:r>
+      <w:proofErr w:type="spellStart"/>
+      <w:r>
+        <w:t>span</w:t>
+      </w:r>
+      <w:proofErr w:type="spellEnd"/>
+      <w:r>
+        <w:t>: para pequeñas decoraciones. Es un texto para cosas chiquitas (precios, fechas)</w:t>
       </w:r>
     </w:p>
     <w:p>
@@ -665,8 +1122,16 @@
       <w:r>
         <w:t xml:space="preserve"> </w:t>
       </w:r>
-      <w:r>
-        <w:t>técnicas de SEO: search engine optimization</w:t>
+      <w:proofErr w:type="spellStart"/>
+      <w:r>
+        <w:t>button</w:t>
+      </w:r>
+      <w:proofErr w:type="spellEnd"/>
+      <w:r>
+        <w:t>: etiqueta para botones</w:t>
+      </w:r>
+      <w:r>
+        <w:t>.</w:t>
       </w:r>
     </w:p>
     <w:p>
@@ -675,16 +1140,10 @@
         <w:ind w:left="720"/>
       </w:pPr>
       <w:r>
-        <w:rPr>
-          <w:lang w:val="en-US"/>
-        </w:rPr>
         <w:sym w:font="Wingdings" w:char="F0E0"/>
       </w:r>
       <w:r>
-        <w:t xml:space="preserve"> div: divider. Divide el</w:t>
-      </w:r>
-      <w:r>
-        <w:t xml:space="preserve"> contenido y lo separa del resto, contiene. ESTRUCTURAL, no estético</w:t>
+        <w:t xml:space="preserve"> p: párrafo</w:t>
       </w:r>
     </w:p>
     <w:p>
@@ -696,7 +1155,23 @@
         <w:sym w:font="Wingdings" w:char="F0E0"/>
       </w:r>
       <w:r>
-        <w:t xml:space="preserve"> span: para pequeñas decoraciones. Es un texto para cosas chiquitas (precios, fechas)</w:t>
+        <w:t xml:space="preserve"> </w:t>
+      </w:r>
+      <w:proofErr w:type="spellStart"/>
+      <w:r>
+        <w:t>lorem</w:t>
+      </w:r>
+      <w:proofErr w:type="spellEnd"/>
+      <w:r>
+        <w:t xml:space="preserve"> + </w:t>
+      </w:r>
+      <w:proofErr w:type="spellStart"/>
+      <w:r>
+        <w:t>enter</w:t>
+      </w:r>
+      <w:proofErr w:type="spellEnd"/>
+      <w:r>
+        <w:t xml:space="preserve"> añade el texto en latín</w:t>
       </w:r>
     </w:p>
     <w:p>
@@ -708,7 +1183,6368 @@
         <w:sym w:font="Wingdings" w:char="F0E0"/>
       </w:r>
       <w:r>
-        <w:t xml:space="preserve"> button: etiqueta para botones</w:t>
+        <w:t xml:space="preserve"> </w:t>
+      </w:r>
+      <w:r>
+        <w:t xml:space="preserve">ANCLA </w:t>
+      </w:r>
+    </w:p>
+    <w:p>
+      <w:pPr>
+        <w:spacing w:after="0"/>
+        <w:ind w:left="720"/>
+      </w:pPr>
+      <w:r>
+        <w:t xml:space="preserve">a: etiqueta para redireccionar. &lt;a </w:t>
+      </w:r>
+      <w:proofErr w:type="spellStart"/>
+      <w:r>
+        <w:t>href</w:t>
+      </w:r>
+      <w:proofErr w:type="spellEnd"/>
+      <w:r>
+        <w:t>=”</w:t>
+      </w:r>
+      <w:proofErr w:type="spellStart"/>
+      <w:r>
+        <w:t>hipervículo_o_ruta</w:t>
+      </w:r>
+      <w:proofErr w:type="spellEnd"/>
+      <w:r>
+        <w:t>”&gt; Ir a Página &lt;/a&gt;</w:t>
+      </w:r>
+    </w:p>
+    <w:p>
+      <w:pPr>
+        <w:spacing w:after="0"/>
+        <w:ind w:left="720"/>
+      </w:pPr>
+      <w:r>
+        <w:lastRenderedPageBreak/>
+        <w:tab/>
+      </w:r>
+      <w:r>
+        <w:tab/>
+      </w:r>
+      <w:r>
+        <w:tab/>
+      </w:r>
+      <w:r>
+        <w:tab/>
+      </w:r>
+      <w:r>
+        <w:tab/>
+        <w:t>target=”_</w:t>
+      </w:r>
+      <w:proofErr w:type="spellStart"/>
+      <w:r>
+        <w:t>blank</w:t>
+      </w:r>
+      <w:proofErr w:type="spellEnd"/>
+      <w:r>
+        <w:t>”</w:t>
+      </w:r>
+      <w:r>
+        <w:t xml:space="preserve"> abre en una pestaña nueva</w:t>
+      </w:r>
+    </w:p>
+    <w:p>
+      <w:pPr>
+        <w:spacing w:after="0"/>
+        <w:ind w:left="720"/>
+      </w:pPr>
+    </w:p>
+    <w:p>
+      <w:pPr>
+        <w:spacing w:after="0"/>
+        <w:ind w:left="720"/>
+      </w:pPr>
+      <w:r>
+        <w:t>Archivos multimedia</w:t>
+      </w:r>
+    </w:p>
+    <w:p>
+      <w:pPr>
+        <w:spacing w:after="0"/>
+        <w:ind w:left="720"/>
+      </w:pPr>
+      <w:r>
+        <w:sym w:font="Wingdings" w:char="F0E0"/>
+      </w:r>
+      <w:r>
+        <w:t xml:space="preserve"> </w:t>
+      </w:r>
+      <w:proofErr w:type="spellStart"/>
+      <w:r>
+        <w:t>img</w:t>
+      </w:r>
+      <w:proofErr w:type="spellEnd"/>
+      <w:r>
+        <w:t xml:space="preserve"> </w:t>
+      </w:r>
+      <w:proofErr w:type="spellStart"/>
+      <w:r>
+        <w:t>src</w:t>
+      </w:r>
+      <w:proofErr w:type="spellEnd"/>
+      <w:r>
+        <w:t xml:space="preserve"> </w:t>
+      </w:r>
+      <w:proofErr w:type="spellStart"/>
+      <w:r>
+        <w:t>source</w:t>
+      </w:r>
+      <w:proofErr w:type="spellEnd"/>
+      <w:r>
+        <w:t>, fuente. Alt es para el texto alternativo, personas no videntes</w:t>
+      </w:r>
+    </w:p>
+    <w:p>
+      <w:pPr>
+        <w:spacing w:after="0"/>
+        <w:ind w:left="720"/>
+      </w:pPr>
+      <w:r>
+        <w:sym w:font="Wingdings" w:char="F0E0"/>
+      </w:r>
+      <w:r>
+        <w:t xml:space="preserve"> </w:t>
+      </w:r>
+      <w:r>
+        <w:t xml:space="preserve">audio, de apertura y cierre. </w:t>
+      </w:r>
+      <w:proofErr w:type="spellStart"/>
+      <w:r>
+        <w:t>Src</w:t>
+      </w:r>
+      <w:proofErr w:type="spellEnd"/>
+      <w:r>
+        <w:t xml:space="preserve"> y </w:t>
+      </w:r>
+      <w:proofErr w:type="spellStart"/>
+      <w:r>
+        <w:t>controls</w:t>
+      </w:r>
+      <w:proofErr w:type="spellEnd"/>
+      <w:r>
+        <w:t xml:space="preserve"> para que suene; </w:t>
+      </w:r>
+      <w:proofErr w:type="spellStart"/>
+      <w:r>
+        <w:t>controls</w:t>
+      </w:r>
+      <w:proofErr w:type="spellEnd"/>
+      <w:r>
+        <w:t xml:space="preserve"> </w:t>
+      </w:r>
+      <w:proofErr w:type="spellStart"/>
+      <w:r>
+        <w:t>loop</w:t>
+      </w:r>
+      <w:proofErr w:type="spellEnd"/>
+      <w:r>
+        <w:t xml:space="preserve"> para que suene en </w:t>
+      </w:r>
+      <w:proofErr w:type="spellStart"/>
+      <w:r>
+        <w:t>loop</w:t>
+      </w:r>
+      <w:proofErr w:type="spellEnd"/>
+      <w:r>
+        <w:t xml:space="preserve">; </w:t>
+      </w:r>
+      <w:proofErr w:type="spellStart"/>
+      <w:r>
+        <w:t>controls</w:t>
+      </w:r>
+      <w:proofErr w:type="spellEnd"/>
+      <w:r>
+        <w:t xml:space="preserve"> </w:t>
+      </w:r>
+      <w:proofErr w:type="spellStart"/>
+      <w:r>
+        <w:t>loop</w:t>
+      </w:r>
+      <w:proofErr w:type="spellEnd"/>
+      <w:r>
+        <w:t xml:space="preserve"> </w:t>
+      </w:r>
+      <w:proofErr w:type="spellStart"/>
+      <w:r>
+        <w:t>autoplay</w:t>
+      </w:r>
+      <w:proofErr w:type="spellEnd"/>
+      <w:r>
+        <w:t xml:space="preserve"> comienza a sonar solo.</w:t>
+      </w:r>
+    </w:p>
+    <w:p>
+      <w:pPr>
+        <w:spacing w:after="0"/>
+        <w:ind w:left="720"/>
+      </w:pPr>
+      <w:r>
+        <w:sym w:font="Wingdings" w:char="F0E0"/>
+      </w:r>
+      <w:r>
+        <w:t xml:space="preserve"> video </w:t>
+      </w:r>
+      <w:proofErr w:type="spellStart"/>
+      <w:r>
+        <w:t>src</w:t>
+      </w:r>
+      <w:proofErr w:type="spellEnd"/>
+      <w:r>
+        <w:t xml:space="preserve"> </w:t>
+      </w:r>
+      <w:proofErr w:type="spellStart"/>
+      <w:r>
+        <w:t>controls</w:t>
+      </w:r>
+      <w:proofErr w:type="spellEnd"/>
+    </w:p>
+    <w:p>
+      <w:pPr>
+        <w:spacing w:after="0"/>
+        <w:ind w:left="720"/>
+      </w:pPr>
+    </w:p>
+    <w:p/>
+    <w:p>
+      <w:pPr>
+        <w:spacing w:after="0"/>
+      </w:pPr>
+      <w:r>
+        <w:t>Clase 4 (01/07/2024)</w:t>
+      </w:r>
+    </w:p>
+    <w:p>
+      <w:pPr>
+        <w:spacing w:after="0"/>
+      </w:pPr>
+    </w:p>
+    <w:p>
+      <w:pPr>
+        <w:spacing w:after="0"/>
+      </w:pPr>
+      <w:r>
+        <w:t>HTML</w:t>
+      </w:r>
+      <w:r>
+        <w:tab/>
+      </w:r>
+      <w:r>
+        <w:sym w:font="Wingdings" w:char="F0E0"/>
+      </w:r>
+      <w:r>
+        <w:t xml:space="preserve"> SIEMPRE al final están las etiquetas de cierre de </w:t>
+      </w:r>
+      <w:proofErr w:type="spellStart"/>
+      <w:r>
+        <w:t>body</w:t>
+      </w:r>
+      <w:proofErr w:type="spellEnd"/>
+      <w:r>
+        <w:t xml:space="preserve"> y </w:t>
+      </w:r>
+      <w:proofErr w:type="spellStart"/>
+      <w:r>
+        <w:t>html</w:t>
+      </w:r>
+      <w:proofErr w:type="spellEnd"/>
+    </w:p>
+    <w:p>
+      <w:pPr>
+        <w:spacing w:after="0"/>
+      </w:pPr>
+      <w:r>
+        <w:tab/>
+      </w:r>
+      <w:r>
+        <w:sym w:font="Wingdings" w:char="F0E0"/>
+      </w:r>
+      <w:r>
+        <w:t xml:space="preserve"> mover un bloque de </w:t>
+      </w:r>
+      <w:proofErr w:type="spellStart"/>
+      <w:r>
+        <w:t>text</w:t>
+      </w:r>
+      <w:proofErr w:type="spellEnd"/>
+      <w:r>
+        <w:t xml:space="preserve"> en </w:t>
+      </w:r>
+      <w:proofErr w:type="spellStart"/>
+      <w:r>
+        <w:t>vsc</w:t>
+      </w:r>
+      <w:proofErr w:type="spellEnd"/>
+      <w:r>
+        <w:t xml:space="preserve">: seleccionarlo, </w:t>
+      </w:r>
+      <w:proofErr w:type="spellStart"/>
+      <w:r>
+        <w:t>alt</w:t>
+      </w:r>
+      <w:proofErr w:type="spellEnd"/>
+      <w:r>
+        <w:t>, flechitas</w:t>
+      </w:r>
+    </w:p>
+    <w:p>
+      <w:pPr>
+        <w:spacing w:after="0"/>
+      </w:pPr>
+      <w:r>
+        <w:tab/>
+      </w:r>
+      <w:r>
+        <w:sym w:font="Wingdings" w:char="F0E0"/>
+      </w:r>
+      <w:r>
+        <w:t xml:space="preserve"> etiqueta </w:t>
+      </w:r>
+      <w:proofErr w:type="spellStart"/>
+      <w:r>
+        <w:t>iframe</w:t>
+      </w:r>
+      <w:proofErr w:type="spellEnd"/>
+      <w:r>
+        <w:t>: permite colocar una página dentro de otra página</w:t>
+      </w:r>
+    </w:p>
+    <w:p>
+      <w:pPr>
+        <w:spacing w:after="0"/>
+      </w:pPr>
+      <w:r>
+        <w:tab/>
+      </w:r>
+      <w:r>
+        <w:sym w:font="Wingdings" w:char="F0E0"/>
+      </w:r>
+      <w:r>
+        <w:t xml:space="preserve"> por defecto, la unidad es </w:t>
+      </w:r>
+      <w:proofErr w:type="gramStart"/>
+      <w:r>
+        <w:t>pixel</w:t>
+      </w:r>
+      <w:proofErr w:type="gramEnd"/>
+      <w:r>
+        <w:t xml:space="preserve"> </w:t>
+      </w:r>
+      <w:proofErr w:type="spellStart"/>
+      <w:r>
+        <w:t>px</w:t>
+      </w:r>
+      <w:proofErr w:type="spellEnd"/>
+    </w:p>
+    <w:p>
+      <w:pPr>
+        <w:spacing w:after="0"/>
+      </w:pPr>
+      <w:r>
+        <w:tab/>
+      </w:r>
+      <w:r>
+        <w:sym w:font="Wingdings" w:char="F0E0"/>
+      </w:r>
+      <w:r>
+        <w:t xml:space="preserve"> </w:t>
+      </w:r>
+      <w:proofErr w:type="spellStart"/>
+      <w:r>
+        <w:t>frameborder</w:t>
+      </w:r>
+      <w:proofErr w:type="spellEnd"/>
+      <w:r>
+        <w:t xml:space="preserve"> no está recomendada; usar </w:t>
+      </w:r>
+      <w:proofErr w:type="spellStart"/>
+      <w:r>
+        <w:t>style</w:t>
+      </w:r>
+      <w:proofErr w:type="spellEnd"/>
+    </w:p>
+    <w:p>
+      <w:pPr>
+        <w:spacing w:after="0"/>
+      </w:pPr>
+      <w:r>
+        <w:tab/>
+      </w:r>
+      <w:r>
+        <w:sym w:font="Wingdings" w:char="F0E0"/>
+      </w:r>
+      <w:r>
+        <w:t xml:space="preserve"> </w:t>
+      </w:r>
+      <w:r>
+        <w:t xml:space="preserve">etiqueta </w:t>
+      </w:r>
+      <w:proofErr w:type="spellStart"/>
+      <w:r>
+        <w:t>ol</w:t>
+      </w:r>
+      <w:proofErr w:type="spellEnd"/>
+      <w:r>
+        <w:t xml:space="preserve">: </w:t>
+      </w:r>
+      <w:proofErr w:type="spellStart"/>
+      <w:r>
+        <w:t>order</w:t>
+      </w:r>
+      <w:proofErr w:type="spellEnd"/>
+      <w:r>
+        <w:t xml:space="preserve"> </w:t>
+      </w:r>
+      <w:proofErr w:type="spellStart"/>
+      <w:r>
+        <w:t>list</w:t>
+      </w:r>
+      <w:proofErr w:type="spellEnd"/>
+      <w:r>
+        <w:t xml:space="preserve"> – lista orden</w:t>
+      </w:r>
+      <w:r>
+        <w:t>ada</w:t>
+      </w:r>
+    </w:p>
+    <w:p>
+      <w:pPr>
+        <w:spacing w:after="0"/>
+        <w:ind w:firstLine="720"/>
+      </w:pPr>
+      <w:r>
+        <w:sym w:font="Wingdings" w:char="F0E0"/>
+      </w:r>
+      <w:r>
+        <w:t xml:space="preserve"> etiqueta </w:t>
+      </w:r>
+      <w:proofErr w:type="spellStart"/>
+      <w:r>
+        <w:t>li</w:t>
+      </w:r>
+      <w:proofErr w:type="spellEnd"/>
+      <w:r>
+        <w:t xml:space="preserve">: </w:t>
+      </w:r>
+      <w:proofErr w:type="spellStart"/>
+      <w:r>
+        <w:t>list</w:t>
+      </w:r>
+      <w:proofErr w:type="spellEnd"/>
+      <w:r>
+        <w:t xml:space="preserve"> </w:t>
+      </w:r>
+      <w:proofErr w:type="spellStart"/>
+      <w:r>
+        <w:t>item</w:t>
+      </w:r>
+      <w:proofErr w:type="spellEnd"/>
+    </w:p>
+    <w:p>
+      <w:pPr>
+        <w:spacing w:after="0"/>
+        <w:ind w:firstLine="720"/>
+      </w:pPr>
+      <w:r>
+        <w:sym w:font="Wingdings" w:char="F0E0"/>
+      </w:r>
+      <w:r>
+        <w:t xml:space="preserve"> etiqueta </w:t>
+      </w:r>
+      <w:proofErr w:type="spellStart"/>
+      <w:r>
+        <w:t>ul</w:t>
+      </w:r>
+      <w:proofErr w:type="spellEnd"/>
+      <w:r>
+        <w:t xml:space="preserve">: </w:t>
+      </w:r>
+      <w:proofErr w:type="spellStart"/>
+      <w:r>
+        <w:t>unorder</w:t>
+      </w:r>
+      <w:proofErr w:type="spellEnd"/>
+      <w:r>
+        <w:t xml:space="preserve"> </w:t>
+      </w:r>
+      <w:proofErr w:type="spellStart"/>
+      <w:r>
+        <w:t>list</w:t>
+      </w:r>
+      <w:proofErr w:type="spellEnd"/>
+      <w:r>
+        <w:t xml:space="preserve"> – lista </w:t>
+      </w:r>
+      <w:r>
+        <w:t>desordenada</w:t>
+      </w:r>
+    </w:p>
+    <w:p>
+      <w:pPr>
+        <w:spacing w:after="0"/>
+        <w:ind w:firstLine="720"/>
+      </w:pPr>
+      <w:r>
+        <w:t>Navegador simple</w:t>
+      </w:r>
+      <w:r>
+        <w:t xml:space="preserve"> -</w:t>
+      </w:r>
+      <w:r>
+        <w:t xml:space="preserve"> </w:t>
+      </w:r>
+      <w:r>
+        <w:t xml:space="preserve">Navegador complejo: se combina con listas, links y </w:t>
+      </w:r>
+      <w:proofErr w:type="spellStart"/>
+      <w:r>
+        <w:t>sublinks</w:t>
+      </w:r>
+      <w:proofErr w:type="spellEnd"/>
+    </w:p>
+    <w:p>
+      <w:pPr>
+        <w:spacing w:after="0"/>
+        <w:ind w:left="720"/>
+      </w:pPr>
+      <w:r>
+        <w:sym w:font="Wingdings" w:char="F0E0"/>
+      </w:r>
+      <w:r>
+        <w:t xml:space="preserve"> etiqueta </w:t>
+      </w:r>
+      <w:proofErr w:type="spellStart"/>
+      <w:r>
+        <w:t>nav</w:t>
+      </w:r>
+      <w:proofErr w:type="spellEnd"/>
+      <w:r>
+        <w:t xml:space="preserve">: navegador con muchos </w:t>
+      </w:r>
+      <w:proofErr w:type="spellStart"/>
+      <w:r>
+        <w:t>div</w:t>
+      </w:r>
+      <w:proofErr w:type="spellEnd"/>
+      <w:r>
+        <w:t>; lista de elementos navegables. Cuestión semántica de orden</w:t>
+      </w:r>
+    </w:p>
+    <w:p>
+      <w:pPr>
+        <w:spacing w:after="0"/>
+        <w:ind w:firstLine="720"/>
+      </w:pPr>
+      <w:r>
+        <w:sym w:font="Wingdings" w:char="F0E0"/>
+      </w:r>
+      <w:r>
+        <w:t xml:space="preserve"> etiqueta aside: colocar hacia </w:t>
+      </w:r>
+      <w:proofErr w:type="spellStart"/>
+      <w:r>
+        <w:t>izq</w:t>
+      </w:r>
+      <w:proofErr w:type="spellEnd"/>
+      <w:r>
+        <w:t xml:space="preserve"> o </w:t>
+      </w:r>
+      <w:proofErr w:type="spellStart"/>
+      <w:r>
+        <w:t>der</w:t>
+      </w:r>
+      <w:proofErr w:type="spellEnd"/>
+    </w:p>
+    <w:p>
+      <w:pPr>
+        <w:spacing w:after="0"/>
+        <w:ind w:left="720"/>
+      </w:pPr>
+      <w:proofErr w:type="spellStart"/>
+      <w:r>
+        <w:t>Seobility</w:t>
+      </w:r>
+      <w:proofErr w:type="spellEnd"/>
+      <w:r>
+        <w:t>, hace una devolución y puntúa nuestra página</w:t>
+      </w:r>
+      <w:r>
+        <w:t>. Herramienta para optimizar tu web gratis</w:t>
+      </w:r>
+    </w:p>
+    <w:p>
+      <w:pPr>
+        <w:spacing w:after="0"/>
+        <w:ind w:firstLine="720"/>
+      </w:pPr>
+      <w:r>
+        <w:t>Buscador: input</w:t>
+      </w:r>
+    </w:p>
+    <w:p>
+      <w:pPr>
+        <w:spacing w:after="0"/>
+        <w:ind w:firstLine="720"/>
+      </w:pPr>
+      <w:r>
+        <w:rPr>
+          <w:noProof/>
+        </w:rPr>
+        <w:lastRenderedPageBreak/>
+        <w:drawing>
+          <wp:inline distT="0" distB="0" distL="0" distR="0" wp14:anchorId="5ED067A7" wp14:editId="5BFBF70A">
+            <wp:extent cx="5943600" cy="2005965"/>
+            <wp:effectExtent l="0" t="0" r="0" b="0"/>
+            <wp:docPr id="1112625435" name="Imagen 1" descr="Interfaz de usuario gráfica, Aplicación&#10;&#10;Descripción generada automáticamente"/>
+            <wp:cNvGraphicFramePr>
+              <a:graphicFrameLocks xmlns:a="http://schemas.openxmlformats.org/drawingml/2006/main" noChangeAspect="1"/>
+            </wp:cNvGraphicFramePr>
+            <a:graphic xmlns:a="http://schemas.openxmlformats.org/drawingml/2006/main">
+              <a:graphicData uri="http://schemas.openxmlformats.org/drawingml/2006/picture">
+                <pic:pic xmlns:pic="http://schemas.openxmlformats.org/drawingml/2006/picture">
+                  <pic:nvPicPr>
+                    <pic:cNvPr id="1112625435" name="Imagen 1" descr="Interfaz de usuario gráfica, Aplicación&#10;&#10;Descripción generada automáticamente"/>
+                    <pic:cNvPicPr/>
+                  </pic:nvPicPr>
+                  <pic:blipFill>
+                    <a:blip r:embed="rId9">
+                      <a:extLst>
+                        <a:ext uri="{28A0092B-C50C-407E-A947-70E740481C1C}">
+                          <a14:useLocalDpi xmlns:a14="http://schemas.microsoft.com/office/drawing/2010/main" val="0"/>
+                        </a:ext>
+                      </a:extLst>
+                    </a:blip>
+                    <a:stretch>
+                      <a:fillRect/>
+                    </a:stretch>
+                  </pic:blipFill>
+                  <pic:spPr>
+                    <a:xfrm>
+                      <a:off x="0" y="0"/>
+                      <a:ext cx="5943600" cy="2005965"/>
+                    </a:xfrm>
+                    <a:prstGeom prst="rect">
+                      <a:avLst/>
+                    </a:prstGeom>
+                  </pic:spPr>
+                </pic:pic>
+              </a:graphicData>
+            </a:graphic>
+          </wp:inline>
+        </w:drawing>
+      </w:r>
+      <w:r>
+        <w:rPr>
+          <w:noProof/>
+        </w:rPr>
+        <w:drawing>
+          <wp:inline distT="0" distB="0" distL="0" distR="0" wp14:anchorId="2FA2AE3B" wp14:editId="747D676D">
+            <wp:extent cx="5943600" cy="1779905"/>
+            <wp:effectExtent l="0" t="0" r="0" b="0"/>
+            <wp:docPr id="1182461624" name="Imagen 2" descr="Interfaz de usuario gráfica, Aplicación&#10;&#10;Descripción generada automáticamente"/>
+            <wp:cNvGraphicFramePr>
+              <a:graphicFrameLocks xmlns:a="http://schemas.openxmlformats.org/drawingml/2006/main" noChangeAspect="1"/>
+            </wp:cNvGraphicFramePr>
+            <a:graphic xmlns:a="http://schemas.openxmlformats.org/drawingml/2006/main">
+              <a:graphicData uri="http://schemas.openxmlformats.org/drawingml/2006/picture">
+                <pic:pic xmlns:pic="http://schemas.openxmlformats.org/drawingml/2006/picture">
+                  <pic:nvPicPr>
+                    <pic:cNvPr id="1182461624" name="Imagen 2" descr="Interfaz de usuario gráfica, Aplicación&#10;&#10;Descripción generada automáticamente"/>
+                    <pic:cNvPicPr/>
+                  </pic:nvPicPr>
+                  <pic:blipFill>
+                    <a:blip r:embed="rId10" cstate="print">
+                      <a:extLst>
+                        <a:ext uri="{28A0092B-C50C-407E-A947-70E740481C1C}">
+                          <a14:useLocalDpi xmlns:a14="http://schemas.microsoft.com/office/drawing/2010/main" val="0"/>
+                        </a:ext>
+                      </a:extLst>
+                    </a:blip>
+                    <a:stretch>
+                      <a:fillRect/>
+                    </a:stretch>
+                  </pic:blipFill>
+                  <pic:spPr>
+                    <a:xfrm>
+                      <a:off x="0" y="0"/>
+                      <a:ext cx="5943600" cy="1779905"/>
+                    </a:xfrm>
+                    <a:prstGeom prst="rect">
+                      <a:avLst/>
+                    </a:prstGeom>
+                  </pic:spPr>
+                </pic:pic>
+              </a:graphicData>
+            </a:graphic>
+          </wp:inline>
+        </w:drawing>
+      </w:r>
+    </w:p>
+    <w:p>
+      <w:pPr>
+        <w:spacing w:after="0"/>
+      </w:pPr>
+      <w:r>
+        <w:sym w:font="Wingdings" w:char="F0E0"/>
+      </w:r>
+      <w:r>
+        <w:t xml:space="preserve"> etiqueta </w:t>
+      </w:r>
+      <w:proofErr w:type="spellStart"/>
+      <w:r>
+        <w:t>form</w:t>
+      </w:r>
+      <w:proofErr w:type="spellEnd"/>
+      <w:r>
+        <w:t xml:space="preserve">: </w:t>
+      </w:r>
+      <w:r>
+        <w:t xml:space="preserve">indico la creación de un </w:t>
+      </w:r>
+      <w:r>
+        <w:t>formulario</w:t>
+      </w:r>
+    </w:p>
+    <w:p>
+      <w:pPr>
+        <w:spacing w:after="0"/>
+      </w:pPr>
+      <w:r>
+        <w:sym w:font="Wingdings" w:char="F0E0"/>
+      </w:r>
+      <w:r>
+        <w:t xml:space="preserve"> etiqueta </w:t>
+      </w:r>
+      <w:proofErr w:type="spellStart"/>
+      <w:r>
+        <w:t>label</w:t>
+      </w:r>
+      <w:proofErr w:type="spellEnd"/>
+      <w:r>
+        <w:t>: texto que acompaña al input, indica qué se debe escribir en el input</w:t>
+      </w:r>
+    </w:p>
+    <w:p>
+      <w:pPr>
+        <w:spacing w:after="0"/>
+        <w:ind w:left="720"/>
+      </w:pPr>
+      <w:r>
+        <w:t xml:space="preserve">REGLA DE ACCESIBILIDAD - </w:t>
+      </w:r>
+      <w:r>
+        <w:t xml:space="preserve">Debe tener un atributo </w:t>
+      </w:r>
+      <w:proofErr w:type="spellStart"/>
+      <w:r>
+        <w:t>for</w:t>
+      </w:r>
+      <w:proofErr w:type="spellEnd"/>
+      <w:r>
+        <w:t xml:space="preserve"> (con quién conecta) para enlazarlo al id del input:</w:t>
+      </w:r>
+    </w:p>
+    <w:p>
+      <w:pPr>
+        <w:spacing w:after="0"/>
+        <w:rPr>
+          <w:lang w:val="en-US"/>
+        </w:rPr>
+      </w:pPr>
+      <w:r>
+        <w:rPr>
+          <w:lang w:val="en-US"/>
+        </w:rPr>
+        <w:t>&lt;label for</w:t>
+      </w:r>
+      <w:proofErr w:type="gramStart"/>
+      <w:r>
+        <w:rPr>
+          <w:lang w:val="en-US"/>
+        </w:rPr>
+        <w:t>=”</w:t>
+      </w:r>
+      <w:proofErr w:type="spellStart"/>
+      <w:r>
+        <w:rPr>
+          <w:color w:val="FF0000"/>
+          <w:lang w:val="en-US"/>
+        </w:rPr>
+        <w:t>fullname</w:t>
+      </w:r>
+      <w:proofErr w:type="spellEnd"/>
+      <w:proofErr w:type="gramEnd"/>
+      <w:r>
+        <w:rPr>
+          <w:lang w:val="en-US"/>
+        </w:rPr>
+        <w:t xml:space="preserve">”&gt; Nombre </w:t>
+      </w:r>
+      <w:proofErr w:type="spellStart"/>
+      <w:r>
+        <w:rPr>
+          <w:lang w:val="en-US"/>
+        </w:rPr>
+        <w:t>completo</w:t>
+      </w:r>
+      <w:proofErr w:type="spellEnd"/>
+      <w:r>
+        <w:rPr>
+          <w:lang w:val="en-US"/>
+        </w:rPr>
+        <w:t>:&lt;/label&gt;</w:t>
+      </w:r>
+    </w:p>
+    <w:p>
+      <w:pPr>
+        <w:spacing w:after="0"/>
+        <w:rPr>
+          <w:lang w:val="en-US"/>
+        </w:rPr>
+      </w:pPr>
+      <w:r>
+        <w:rPr>
+          <w:lang w:val="en-US"/>
+        </w:rPr>
+        <w:t>&lt;input id</w:t>
+      </w:r>
+      <w:proofErr w:type="gramStart"/>
+      <w:r>
+        <w:rPr>
+          <w:lang w:val="en-US"/>
+        </w:rPr>
+        <w:t>=”</w:t>
+      </w:r>
+      <w:proofErr w:type="spellStart"/>
+      <w:r>
+        <w:rPr>
+          <w:color w:val="FF0000"/>
+          <w:lang w:val="en-US"/>
+        </w:rPr>
+        <w:t>fullname</w:t>
+      </w:r>
+      <w:proofErr w:type="spellEnd"/>
+      <w:proofErr w:type="gramEnd"/>
+      <w:r>
+        <w:rPr>
+          <w:lang w:val="en-US"/>
+        </w:rPr>
+        <w:t>”&gt;</w:t>
+      </w:r>
+    </w:p>
+    <w:p>
+      <w:pPr>
+        <w:spacing w:after="0"/>
+        <w:rPr>
+          <w:lang w:val="en-US"/>
+        </w:rPr>
+      </w:pPr>
+      <w:r>
+        <w:t xml:space="preserve">El atributo </w:t>
+      </w:r>
+      <w:proofErr w:type="spellStart"/>
+      <w:r>
+        <w:t>type</w:t>
+      </w:r>
+      <w:proofErr w:type="spellEnd"/>
+      <w:r>
+        <w:t xml:space="preserve"> incluye las validaciones. </w:t>
+      </w:r>
+      <w:proofErr w:type="spellStart"/>
+      <w:r>
+        <w:rPr>
+          <w:lang w:val="en-US"/>
+        </w:rPr>
+        <w:t>Algunos</w:t>
+      </w:r>
+      <w:proofErr w:type="spellEnd"/>
+      <w:r>
+        <w:rPr>
+          <w:lang w:val="en-US"/>
+        </w:rPr>
+        <w:t xml:space="preserve"> types:</w:t>
+      </w:r>
+    </w:p>
+    <w:p>
+      <w:pPr>
+        <w:spacing w:after="0"/>
+        <w:rPr>
+          <w:lang w:val="en-US"/>
+        </w:rPr>
+      </w:pPr>
+      <w:r>
+        <w:rPr>
+          <w:lang w:val="en-US"/>
+        </w:rPr>
+        <w:t>&lt;input id</w:t>
+      </w:r>
+      <w:proofErr w:type="gramStart"/>
+      <w:r>
+        <w:rPr>
+          <w:lang w:val="en-US"/>
+        </w:rPr>
+        <w:t>=”email</w:t>
+      </w:r>
+      <w:proofErr w:type="gramEnd"/>
+      <w:r>
+        <w:rPr>
+          <w:lang w:val="en-US"/>
+        </w:rPr>
+        <w:t>” type=’’email’’&gt;</w:t>
+      </w:r>
+    </w:p>
+    <w:p>
+      <w:pPr>
+        <w:spacing w:after="0"/>
+      </w:pPr>
+      <w:proofErr w:type="spellStart"/>
+      <w:r>
+        <w:t>type</w:t>
+      </w:r>
+      <w:proofErr w:type="spellEnd"/>
+      <w:r>
+        <w:t>=’’</w:t>
+      </w:r>
+      <w:proofErr w:type="spellStart"/>
+      <w:proofErr w:type="gramStart"/>
+      <w:r>
+        <w:t>password</w:t>
+      </w:r>
+      <w:proofErr w:type="spellEnd"/>
+      <w:proofErr w:type="gramEnd"/>
+      <w:r>
+        <w:t>’’ aparecen los p</w:t>
+      </w:r>
+      <w:r>
+        <w:t>untitos para ocultar el texto, y el ojo para verlo</w:t>
+      </w:r>
+    </w:p>
+    <w:p>
+      <w:pPr>
+        <w:spacing w:after="0"/>
+      </w:pPr>
+      <w:proofErr w:type="spellStart"/>
+      <w:r>
+        <w:t>type</w:t>
+      </w:r>
+      <w:proofErr w:type="spellEnd"/>
+      <w:r>
+        <w:t xml:space="preserve">=’’file’’ </w:t>
+      </w:r>
+      <w:proofErr w:type="spellStart"/>
+      <w:r>
+        <w:t>boton</w:t>
+      </w:r>
+      <w:proofErr w:type="spellEnd"/>
+      <w:r>
+        <w:t xml:space="preserve"> para seleccio</w:t>
+      </w:r>
+      <w:r>
+        <w:t>nar archivo</w:t>
+      </w:r>
+    </w:p>
+    <w:p>
+      <w:pPr>
+        <w:spacing w:after="0"/>
+        <w:rPr>
+          <w:lang w:val="en-US"/>
+        </w:rPr>
+      </w:pPr>
+      <w:r>
+        <w:rPr>
+          <w:lang w:val="en-US"/>
+        </w:rPr>
+        <w:t>type</w:t>
+      </w:r>
+      <w:proofErr w:type="gramStart"/>
+      <w:r>
+        <w:rPr>
+          <w:lang w:val="en-US"/>
+        </w:rPr>
+        <w:t>=”date</w:t>
+      </w:r>
+      <w:proofErr w:type="gramEnd"/>
+      <w:r>
+        <w:rPr>
+          <w:lang w:val="en-US"/>
+        </w:rPr>
+        <w:t xml:space="preserve">” </w:t>
+      </w:r>
+      <w:r>
+        <w:sym w:font="Wingdings" w:char="F0E0"/>
+      </w:r>
+      <w:r>
+        <w:rPr>
+          <w:lang w:val="en-US"/>
+        </w:rPr>
+        <w:t xml:space="preserve"> DD/MM/Y</w:t>
+      </w:r>
+      <w:r>
+        <w:rPr>
+          <w:lang w:val="en-US"/>
+        </w:rPr>
+        <w:t>YYY</w:t>
+      </w:r>
+    </w:p>
+    <w:p>
+      <w:pPr>
+        <w:spacing w:after="0"/>
+        <w:rPr>
+          <w:lang w:val="en-US"/>
+        </w:rPr>
+      </w:pPr>
+      <w:r>
+        <w:rPr>
+          <w:lang w:val="en-US"/>
+        </w:rPr>
+        <w:t>type</w:t>
+      </w:r>
+      <w:proofErr w:type="gramStart"/>
+      <w:r>
+        <w:rPr>
+          <w:lang w:val="en-US"/>
+        </w:rPr>
+        <w:t>=”</w:t>
+      </w:r>
+      <w:r>
+        <w:rPr>
+          <w:lang w:val="en-US"/>
+        </w:rPr>
+        <w:t>time</w:t>
+      </w:r>
+      <w:proofErr w:type="gramEnd"/>
+      <w:r>
+        <w:rPr>
+          <w:lang w:val="en-US"/>
+        </w:rPr>
+        <w:t xml:space="preserve">” </w:t>
+      </w:r>
+      <w:r>
+        <w:sym w:font="Wingdings" w:char="F0E0"/>
+      </w:r>
+      <w:r>
+        <w:rPr>
+          <w:lang w:val="en-US"/>
+        </w:rPr>
+        <w:t xml:space="preserve"> </w:t>
+      </w:r>
+      <w:r>
+        <w:rPr>
+          <w:lang w:val="en-US"/>
+        </w:rPr>
+        <w:t>HH</w:t>
+      </w:r>
+      <w:r>
+        <w:rPr>
+          <w:lang w:val="en-US"/>
+        </w:rPr>
+        <w:t>/MM</w:t>
+      </w:r>
+    </w:p>
+    <w:p>
+      <w:pPr>
+        <w:spacing w:after="0"/>
+        <w:rPr>
+          <w:lang w:val="en-US"/>
+        </w:rPr>
+      </w:pPr>
+      <w:r>
+        <w:rPr>
+          <w:lang w:val="en-US"/>
+        </w:rPr>
+        <w:t>type</w:t>
+      </w:r>
+      <w:proofErr w:type="gramStart"/>
+      <w:r>
+        <w:rPr>
+          <w:lang w:val="en-US"/>
+        </w:rPr>
+        <w:t>=”date</w:t>
+      </w:r>
+      <w:r>
+        <w:rPr>
+          <w:lang w:val="en-US"/>
+        </w:rPr>
+        <w:t>time</w:t>
+      </w:r>
+      <w:proofErr w:type="gramEnd"/>
+      <w:r>
+        <w:rPr>
+          <w:lang w:val="en-US"/>
+        </w:rPr>
+        <w:t>-local</w:t>
+      </w:r>
+      <w:r>
+        <w:rPr>
+          <w:lang w:val="en-US"/>
+        </w:rPr>
+        <w:t xml:space="preserve">” </w:t>
+      </w:r>
+      <w:r>
+        <w:sym w:font="Wingdings" w:char="F0E0"/>
+      </w:r>
+      <w:r>
+        <w:rPr>
+          <w:lang w:val="en-US"/>
+        </w:rPr>
+        <w:t xml:space="preserve"> DD/MM/Y</w:t>
+      </w:r>
+      <w:r>
+        <w:rPr>
+          <w:lang w:val="en-US"/>
+        </w:rPr>
+        <w:t>YYY, HH/MM</w:t>
+      </w:r>
+    </w:p>
+    <w:p>
+      <w:pPr>
+        <w:spacing w:after="0"/>
+        <w:rPr>
+          <w:lang w:val="en-US"/>
+        </w:rPr>
+      </w:pPr>
+    </w:p>
+    <w:p>
+      <w:pPr>
+        <w:spacing w:after="0"/>
+      </w:pPr>
+      <w:r>
+        <w:t>Botón para enviar</w:t>
+      </w:r>
+      <w:r>
+        <w:t xml:space="preserve"> formularios</w:t>
+      </w:r>
+      <w:r>
+        <w:t xml:space="preserve">: </w:t>
+      </w:r>
+      <w:r>
+        <w:t xml:space="preserve">&lt;input </w:t>
+      </w:r>
+      <w:proofErr w:type="spellStart"/>
+      <w:r>
+        <w:t>type</w:t>
+      </w:r>
+      <w:proofErr w:type="spellEnd"/>
+      <w:r>
+        <w:t>="</w:t>
+      </w:r>
+      <w:proofErr w:type="spellStart"/>
+      <w:r>
+        <w:t>submit</w:t>
+      </w:r>
+      <w:proofErr w:type="spellEnd"/>
+      <w:r>
+        <w:t>"&gt;</w:t>
+      </w:r>
+    </w:p>
+    <w:p>
+      <w:pPr>
+        <w:spacing w:after="0"/>
+        <w:ind w:left="720"/>
+      </w:pPr>
+      <w:r>
+        <w:t xml:space="preserve">Puedo agregarle el atributo </w:t>
+      </w:r>
+      <w:proofErr w:type="spellStart"/>
+      <w:r>
+        <w:t>value</w:t>
+      </w:r>
+      <w:proofErr w:type="spellEnd"/>
+      <w:r>
+        <w:t xml:space="preserve"> para cambiar el texto del botón (no se traducirá automáticamente)</w:t>
+      </w:r>
+    </w:p>
+    <w:p>
+      <w:pPr>
+        <w:spacing w:after="0"/>
+        <w:ind w:left="720"/>
+      </w:pPr>
+      <w:r>
+        <w:t xml:space="preserve">No lleva </w:t>
+      </w:r>
+      <w:proofErr w:type="spellStart"/>
+      <w:r>
+        <w:t>label</w:t>
+      </w:r>
+      <w:proofErr w:type="spellEnd"/>
+    </w:p>
+    <w:p>
+      <w:pPr>
+        <w:spacing w:after="0"/>
+      </w:pPr>
+    </w:p>
+    <w:p>
+      <w:pPr>
+        <w:spacing w:after="0"/>
+      </w:pPr>
+      <w:r>
+        <w:t>Clase 5 (03/07/2024)</w:t>
+      </w:r>
+    </w:p>
+    <w:p>
+      <w:pPr>
+        <w:spacing w:after="0"/>
+      </w:pPr>
+      <w:r>
+        <w:lastRenderedPageBreak/>
+        <w:sym w:font="Wingdings" w:char="F0E0"/>
+      </w:r>
+      <w:r>
+        <w:t xml:space="preserve"> etiqueta </w:t>
+      </w:r>
+      <w:proofErr w:type="spellStart"/>
+      <w:r>
+        <w:t>span</w:t>
+      </w:r>
+      <w:proofErr w:type="spellEnd"/>
+      <w:r>
+        <w:t>: texto decorativo corto sin funcionalidad</w:t>
+      </w:r>
+    </w:p>
+    <w:p>
+      <w:pPr>
+        <w:spacing w:after="0"/>
+      </w:pPr>
+      <w:r>
+        <w:sym w:font="Wingdings" w:char="F0E0"/>
+      </w:r>
+      <w:r>
+        <w:t xml:space="preserve"> etiquetas </w:t>
+      </w:r>
+      <w:proofErr w:type="spellStart"/>
+      <w:r>
+        <w:t>article</w:t>
+      </w:r>
+      <w:proofErr w:type="spellEnd"/>
+      <w:r>
+        <w:t xml:space="preserve">, aside, </w:t>
+      </w:r>
+      <w:proofErr w:type="spellStart"/>
+      <w:r>
+        <w:t>main</w:t>
+      </w:r>
+      <w:proofErr w:type="spellEnd"/>
+      <w:r>
+        <w:t xml:space="preserve">, </w:t>
+      </w:r>
+      <w:proofErr w:type="spellStart"/>
+      <w:r>
+        <w:t>header</w:t>
+      </w:r>
+      <w:proofErr w:type="spellEnd"/>
+      <w:r>
+        <w:t xml:space="preserve">, </w:t>
+      </w:r>
+      <w:proofErr w:type="spellStart"/>
+      <w:r>
+        <w:t>footer</w:t>
+      </w:r>
+      <w:proofErr w:type="spellEnd"/>
+      <w:r>
+        <w:t xml:space="preserve">: funcionan como </w:t>
+      </w:r>
+      <w:proofErr w:type="spellStart"/>
+      <w:r>
+        <w:t>divs</w:t>
+      </w:r>
+      <w:proofErr w:type="spellEnd"/>
+      <w:r>
+        <w:t>, “cajas”</w:t>
+      </w:r>
+    </w:p>
+    <w:p>
+      <w:pPr>
+        <w:spacing w:after="0"/>
+      </w:pPr>
+    </w:p>
+    <w:p>
+      <w:pPr>
+        <w:spacing w:after="0"/>
+      </w:pPr>
+      <w:r>
+        <w:t>En Formularios:</w:t>
+      </w:r>
+    </w:p>
+    <w:p>
+      <w:pPr>
+        <w:pStyle w:val="Prrafodelista"/>
+        <w:numPr>
+          <w:ilvl w:val="0"/>
+          <w:numId w:val="3"/>
+        </w:numPr>
+        <w:spacing w:after="0"/>
+      </w:pPr>
+      <w:r>
+        <w:t xml:space="preserve">Por ahora, </w:t>
+      </w:r>
+      <w:proofErr w:type="spellStart"/>
+      <w:r>
+        <w:t>name</w:t>
+      </w:r>
+      <w:proofErr w:type="spellEnd"/>
+      <w:r>
+        <w:t xml:space="preserve"> = id. Si</w:t>
+      </w:r>
+      <w:r>
+        <w:t>rve en JS</w:t>
+      </w:r>
+    </w:p>
+    <w:p>
+      <w:pPr>
+        <w:pStyle w:val="Prrafodelista"/>
+        <w:numPr>
+          <w:ilvl w:val="0"/>
+          <w:numId w:val="3"/>
+        </w:numPr>
+        <w:spacing w:after="0"/>
+      </w:pPr>
+      <w:proofErr w:type="spellStart"/>
+      <w:r>
+        <w:t>Required</w:t>
+      </w:r>
+      <w:proofErr w:type="spellEnd"/>
+      <w:r>
+        <w:t>: campo obligatorio</w:t>
+      </w:r>
+    </w:p>
+    <w:p>
+      <w:pPr>
+        <w:pStyle w:val="Prrafodelista"/>
+        <w:numPr>
+          <w:ilvl w:val="0"/>
+          <w:numId w:val="3"/>
+        </w:numPr>
+        <w:spacing w:after="0"/>
+      </w:pPr>
+      <w:proofErr w:type="spellStart"/>
+      <w:r>
+        <w:t>minlength</w:t>
+      </w:r>
+      <w:proofErr w:type="spellEnd"/>
+      <w:r>
+        <w:t xml:space="preserve">, </w:t>
+      </w:r>
+      <w:proofErr w:type="spellStart"/>
+      <w:r>
+        <w:t>maxlength</w:t>
+      </w:r>
+      <w:proofErr w:type="spellEnd"/>
+    </w:p>
+    <w:p>
+      <w:pPr>
+        <w:pStyle w:val="Prrafodelista"/>
+        <w:numPr>
+          <w:ilvl w:val="0"/>
+          <w:numId w:val="3"/>
+        </w:numPr>
+        <w:spacing w:after="0"/>
+      </w:pPr>
+      <w:proofErr w:type="spellStart"/>
+      <w:r>
+        <w:t>placeholder</w:t>
+      </w:r>
+      <w:proofErr w:type="spellEnd"/>
+      <w:r>
+        <w:t>: texto gris, de fondo, en el recuadro input</w:t>
+      </w:r>
+      <w:r>
+        <w:t>. Valor de prueba, ejemplo</w:t>
+      </w:r>
+    </w:p>
+    <w:p>
+      <w:pPr>
+        <w:spacing w:after="0"/>
+      </w:pPr>
+    </w:p>
+    <w:p>
+      <w:pPr>
+        <w:spacing w:after="0"/>
+        <w:rPr>
+          <w:lang w:val="en-US"/>
+        </w:rPr>
+      </w:pPr>
+      <w:r>
+        <w:rPr>
+          <w:lang w:val="en-US"/>
+        </w:rPr>
+        <w:t xml:space="preserve">TYPE </w:t>
+      </w:r>
+      <w:r>
+        <w:rPr>
+          <w:lang w:val="en-US"/>
+        </w:rPr>
+        <w:t>RADIO BUTTON</w:t>
+      </w:r>
+    </w:p>
+    <w:p>
+      <w:pPr>
+        <w:shd w:val="clear" w:color="auto" w:fill="1F1F1F"/>
+        <w:spacing w:after="0" w:line="300" w:lineRule="atLeast"/>
+        <w:rPr>
+          <w:rFonts w:ascii="Consolas" w:eastAsia="Times New Roman" w:hAnsi="Consolas" w:cs="Times New Roman"/>
+          <w:color w:val="CCCCCC"/>
+          <w:kern w:val="0"/>
+          <w:sz w:val="23"/>
+          <w:szCs w:val="23"/>
+          <w:lang w:val="en-US"/>
+          <w14:ligatures w14:val="none"/>
+        </w:rPr>
+      </w:pPr>
+      <w:r>
+        <w:rPr>
+          <w:rFonts w:ascii="Consolas" w:eastAsia="Times New Roman" w:hAnsi="Consolas" w:cs="Times New Roman"/>
+          <w:color w:val="808080"/>
+          <w:kern w:val="0"/>
+          <w:sz w:val="23"/>
+          <w:szCs w:val="23"/>
+          <w:lang w:val="en-US"/>
+          <w14:ligatures w14:val="none"/>
+        </w:rPr>
+        <w:t>&lt;</w:t>
+      </w:r>
+      <w:r>
+        <w:rPr>
+          <w:rFonts w:ascii="Consolas" w:eastAsia="Times New Roman" w:hAnsi="Consolas" w:cs="Times New Roman"/>
+          <w:color w:val="569CD6"/>
+          <w:kern w:val="0"/>
+          <w:sz w:val="23"/>
+          <w:szCs w:val="23"/>
+          <w:lang w:val="en-US"/>
+          <w14:ligatures w14:val="none"/>
+        </w:rPr>
+        <w:t>div</w:t>
+      </w:r>
+      <w:r>
+        <w:rPr>
+          <w:rFonts w:ascii="Consolas" w:eastAsia="Times New Roman" w:hAnsi="Consolas" w:cs="Times New Roman"/>
+          <w:color w:val="808080"/>
+          <w:kern w:val="0"/>
+          <w:sz w:val="23"/>
+          <w:szCs w:val="23"/>
+          <w:lang w:val="en-US"/>
+          <w14:ligatures w14:val="none"/>
+        </w:rPr>
+        <w:t>&gt;</w:t>
+      </w:r>
+    </w:p>
+    <w:p>
+      <w:pPr>
+        <w:shd w:val="clear" w:color="auto" w:fill="1F1F1F"/>
+        <w:spacing w:after="0" w:line="300" w:lineRule="atLeast"/>
+        <w:rPr>
+          <w:rFonts w:ascii="Consolas" w:eastAsia="Times New Roman" w:hAnsi="Consolas" w:cs="Times New Roman"/>
+          <w:color w:val="CCCCCC"/>
+          <w:kern w:val="0"/>
+          <w:sz w:val="23"/>
+          <w:szCs w:val="23"/>
+          <w:lang w:val="en-US"/>
+          <w14:ligatures w14:val="none"/>
+        </w:rPr>
+      </w:pPr>
+      <w:r>
+        <w:rPr>
+          <w:rFonts w:ascii="Consolas" w:eastAsia="Times New Roman" w:hAnsi="Consolas" w:cs="Times New Roman"/>
+          <w:color w:val="CCCCCC"/>
+          <w:kern w:val="0"/>
+          <w:sz w:val="23"/>
+          <w:szCs w:val="23"/>
+          <w:lang w:val="en-US"/>
+          <w14:ligatures w14:val="none"/>
+        </w:rPr>
+        <w:t xml:space="preserve">                </w:t>
+      </w:r>
+      <w:r>
+        <w:rPr>
+          <w:rFonts w:ascii="Consolas" w:eastAsia="Times New Roman" w:hAnsi="Consolas" w:cs="Times New Roman"/>
+          <w:color w:val="808080"/>
+          <w:kern w:val="0"/>
+          <w:sz w:val="23"/>
+          <w:szCs w:val="23"/>
+          <w:lang w:val="en-US"/>
+          <w14:ligatures w14:val="none"/>
+        </w:rPr>
+        <w:t>&lt;</w:t>
+      </w:r>
+      <w:r>
+        <w:rPr>
+          <w:rFonts w:ascii="Consolas" w:eastAsia="Times New Roman" w:hAnsi="Consolas" w:cs="Times New Roman"/>
+          <w:color w:val="569CD6"/>
+          <w:kern w:val="0"/>
+          <w:sz w:val="23"/>
+          <w:szCs w:val="23"/>
+          <w:lang w:val="en-US"/>
+          <w14:ligatures w14:val="none"/>
+        </w:rPr>
+        <w:t>label</w:t>
+      </w:r>
+      <w:r>
+        <w:rPr>
+          <w:rFonts w:ascii="Consolas" w:eastAsia="Times New Roman" w:hAnsi="Consolas" w:cs="Times New Roman"/>
+          <w:color w:val="CCCCCC"/>
+          <w:kern w:val="0"/>
+          <w:sz w:val="23"/>
+          <w:szCs w:val="23"/>
+          <w:lang w:val="en-US"/>
+          <w14:ligatures w14:val="none"/>
+        </w:rPr>
+        <w:t xml:space="preserve"> </w:t>
+      </w:r>
+      <w:r>
+        <w:rPr>
+          <w:rFonts w:ascii="Consolas" w:eastAsia="Times New Roman" w:hAnsi="Consolas" w:cs="Times New Roman"/>
+          <w:color w:val="9CDCFE"/>
+          <w:kern w:val="0"/>
+          <w:sz w:val="23"/>
+          <w:szCs w:val="23"/>
+          <w:lang w:val="en-US"/>
+          <w14:ligatures w14:val="none"/>
+        </w:rPr>
+        <w:t>for</w:t>
+      </w:r>
+      <w:r>
+        <w:rPr>
+          <w:rFonts w:ascii="Consolas" w:eastAsia="Times New Roman" w:hAnsi="Consolas" w:cs="Times New Roman"/>
+          <w:color w:val="CCCCCC"/>
+          <w:kern w:val="0"/>
+          <w:sz w:val="23"/>
+          <w:szCs w:val="23"/>
+          <w:lang w:val="en-US"/>
+          <w14:ligatures w14:val="none"/>
+        </w:rPr>
+        <w:t>=</w:t>
+      </w:r>
+      <w:r>
+        <w:rPr>
+          <w:rFonts w:ascii="Consolas" w:eastAsia="Times New Roman" w:hAnsi="Consolas" w:cs="Times New Roman"/>
+          <w:color w:val="CE9178"/>
+          <w:kern w:val="0"/>
+          <w:sz w:val="23"/>
+          <w:szCs w:val="23"/>
+          <w:lang w:val="en-US"/>
+          <w14:ligatures w14:val="none"/>
+        </w:rPr>
+        <w:t>"html"</w:t>
+      </w:r>
+      <w:r>
+        <w:rPr>
+          <w:rFonts w:ascii="Consolas" w:eastAsia="Times New Roman" w:hAnsi="Consolas" w:cs="Times New Roman"/>
+          <w:color w:val="808080"/>
+          <w:kern w:val="0"/>
+          <w:sz w:val="23"/>
+          <w:szCs w:val="23"/>
+          <w:lang w:val="en-US"/>
+          <w14:ligatures w14:val="none"/>
+        </w:rPr>
+        <w:t>&gt;</w:t>
+      </w:r>
+      <w:r>
+        <w:rPr>
+          <w:rFonts w:ascii="Consolas" w:eastAsia="Times New Roman" w:hAnsi="Consolas" w:cs="Times New Roman"/>
+          <w:color w:val="CCCCCC"/>
+          <w:kern w:val="0"/>
+          <w:sz w:val="23"/>
+          <w:szCs w:val="23"/>
+          <w:lang w:val="en-US"/>
+          <w14:ligatures w14:val="none"/>
+        </w:rPr>
+        <w:t>HTML</w:t>
+      </w:r>
+      <w:r>
+        <w:rPr>
+          <w:rFonts w:ascii="Consolas" w:eastAsia="Times New Roman" w:hAnsi="Consolas" w:cs="Times New Roman"/>
+          <w:color w:val="808080"/>
+          <w:kern w:val="0"/>
+          <w:sz w:val="23"/>
+          <w:szCs w:val="23"/>
+          <w:lang w:val="en-US"/>
+          <w14:ligatures w14:val="none"/>
+        </w:rPr>
+        <w:t>&lt;/</w:t>
+      </w:r>
+      <w:r>
+        <w:rPr>
+          <w:rFonts w:ascii="Consolas" w:eastAsia="Times New Roman" w:hAnsi="Consolas" w:cs="Times New Roman"/>
+          <w:color w:val="569CD6"/>
+          <w:kern w:val="0"/>
+          <w:sz w:val="23"/>
+          <w:szCs w:val="23"/>
+          <w:lang w:val="en-US"/>
+          <w14:ligatures w14:val="none"/>
+        </w:rPr>
+        <w:t>label</w:t>
+      </w:r>
+      <w:r>
+        <w:rPr>
+          <w:rFonts w:ascii="Consolas" w:eastAsia="Times New Roman" w:hAnsi="Consolas" w:cs="Times New Roman"/>
+          <w:color w:val="808080"/>
+          <w:kern w:val="0"/>
+          <w:sz w:val="23"/>
+          <w:szCs w:val="23"/>
+          <w:lang w:val="en-US"/>
+          <w14:ligatures w14:val="none"/>
+        </w:rPr>
+        <w:t>&gt;</w:t>
+      </w:r>
+    </w:p>
+    <w:p>
+      <w:pPr>
+        <w:shd w:val="clear" w:color="auto" w:fill="1F1F1F"/>
+        <w:spacing w:after="0" w:line="300" w:lineRule="atLeast"/>
+        <w:rPr>
+          <w:rFonts w:ascii="Consolas" w:eastAsia="Times New Roman" w:hAnsi="Consolas" w:cs="Times New Roman"/>
+          <w:color w:val="CCCCCC"/>
+          <w:kern w:val="0"/>
+          <w:sz w:val="23"/>
+          <w:szCs w:val="23"/>
+          <w:lang w:val="en-US"/>
+          <w14:ligatures w14:val="none"/>
+        </w:rPr>
+      </w:pPr>
+      <w:r>
+        <w:rPr>
+          <w:rFonts w:ascii="Consolas" w:eastAsia="Times New Roman" w:hAnsi="Consolas" w:cs="Times New Roman"/>
+          <w:color w:val="CCCCCC"/>
+          <w:kern w:val="0"/>
+          <w:sz w:val="23"/>
+          <w:szCs w:val="23"/>
+          <w:lang w:val="en-US"/>
+          <w14:ligatures w14:val="none"/>
+        </w:rPr>
+        <w:t xml:space="preserve">                </w:t>
+      </w:r>
+      <w:r>
+        <w:rPr>
+          <w:rFonts w:ascii="Consolas" w:eastAsia="Times New Roman" w:hAnsi="Consolas" w:cs="Times New Roman"/>
+          <w:color w:val="808080"/>
+          <w:kern w:val="0"/>
+          <w:sz w:val="23"/>
+          <w:szCs w:val="23"/>
+          <w:lang w:val="en-US"/>
+          <w14:ligatures w14:val="none"/>
+        </w:rPr>
+        <w:t>&lt;</w:t>
+      </w:r>
+      <w:r>
+        <w:rPr>
+          <w:rFonts w:ascii="Consolas" w:eastAsia="Times New Roman" w:hAnsi="Consolas" w:cs="Times New Roman"/>
+          <w:color w:val="569CD6"/>
+          <w:kern w:val="0"/>
+          <w:sz w:val="23"/>
+          <w:szCs w:val="23"/>
+          <w:lang w:val="en-US"/>
+          <w14:ligatures w14:val="none"/>
+        </w:rPr>
+        <w:t>input</w:t>
+      </w:r>
+      <w:r>
+        <w:rPr>
+          <w:rFonts w:ascii="Consolas" w:eastAsia="Times New Roman" w:hAnsi="Consolas" w:cs="Times New Roman"/>
+          <w:color w:val="CCCCCC"/>
+          <w:kern w:val="0"/>
+          <w:sz w:val="23"/>
+          <w:szCs w:val="23"/>
+          <w:lang w:val="en-US"/>
+          <w14:ligatures w14:val="none"/>
+        </w:rPr>
+        <w:t xml:space="preserve"> </w:t>
+      </w:r>
+      <w:r>
+        <w:rPr>
+          <w:rFonts w:ascii="Consolas" w:eastAsia="Times New Roman" w:hAnsi="Consolas" w:cs="Times New Roman"/>
+          <w:color w:val="9CDCFE"/>
+          <w:kern w:val="0"/>
+          <w:sz w:val="23"/>
+          <w:szCs w:val="23"/>
+          <w:lang w:val="en-US"/>
+          <w14:ligatures w14:val="none"/>
+        </w:rPr>
+        <w:t>type</w:t>
+      </w:r>
+      <w:r>
+        <w:rPr>
+          <w:rFonts w:ascii="Consolas" w:eastAsia="Times New Roman" w:hAnsi="Consolas" w:cs="Times New Roman"/>
+          <w:color w:val="CCCCCC"/>
+          <w:kern w:val="0"/>
+          <w:sz w:val="23"/>
+          <w:szCs w:val="23"/>
+          <w:lang w:val="en-US"/>
+          <w14:ligatures w14:val="none"/>
+        </w:rPr>
+        <w:t>=</w:t>
+      </w:r>
+      <w:r>
+        <w:rPr>
+          <w:rFonts w:ascii="Consolas" w:eastAsia="Times New Roman" w:hAnsi="Consolas" w:cs="Times New Roman"/>
+          <w:color w:val="CE9178"/>
+          <w:kern w:val="0"/>
+          <w:sz w:val="23"/>
+          <w:szCs w:val="23"/>
+          <w:lang w:val="en-US"/>
+          <w14:ligatures w14:val="none"/>
+        </w:rPr>
+        <w:t>"radio"</w:t>
+      </w:r>
+      <w:r>
+        <w:rPr>
+          <w:rFonts w:ascii="Consolas" w:eastAsia="Times New Roman" w:hAnsi="Consolas" w:cs="Times New Roman"/>
+          <w:color w:val="CCCCCC"/>
+          <w:kern w:val="0"/>
+          <w:sz w:val="23"/>
+          <w:szCs w:val="23"/>
+          <w:lang w:val="en-US"/>
+          <w14:ligatures w14:val="none"/>
+        </w:rPr>
+        <w:t xml:space="preserve"> </w:t>
+      </w:r>
+      <w:r>
+        <w:rPr>
+          <w:rFonts w:ascii="Consolas" w:eastAsia="Times New Roman" w:hAnsi="Consolas" w:cs="Times New Roman"/>
+          <w:color w:val="9CDCFE"/>
+          <w:kern w:val="0"/>
+          <w:sz w:val="23"/>
+          <w:szCs w:val="23"/>
+          <w:lang w:val="en-US"/>
+          <w14:ligatures w14:val="none"/>
+        </w:rPr>
+        <w:t>name</w:t>
+      </w:r>
+      <w:r>
+        <w:rPr>
+          <w:rFonts w:ascii="Consolas" w:eastAsia="Times New Roman" w:hAnsi="Consolas" w:cs="Times New Roman"/>
+          <w:color w:val="CCCCCC"/>
+          <w:kern w:val="0"/>
+          <w:sz w:val="23"/>
+          <w:szCs w:val="23"/>
+          <w:lang w:val="en-US"/>
+          <w14:ligatures w14:val="none"/>
+        </w:rPr>
+        <w:t>=</w:t>
+      </w:r>
+      <w:r>
+        <w:rPr>
+          <w:rFonts w:ascii="Consolas" w:eastAsia="Times New Roman" w:hAnsi="Consolas" w:cs="Times New Roman"/>
+          <w:color w:val="CE9178"/>
+          <w:kern w:val="0"/>
+          <w:sz w:val="23"/>
+          <w:szCs w:val="23"/>
+          <w:lang w:val="en-US"/>
+          <w14:ligatures w14:val="none"/>
+        </w:rPr>
+        <w:t>"</w:t>
+      </w:r>
+      <w:proofErr w:type="spellStart"/>
+      <w:r>
+        <w:rPr>
+          <w:rFonts w:ascii="Consolas" w:eastAsia="Times New Roman" w:hAnsi="Consolas" w:cs="Times New Roman"/>
+          <w:color w:val="CE9178"/>
+          <w:kern w:val="0"/>
+          <w:sz w:val="23"/>
+          <w:szCs w:val="23"/>
+          <w:lang w:val="en-US"/>
+          <w14:ligatures w14:val="none"/>
+        </w:rPr>
+        <w:t>lenguaje-preferido</w:t>
+      </w:r>
+      <w:proofErr w:type="spellEnd"/>
+      <w:r>
+        <w:rPr>
+          <w:rFonts w:ascii="Consolas" w:eastAsia="Times New Roman" w:hAnsi="Consolas" w:cs="Times New Roman"/>
+          <w:color w:val="CE9178"/>
+          <w:kern w:val="0"/>
+          <w:sz w:val="23"/>
+          <w:szCs w:val="23"/>
+          <w:lang w:val="en-US"/>
+          <w14:ligatures w14:val="none"/>
+        </w:rPr>
+        <w:t>"</w:t>
+      </w:r>
+      <w:r>
+        <w:rPr>
+          <w:rFonts w:ascii="Consolas" w:eastAsia="Times New Roman" w:hAnsi="Consolas" w:cs="Times New Roman"/>
+          <w:color w:val="CCCCCC"/>
+          <w:kern w:val="0"/>
+          <w:sz w:val="23"/>
+          <w:szCs w:val="23"/>
+          <w:lang w:val="en-US"/>
+          <w14:ligatures w14:val="none"/>
+        </w:rPr>
+        <w:t xml:space="preserve"> </w:t>
+      </w:r>
+      <w:r>
+        <w:rPr>
+          <w:rFonts w:ascii="Consolas" w:eastAsia="Times New Roman" w:hAnsi="Consolas" w:cs="Times New Roman"/>
+          <w:color w:val="9CDCFE"/>
+          <w:kern w:val="0"/>
+          <w:sz w:val="23"/>
+          <w:szCs w:val="23"/>
+          <w:lang w:val="en-US"/>
+          <w14:ligatures w14:val="none"/>
+        </w:rPr>
+        <w:t>id</w:t>
+      </w:r>
+      <w:r>
+        <w:rPr>
+          <w:rFonts w:ascii="Consolas" w:eastAsia="Times New Roman" w:hAnsi="Consolas" w:cs="Times New Roman"/>
+          <w:color w:val="CCCCCC"/>
+          <w:kern w:val="0"/>
+          <w:sz w:val="23"/>
+          <w:szCs w:val="23"/>
+          <w:lang w:val="en-US"/>
+          <w14:ligatures w14:val="none"/>
+        </w:rPr>
+        <w:t>=</w:t>
+      </w:r>
+      <w:r>
+        <w:rPr>
+          <w:rFonts w:ascii="Consolas" w:eastAsia="Times New Roman" w:hAnsi="Consolas" w:cs="Times New Roman"/>
+          <w:color w:val="CE9178"/>
+          <w:kern w:val="0"/>
+          <w:sz w:val="23"/>
+          <w:szCs w:val="23"/>
+          <w:lang w:val="en-US"/>
+          <w14:ligatures w14:val="none"/>
+        </w:rPr>
+        <w:t>"html"</w:t>
+      </w:r>
+      <w:r>
+        <w:rPr>
+          <w:rFonts w:ascii="Consolas" w:eastAsia="Times New Roman" w:hAnsi="Consolas" w:cs="Times New Roman"/>
+          <w:color w:val="808080"/>
+          <w:kern w:val="0"/>
+          <w:sz w:val="23"/>
+          <w:szCs w:val="23"/>
+          <w:lang w:val="en-US"/>
+          <w14:ligatures w14:val="none"/>
+        </w:rPr>
+        <w:t>&gt;</w:t>
+      </w:r>
+    </w:p>
+    <w:p>
+      <w:pPr>
+        <w:shd w:val="clear" w:color="auto" w:fill="1F1F1F"/>
+        <w:spacing w:after="0" w:line="300" w:lineRule="atLeast"/>
+        <w:rPr>
+          <w:rFonts w:ascii="Consolas" w:eastAsia="Times New Roman" w:hAnsi="Consolas" w:cs="Times New Roman"/>
+          <w:color w:val="CCCCCC"/>
+          <w:kern w:val="0"/>
+          <w:sz w:val="23"/>
+          <w:szCs w:val="23"/>
+          <w:lang w:val="en-US"/>
+          <w14:ligatures w14:val="none"/>
+        </w:rPr>
+      </w:pPr>
+      <w:r>
+        <w:rPr>
+          <w:rFonts w:ascii="Consolas" w:eastAsia="Times New Roman" w:hAnsi="Consolas" w:cs="Times New Roman"/>
+          <w:color w:val="CCCCCC"/>
+          <w:kern w:val="0"/>
+          <w:sz w:val="23"/>
+          <w:szCs w:val="23"/>
+          <w:lang w:val="en-US"/>
+          <w14:ligatures w14:val="none"/>
+        </w:rPr>
+        <w:t xml:space="preserve">                </w:t>
+      </w:r>
+      <w:r>
+        <w:rPr>
+          <w:rFonts w:ascii="Consolas" w:eastAsia="Times New Roman" w:hAnsi="Consolas" w:cs="Times New Roman"/>
+          <w:color w:val="808080"/>
+          <w:kern w:val="0"/>
+          <w:sz w:val="23"/>
+          <w:szCs w:val="23"/>
+          <w:lang w:val="en-US"/>
+          <w14:ligatures w14:val="none"/>
+        </w:rPr>
+        <w:t>&lt;</w:t>
+      </w:r>
+      <w:r>
+        <w:rPr>
+          <w:rFonts w:ascii="Consolas" w:eastAsia="Times New Roman" w:hAnsi="Consolas" w:cs="Times New Roman"/>
+          <w:color w:val="569CD6"/>
+          <w:kern w:val="0"/>
+          <w:sz w:val="23"/>
+          <w:szCs w:val="23"/>
+          <w:lang w:val="en-US"/>
+          <w14:ligatures w14:val="none"/>
+        </w:rPr>
+        <w:t>label</w:t>
+      </w:r>
+      <w:r>
+        <w:rPr>
+          <w:rFonts w:ascii="Consolas" w:eastAsia="Times New Roman" w:hAnsi="Consolas" w:cs="Times New Roman"/>
+          <w:color w:val="CCCCCC"/>
+          <w:kern w:val="0"/>
+          <w:sz w:val="23"/>
+          <w:szCs w:val="23"/>
+          <w:lang w:val="en-US"/>
+          <w14:ligatures w14:val="none"/>
+        </w:rPr>
+        <w:t xml:space="preserve"> </w:t>
+      </w:r>
+      <w:r>
+        <w:rPr>
+          <w:rFonts w:ascii="Consolas" w:eastAsia="Times New Roman" w:hAnsi="Consolas" w:cs="Times New Roman"/>
+          <w:color w:val="9CDCFE"/>
+          <w:kern w:val="0"/>
+          <w:sz w:val="23"/>
+          <w:szCs w:val="23"/>
+          <w:lang w:val="en-US"/>
+          <w14:ligatures w14:val="none"/>
+        </w:rPr>
+        <w:t>for</w:t>
+      </w:r>
+      <w:r>
+        <w:rPr>
+          <w:rFonts w:ascii="Consolas" w:eastAsia="Times New Roman" w:hAnsi="Consolas" w:cs="Times New Roman"/>
+          <w:color w:val="CCCCCC"/>
+          <w:kern w:val="0"/>
+          <w:sz w:val="23"/>
+          <w:szCs w:val="23"/>
+          <w:lang w:val="en-US"/>
+          <w14:ligatures w14:val="none"/>
+        </w:rPr>
+        <w:t>=</w:t>
+      </w:r>
+      <w:r>
+        <w:rPr>
+          <w:rFonts w:ascii="Consolas" w:eastAsia="Times New Roman" w:hAnsi="Consolas" w:cs="Times New Roman"/>
+          <w:color w:val="CE9178"/>
+          <w:kern w:val="0"/>
+          <w:sz w:val="23"/>
+          <w:szCs w:val="23"/>
+          <w:lang w:val="en-US"/>
+          <w14:ligatures w14:val="none"/>
+        </w:rPr>
+        <w:t>"</w:t>
+      </w:r>
+      <w:proofErr w:type="spellStart"/>
+      <w:r>
+        <w:rPr>
+          <w:rFonts w:ascii="Consolas" w:eastAsia="Times New Roman" w:hAnsi="Consolas" w:cs="Times New Roman"/>
+          <w:color w:val="CE9178"/>
+          <w:kern w:val="0"/>
+          <w:sz w:val="23"/>
+          <w:szCs w:val="23"/>
+          <w:lang w:val="en-US"/>
+          <w14:ligatures w14:val="none"/>
+        </w:rPr>
+        <w:t>css</w:t>
+      </w:r>
+      <w:proofErr w:type="spellEnd"/>
+      <w:r>
+        <w:rPr>
+          <w:rFonts w:ascii="Consolas" w:eastAsia="Times New Roman" w:hAnsi="Consolas" w:cs="Times New Roman"/>
+          <w:color w:val="CE9178"/>
+          <w:kern w:val="0"/>
+          <w:sz w:val="23"/>
+          <w:szCs w:val="23"/>
+          <w:lang w:val="en-US"/>
+          <w14:ligatures w14:val="none"/>
+        </w:rPr>
+        <w:t>"</w:t>
+      </w:r>
+      <w:r>
+        <w:rPr>
+          <w:rFonts w:ascii="Consolas" w:eastAsia="Times New Roman" w:hAnsi="Consolas" w:cs="Times New Roman"/>
+          <w:color w:val="808080"/>
+          <w:kern w:val="0"/>
+          <w:sz w:val="23"/>
+          <w:szCs w:val="23"/>
+          <w:lang w:val="en-US"/>
+          <w14:ligatures w14:val="none"/>
+        </w:rPr>
+        <w:t>&gt;</w:t>
+      </w:r>
+      <w:r>
+        <w:rPr>
+          <w:rFonts w:ascii="Consolas" w:eastAsia="Times New Roman" w:hAnsi="Consolas" w:cs="Times New Roman"/>
+          <w:color w:val="CCCCCC"/>
+          <w:kern w:val="0"/>
+          <w:sz w:val="23"/>
+          <w:szCs w:val="23"/>
+          <w:lang w:val="en-US"/>
+          <w14:ligatures w14:val="none"/>
+        </w:rPr>
+        <w:t>CSS</w:t>
+      </w:r>
+      <w:r>
+        <w:rPr>
+          <w:rFonts w:ascii="Consolas" w:eastAsia="Times New Roman" w:hAnsi="Consolas" w:cs="Times New Roman"/>
+          <w:color w:val="808080"/>
+          <w:kern w:val="0"/>
+          <w:sz w:val="23"/>
+          <w:szCs w:val="23"/>
+          <w:lang w:val="en-US"/>
+          <w14:ligatures w14:val="none"/>
+        </w:rPr>
+        <w:t>&lt;/</w:t>
+      </w:r>
+      <w:r>
+        <w:rPr>
+          <w:rFonts w:ascii="Consolas" w:eastAsia="Times New Roman" w:hAnsi="Consolas" w:cs="Times New Roman"/>
+          <w:color w:val="569CD6"/>
+          <w:kern w:val="0"/>
+          <w:sz w:val="23"/>
+          <w:szCs w:val="23"/>
+          <w:lang w:val="en-US"/>
+          <w14:ligatures w14:val="none"/>
+        </w:rPr>
+        <w:t>label</w:t>
+      </w:r>
+      <w:r>
+        <w:rPr>
+          <w:rFonts w:ascii="Consolas" w:eastAsia="Times New Roman" w:hAnsi="Consolas" w:cs="Times New Roman"/>
+          <w:color w:val="808080"/>
+          <w:kern w:val="0"/>
+          <w:sz w:val="23"/>
+          <w:szCs w:val="23"/>
+          <w:lang w:val="en-US"/>
+          <w14:ligatures w14:val="none"/>
+        </w:rPr>
+        <w:t>&gt;</w:t>
+      </w:r>
+    </w:p>
+    <w:p>
+      <w:pPr>
+        <w:shd w:val="clear" w:color="auto" w:fill="1F1F1F"/>
+        <w:spacing w:after="0" w:line="300" w:lineRule="atLeast"/>
+        <w:rPr>
+          <w:rFonts w:ascii="Consolas" w:eastAsia="Times New Roman" w:hAnsi="Consolas" w:cs="Times New Roman"/>
+          <w:color w:val="CCCCCC"/>
+          <w:kern w:val="0"/>
+          <w:sz w:val="23"/>
+          <w:szCs w:val="23"/>
+          <w:lang w:val="en-US"/>
+          <w14:ligatures w14:val="none"/>
+        </w:rPr>
+      </w:pPr>
+      <w:r>
+        <w:rPr>
+          <w:rFonts w:ascii="Consolas" w:eastAsia="Times New Roman" w:hAnsi="Consolas" w:cs="Times New Roman"/>
+          <w:color w:val="CCCCCC"/>
+          <w:kern w:val="0"/>
+          <w:sz w:val="23"/>
+          <w:szCs w:val="23"/>
+          <w:lang w:val="en-US"/>
+          <w14:ligatures w14:val="none"/>
+        </w:rPr>
+        <w:t xml:space="preserve">                </w:t>
+      </w:r>
+      <w:r>
+        <w:rPr>
+          <w:rFonts w:ascii="Consolas" w:eastAsia="Times New Roman" w:hAnsi="Consolas" w:cs="Times New Roman"/>
+          <w:color w:val="808080"/>
+          <w:kern w:val="0"/>
+          <w:sz w:val="23"/>
+          <w:szCs w:val="23"/>
+          <w:lang w:val="en-US"/>
+          <w14:ligatures w14:val="none"/>
+        </w:rPr>
+        <w:t>&lt;</w:t>
+      </w:r>
+      <w:r>
+        <w:rPr>
+          <w:rFonts w:ascii="Consolas" w:eastAsia="Times New Roman" w:hAnsi="Consolas" w:cs="Times New Roman"/>
+          <w:color w:val="569CD6"/>
+          <w:kern w:val="0"/>
+          <w:sz w:val="23"/>
+          <w:szCs w:val="23"/>
+          <w:lang w:val="en-US"/>
+          <w14:ligatures w14:val="none"/>
+        </w:rPr>
+        <w:t>input</w:t>
+      </w:r>
+      <w:r>
+        <w:rPr>
+          <w:rFonts w:ascii="Consolas" w:eastAsia="Times New Roman" w:hAnsi="Consolas" w:cs="Times New Roman"/>
+          <w:color w:val="CCCCCC"/>
+          <w:kern w:val="0"/>
+          <w:sz w:val="23"/>
+          <w:szCs w:val="23"/>
+          <w:lang w:val="en-US"/>
+          <w14:ligatures w14:val="none"/>
+        </w:rPr>
+        <w:t xml:space="preserve"> </w:t>
+      </w:r>
+      <w:r>
+        <w:rPr>
+          <w:rFonts w:ascii="Consolas" w:eastAsia="Times New Roman" w:hAnsi="Consolas" w:cs="Times New Roman"/>
+          <w:color w:val="9CDCFE"/>
+          <w:kern w:val="0"/>
+          <w:sz w:val="23"/>
+          <w:szCs w:val="23"/>
+          <w:lang w:val="en-US"/>
+          <w14:ligatures w14:val="none"/>
+        </w:rPr>
+        <w:t>type</w:t>
+      </w:r>
+      <w:r>
+        <w:rPr>
+          <w:rFonts w:ascii="Consolas" w:eastAsia="Times New Roman" w:hAnsi="Consolas" w:cs="Times New Roman"/>
+          <w:color w:val="CCCCCC"/>
+          <w:kern w:val="0"/>
+          <w:sz w:val="23"/>
+          <w:szCs w:val="23"/>
+          <w:lang w:val="en-US"/>
+          <w14:ligatures w14:val="none"/>
+        </w:rPr>
+        <w:t>=</w:t>
+      </w:r>
+      <w:r>
+        <w:rPr>
+          <w:rFonts w:ascii="Consolas" w:eastAsia="Times New Roman" w:hAnsi="Consolas" w:cs="Times New Roman"/>
+          <w:color w:val="CE9178"/>
+          <w:kern w:val="0"/>
+          <w:sz w:val="23"/>
+          <w:szCs w:val="23"/>
+          <w:lang w:val="en-US"/>
+          <w14:ligatures w14:val="none"/>
+        </w:rPr>
+        <w:t>"radio"</w:t>
+      </w:r>
+      <w:r>
+        <w:rPr>
+          <w:rFonts w:ascii="Consolas" w:eastAsia="Times New Roman" w:hAnsi="Consolas" w:cs="Times New Roman"/>
+          <w:color w:val="CCCCCC"/>
+          <w:kern w:val="0"/>
+          <w:sz w:val="23"/>
+          <w:szCs w:val="23"/>
+          <w:lang w:val="en-US"/>
+          <w14:ligatures w14:val="none"/>
+        </w:rPr>
+        <w:t xml:space="preserve"> </w:t>
+      </w:r>
+      <w:r>
+        <w:rPr>
+          <w:rFonts w:ascii="Consolas" w:eastAsia="Times New Roman" w:hAnsi="Consolas" w:cs="Times New Roman"/>
+          <w:color w:val="9CDCFE"/>
+          <w:kern w:val="0"/>
+          <w:sz w:val="23"/>
+          <w:szCs w:val="23"/>
+          <w:lang w:val="en-US"/>
+          <w14:ligatures w14:val="none"/>
+        </w:rPr>
+        <w:t>name</w:t>
+      </w:r>
+      <w:r>
+        <w:rPr>
+          <w:rFonts w:ascii="Consolas" w:eastAsia="Times New Roman" w:hAnsi="Consolas" w:cs="Times New Roman"/>
+          <w:color w:val="CCCCCC"/>
+          <w:kern w:val="0"/>
+          <w:sz w:val="23"/>
+          <w:szCs w:val="23"/>
+          <w:lang w:val="en-US"/>
+          <w14:ligatures w14:val="none"/>
+        </w:rPr>
+        <w:t>=</w:t>
+      </w:r>
+      <w:r>
+        <w:rPr>
+          <w:rFonts w:ascii="Consolas" w:eastAsia="Times New Roman" w:hAnsi="Consolas" w:cs="Times New Roman"/>
+          <w:color w:val="CE9178"/>
+          <w:kern w:val="0"/>
+          <w:sz w:val="23"/>
+          <w:szCs w:val="23"/>
+          <w:lang w:val="en-US"/>
+          <w14:ligatures w14:val="none"/>
+        </w:rPr>
+        <w:t>"</w:t>
+      </w:r>
+      <w:proofErr w:type="spellStart"/>
+      <w:r>
+        <w:rPr>
+          <w:rFonts w:ascii="Consolas" w:eastAsia="Times New Roman" w:hAnsi="Consolas" w:cs="Times New Roman"/>
+          <w:color w:val="CE9178"/>
+          <w:kern w:val="0"/>
+          <w:sz w:val="23"/>
+          <w:szCs w:val="23"/>
+          <w:lang w:val="en-US"/>
+          <w14:ligatures w14:val="none"/>
+        </w:rPr>
+        <w:t>lenguaje-preferido</w:t>
+      </w:r>
+      <w:proofErr w:type="spellEnd"/>
+      <w:r>
+        <w:rPr>
+          <w:rFonts w:ascii="Consolas" w:eastAsia="Times New Roman" w:hAnsi="Consolas" w:cs="Times New Roman"/>
+          <w:color w:val="CE9178"/>
+          <w:kern w:val="0"/>
+          <w:sz w:val="23"/>
+          <w:szCs w:val="23"/>
+          <w:lang w:val="en-US"/>
+          <w14:ligatures w14:val="none"/>
+        </w:rPr>
+        <w:t>"</w:t>
+      </w:r>
+      <w:r>
+        <w:rPr>
+          <w:rFonts w:ascii="Consolas" w:eastAsia="Times New Roman" w:hAnsi="Consolas" w:cs="Times New Roman"/>
+          <w:color w:val="CCCCCC"/>
+          <w:kern w:val="0"/>
+          <w:sz w:val="23"/>
+          <w:szCs w:val="23"/>
+          <w:lang w:val="en-US"/>
+          <w14:ligatures w14:val="none"/>
+        </w:rPr>
+        <w:t xml:space="preserve"> </w:t>
+      </w:r>
+      <w:r>
+        <w:rPr>
+          <w:rFonts w:ascii="Consolas" w:eastAsia="Times New Roman" w:hAnsi="Consolas" w:cs="Times New Roman"/>
+          <w:color w:val="9CDCFE"/>
+          <w:kern w:val="0"/>
+          <w:sz w:val="23"/>
+          <w:szCs w:val="23"/>
+          <w:lang w:val="en-US"/>
+          <w14:ligatures w14:val="none"/>
+        </w:rPr>
+        <w:t>id</w:t>
+      </w:r>
+      <w:r>
+        <w:rPr>
+          <w:rFonts w:ascii="Consolas" w:eastAsia="Times New Roman" w:hAnsi="Consolas" w:cs="Times New Roman"/>
+          <w:color w:val="CCCCCC"/>
+          <w:kern w:val="0"/>
+          <w:sz w:val="23"/>
+          <w:szCs w:val="23"/>
+          <w:lang w:val="en-US"/>
+          <w14:ligatures w14:val="none"/>
+        </w:rPr>
+        <w:t>=</w:t>
+      </w:r>
+      <w:r>
+        <w:rPr>
+          <w:rFonts w:ascii="Consolas" w:eastAsia="Times New Roman" w:hAnsi="Consolas" w:cs="Times New Roman"/>
+          <w:color w:val="CE9178"/>
+          <w:kern w:val="0"/>
+          <w:sz w:val="23"/>
+          <w:szCs w:val="23"/>
+          <w:lang w:val="en-US"/>
+          <w14:ligatures w14:val="none"/>
+        </w:rPr>
+        <w:t>"</w:t>
+      </w:r>
+      <w:proofErr w:type="spellStart"/>
+      <w:r>
+        <w:rPr>
+          <w:rFonts w:ascii="Consolas" w:eastAsia="Times New Roman" w:hAnsi="Consolas" w:cs="Times New Roman"/>
+          <w:color w:val="CE9178"/>
+          <w:kern w:val="0"/>
+          <w:sz w:val="23"/>
+          <w:szCs w:val="23"/>
+          <w:lang w:val="en-US"/>
+          <w14:ligatures w14:val="none"/>
+        </w:rPr>
+        <w:t>css</w:t>
+      </w:r>
+      <w:proofErr w:type="spellEnd"/>
+      <w:r>
+        <w:rPr>
+          <w:rFonts w:ascii="Consolas" w:eastAsia="Times New Roman" w:hAnsi="Consolas" w:cs="Times New Roman"/>
+          <w:color w:val="CE9178"/>
+          <w:kern w:val="0"/>
+          <w:sz w:val="23"/>
+          <w:szCs w:val="23"/>
+          <w:lang w:val="en-US"/>
+          <w14:ligatures w14:val="none"/>
+        </w:rPr>
+        <w:t>"</w:t>
+      </w:r>
+      <w:r>
+        <w:rPr>
+          <w:rFonts w:ascii="Consolas" w:eastAsia="Times New Roman" w:hAnsi="Consolas" w:cs="Times New Roman"/>
+          <w:color w:val="808080"/>
+          <w:kern w:val="0"/>
+          <w:sz w:val="23"/>
+          <w:szCs w:val="23"/>
+          <w:lang w:val="en-US"/>
+          <w14:ligatures w14:val="none"/>
+        </w:rPr>
+        <w:t>&gt;</w:t>
+      </w:r>
+    </w:p>
+    <w:p>
+      <w:pPr>
+        <w:shd w:val="clear" w:color="auto" w:fill="1F1F1F"/>
+        <w:spacing w:after="0" w:line="300" w:lineRule="atLeast"/>
+        <w:rPr>
+          <w:rFonts w:ascii="Consolas" w:eastAsia="Times New Roman" w:hAnsi="Consolas" w:cs="Times New Roman"/>
+          <w:color w:val="CCCCCC"/>
+          <w:kern w:val="0"/>
+          <w:sz w:val="23"/>
+          <w:szCs w:val="23"/>
+          <w:lang w:val="en-US"/>
+          <w14:ligatures w14:val="none"/>
+        </w:rPr>
+      </w:pPr>
+      <w:r>
+        <w:rPr>
+          <w:rFonts w:ascii="Consolas" w:eastAsia="Times New Roman" w:hAnsi="Consolas" w:cs="Times New Roman"/>
+          <w:color w:val="CCCCCC"/>
+          <w:kern w:val="0"/>
+          <w:sz w:val="23"/>
+          <w:szCs w:val="23"/>
+          <w:lang w:val="en-US"/>
+          <w14:ligatures w14:val="none"/>
+        </w:rPr>
+        <w:t xml:space="preserve">                </w:t>
+      </w:r>
+      <w:r>
+        <w:rPr>
+          <w:rFonts w:ascii="Consolas" w:eastAsia="Times New Roman" w:hAnsi="Consolas" w:cs="Times New Roman"/>
+          <w:color w:val="808080"/>
+          <w:kern w:val="0"/>
+          <w:sz w:val="23"/>
+          <w:szCs w:val="23"/>
+          <w:lang w:val="en-US"/>
+          <w14:ligatures w14:val="none"/>
+        </w:rPr>
+        <w:t>&lt;</w:t>
+      </w:r>
+      <w:r>
+        <w:rPr>
+          <w:rFonts w:ascii="Consolas" w:eastAsia="Times New Roman" w:hAnsi="Consolas" w:cs="Times New Roman"/>
+          <w:color w:val="569CD6"/>
+          <w:kern w:val="0"/>
+          <w:sz w:val="23"/>
+          <w:szCs w:val="23"/>
+          <w:lang w:val="en-US"/>
+          <w14:ligatures w14:val="none"/>
+        </w:rPr>
+        <w:t>label</w:t>
+      </w:r>
+      <w:r>
+        <w:rPr>
+          <w:rFonts w:ascii="Consolas" w:eastAsia="Times New Roman" w:hAnsi="Consolas" w:cs="Times New Roman"/>
+          <w:color w:val="CCCCCC"/>
+          <w:kern w:val="0"/>
+          <w:sz w:val="23"/>
+          <w:szCs w:val="23"/>
+          <w:lang w:val="en-US"/>
+          <w14:ligatures w14:val="none"/>
+        </w:rPr>
+        <w:t xml:space="preserve"> </w:t>
+      </w:r>
+      <w:r>
+        <w:rPr>
+          <w:rFonts w:ascii="Consolas" w:eastAsia="Times New Roman" w:hAnsi="Consolas" w:cs="Times New Roman"/>
+          <w:color w:val="9CDCFE"/>
+          <w:kern w:val="0"/>
+          <w:sz w:val="23"/>
+          <w:szCs w:val="23"/>
+          <w:lang w:val="en-US"/>
+          <w14:ligatures w14:val="none"/>
+        </w:rPr>
+        <w:t>for</w:t>
+      </w:r>
+      <w:r>
+        <w:rPr>
+          <w:rFonts w:ascii="Consolas" w:eastAsia="Times New Roman" w:hAnsi="Consolas" w:cs="Times New Roman"/>
+          <w:color w:val="CCCCCC"/>
+          <w:kern w:val="0"/>
+          <w:sz w:val="23"/>
+          <w:szCs w:val="23"/>
+          <w:lang w:val="en-US"/>
+          <w14:ligatures w14:val="none"/>
+        </w:rPr>
+        <w:t>=</w:t>
+      </w:r>
+      <w:r>
+        <w:rPr>
+          <w:rFonts w:ascii="Consolas" w:eastAsia="Times New Roman" w:hAnsi="Consolas" w:cs="Times New Roman"/>
+          <w:color w:val="CE9178"/>
+          <w:kern w:val="0"/>
+          <w:sz w:val="23"/>
+          <w:szCs w:val="23"/>
+          <w:lang w:val="en-US"/>
+          <w14:ligatures w14:val="none"/>
+        </w:rPr>
+        <w:t>"</w:t>
+      </w:r>
+      <w:proofErr w:type="spellStart"/>
+      <w:r>
+        <w:rPr>
+          <w:rFonts w:ascii="Consolas" w:eastAsia="Times New Roman" w:hAnsi="Consolas" w:cs="Times New Roman"/>
+          <w:color w:val="CE9178"/>
+          <w:kern w:val="0"/>
+          <w:sz w:val="23"/>
+          <w:szCs w:val="23"/>
+          <w:lang w:val="en-US"/>
+          <w14:ligatures w14:val="none"/>
+        </w:rPr>
+        <w:t>js</w:t>
+      </w:r>
+      <w:proofErr w:type="spellEnd"/>
+      <w:r>
+        <w:rPr>
+          <w:rFonts w:ascii="Consolas" w:eastAsia="Times New Roman" w:hAnsi="Consolas" w:cs="Times New Roman"/>
+          <w:color w:val="CE9178"/>
+          <w:kern w:val="0"/>
+          <w:sz w:val="23"/>
+          <w:szCs w:val="23"/>
+          <w:lang w:val="en-US"/>
+          <w14:ligatures w14:val="none"/>
+        </w:rPr>
+        <w:t>"</w:t>
+      </w:r>
+      <w:r>
+        <w:rPr>
+          <w:rFonts w:ascii="Consolas" w:eastAsia="Times New Roman" w:hAnsi="Consolas" w:cs="Times New Roman"/>
+          <w:color w:val="808080"/>
+          <w:kern w:val="0"/>
+          <w:sz w:val="23"/>
+          <w:szCs w:val="23"/>
+          <w:lang w:val="en-US"/>
+          <w14:ligatures w14:val="none"/>
+        </w:rPr>
+        <w:t>&gt;</w:t>
+      </w:r>
+      <w:r>
+        <w:rPr>
+          <w:rFonts w:ascii="Consolas" w:eastAsia="Times New Roman" w:hAnsi="Consolas" w:cs="Times New Roman"/>
+          <w:color w:val="CCCCCC"/>
+          <w:kern w:val="0"/>
+          <w:sz w:val="23"/>
+          <w:szCs w:val="23"/>
+          <w:lang w:val="en-US"/>
+          <w14:ligatures w14:val="none"/>
+        </w:rPr>
+        <w:t>JS</w:t>
+      </w:r>
+      <w:r>
+        <w:rPr>
+          <w:rFonts w:ascii="Consolas" w:eastAsia="Times New Roman" w:hAnsi="Consolas" w:cs="Times New Roman"/>
+          <w:color w:val="808080"/>
+          <w:kern w:val="0"/>
+          <w:sz w:val="23"/>
+          <w:szCs w:val="23"/>
+          <w:lang w:val="en-US"/>
+          <w14:ligatures w14:val="none"/>
+        </w:rPr>
+        <w:t>&lt;/</w:t>
+      </w:r>
+      <w:r>
+        <w:rPr>
+          <w:rFonts w:ascii="Consolas" w:eastAsia="Times New Roman" w:hAnsi="Consolas" w:cs="Times New Roman"/>
+          <w:color w:val="569CD6"/>
+          <w:kern w:val="0"/>
+          <w:sz w:val="23"/>
+          <w:szCs w:val="23"/>
+          <w:lang w:val="en-US"/>
+          <w14:ligatures w14:val="none"/>
+        </w:rPr>
+        <w:t>label</w:t>
+      </w:r>
+      <w:r>
+        <w:rPr>
+          <w:rFonts w:ascii="Consolas" w:eastAsia="Times New Roman" w:hAnsi="Consolas" w:cs="Times New Roman"/>
+          <w:color w:val="808080"/>
+          <w:kern w:val="0"/>
+          <w:sz w:val="23"/>
+          <w:szCs w:val="23"/>
+          <w:lang w:val="en-US"/>
+          <w14:ligatures w14:val="none"/>
+        </w:rPr>
+        <w:t>&gt;</w:t>
+      </w:r>
+    </w:p>
+    <w:p>
+      <w:pPr>
+        <w:shd w:val="clear" w:color="auto" w:fill="1F1F1F"/>
+        <w:spacing w:after="0" w:line="300" w:lineRule="atLeast"/>
+        <w:rPr>
+          <w:rFonts w:ascii="Consolas" w:eastAsia="Times New Roman" w:hAnsi="Consolas" w:cs="Times New Roman"/>
+          <w:color w:val="CCCCCC"/>
+          <w:kern w:val="0"/>
+          <w:sz w:val="23"/>
+          <w:szCs w:val="23"/>
+          <w:lang w:val="en-US"/>
+          <w14:ligatures w14:val="none"/>
+        </w:rPr>
+      </w:pPr>
+      <w:r>
+        <w:rPr>
+          <w:rFonts w:ascii="Consolas" w:eastAsia="Times New Roman" w:hAnsi="Consolas" w:cs="Times New Roman"/>
+          <w:color w:val="CCCCCC"/>
+          <w:kern w:val="0"/>
+          <w:sz w:val="23"/>
+          <w:szCs w:val="23"/>
+          <w:lang w:val="en-US"/>
+          <w14:ligatures w14:val="none"/>
+        </w:rPr>
+        <w:t xml:space="preserve">                </w:t>
+      </w:r>
+      <w:r>
+        <w:rPr>
+          <w:rFonts w:ascii="Consolas" w:eastAsia="Times New Roman" w:hAnsi="Consolas" w:cs="Times New Roman"/>
+          <w:color w:val="808080"/>
+          <w:kern w:val="0"/>
+          <w:sz w:val="23"/>
+          <w:szCs w:val="23"/>
+          <w:lang w:val="en-US"/>
+          <w14:ligatures w14:val="none"/>
+        </w:rPr>
+        <w:t>&lt;</w:t>
+      </w:r>
+      <w:r>
+        <w:rPr>
+          <w:rFonts w:ascii="Consolas" w:eastAsia="Times New Roman" w:hAnsi="Consolas" w:cs="Times New Roman"/>
+          <w:color w:val="569CD6"/>
+          <w:kern w:val="0"/>
+          <w:sz w:val="23"/>
+          <w:szCs w:val="23"/>
+          <w:lang w:val="en-US"/>
+          <w14:ligatures w14:val="none"/>
+        </w:rPr>
+        <w:t>input</w:t>
+      </w:r>
+      <w:r>
+        <w:rPr>
+          <w:rFonts w:ascii="Consolas" w:eastAsia="Times New Roman" w:hAnsi="Consolas" w:cs="Times New Roman"/>
+          <w:color w:val="CCCCCC"/>
+          <w:kern w:val="0"/>
+          <w:sz w:val="23"/>
+          <w:szCs w:val="23"/>
+          <w:lang w:val="en-US"/>
+          <w14:ligatures w14:val="none"/>
+        </w:rPr>
+        <w:t xml:space="preserve"> </w:t>
+      </w:r>
+      <w:r>
+        <w:rPr>
+          <w:rFonts w:ascii="Consolas" w:eastAsia="Times New Roman" w:hAnsi="Consolas" w:cs="Times New Roman"/>
+          <w:color w:val="9CDCFE"/>
+          <w:kern w:val="0"/>
+          <w:sz w:val="23"/>
+          <w:szCs w:val="23"/>
+          <w:lang w:val="en-US"/>
+          <w14:ligatures w14:val="none"/>
+        </w:rPr>
+        <w:t>type</w:t>
+      </w:r>
+      <w:r>
+        <w:rPr>
+          <w:rFonts w:ascii="Consolas" w:eastAsia="Times New Roman" w:hAnsi="Consolas" w:cs="Times New Roman"/>
+          <w:color w:val="CCCCCC"/>
+          <w:kern w:val="0"/>
+          <w:sz w:val="23"/>
+          <w:szCs w:val="23"/>
+          <w:lang w:val="en-US"/>
+          <w14:ligatures w14:val="none"/>
+        </w:rPr>
+        <w:t>=</w:t>
+      </w:r>
+      <w:r>
+        <w:rPr>
+          <w:rFonts w:ascii="Consolas" w:eastAsia="Times New Roman" w:hAnsi="Consolas" w:cs="Times New Roman"/>
+          <w:color w:val="CE9178"/>
+          <w:kern w:val="0"/>
+          <w:sz w:val="23"/>
+          <w:szCs w:val="23"/>
+          <w:lang w:val="en-US"/>
+          <w14:ligatures w14:val="none"/>
+        </w:rPr>
+        <w:t>"radio"</w:t>
+      </w:r>
+      <w:r>
+        <w:rPr>
+          <w:rFonts w:ascii="Consolas" w:eastAsia="Times New Roman" w:hAnsi="Consolas" w:cs="Times New Roman"/>
+          <w:color w:val="CCCCCC"/>
+          <w:kern w:val="0"/>
+          <w:sz w:val="23"/>
+          <w:szCs w:val="23"/>
+          <w:lang w:val="en-US"/>
+          <w14:ligatures w14:val="none"/>
+        </w:rPr>
+        <w:t xml:space="preserve"> </w:t>
+      </w:r>
+      <w:r>
+        <w:rPr>
+          <w:rFonts w:ascii="Consolas" w:eastAsia="Times New Roman" w:hAnsi="Consolas" w:cs="Times New Roman"/>
+          <w:color w:val="9CDCFE"/>
+          <w:kern w:val="0"/>
+          <w:sz w:val="23"/>
+          <w:szCs w:val="23"/>
+          <w:lang w:val="en-US"/>
+          <w14:ligatures w14:val="none"/>
+        </w:rPr>
+        <w:t>name</w:t>
+      </w:r>
+      <w:r>
+        <w:rPr>
+          <w:rFonts w:ascii="Consolas" w:eastAsia="Times New Roman" w:hAnsi="Consolas" w:cs="Times New Roman"/>
+          <w:color w:val="CCCCCC"/>
+          <w:kern w:val="0"/>
+          <w:sz w:val="23"/>
+          <w:szCs w:val="23"/>
+          <w:lang w:val="en-US"/>
+          <w14:ligatures w14:val="none"/>
+        </w:rPr>
+        <w:t>=</w:t>
+      </w:r>
+      <w:r>
+        <w:rPr>
+          <w:rFonts w:ascii="Consolas" w:eastAsia="Times New Roman" w:hAnsi="Consolas" w:cs="Times New Roman"/>
+          <w:color w:val="CE9178"/>
+          <w:kern w:val="0"/>
+          <w:sz w:val="23"/>
+          <w:szCs w:val="23"/>
+          <w:lang w:val="en-US"/>
+          <w14:ligatures w14:val="none"/>
+        </w:rPr>
+        <w:t>"</w:t>
+      </w:r>
+      <w:proofErr w:type="spellStart"/>
+      <w:r>
+        <w:rPr>
+          <w:rFonts w:ascii="Consolas" w:eastAsia="Times New Roman" w:hAnsi="Consolas" w:cs="Times New Roman"/>
+          <w:color w:val="CE9178"/>
+          <w:kern w:val="0"/>
+          <w:sz w:val="23"/>
+          <w:szCs w:val="23"/>
+          <w:lang w:val="en-US"/>
+          <w14:ligatures w14:val="none"/>
+        </w:rPr>
+        <w:t>lenguaje-preferido</w:t>
+      </w:r>
+      <w:proofErr w:type="spellEnd"/>
+      <w:r>
+        <w:rPr>
+          <w:rFonts w:ascii="Consolas" w:eastAsia="Times New Roman" w:hAnsi="Consolas" w:cs="Times New Roman"/>
+          <w:color w:val="CE9178"/>
+          <w:kern w:val="0"/>
+          <w:sz w:val="23"/>
+          <w:szCs w:val="23"/>
+          <w:lang w:val="en-US"/>
+          <w14:ligatures w14:val="none"/>
+        </w:rPr>
+        <w:t>"</w:t>
+      </w:r>
+      <w:r>
+        <w:rPr>
+          <w:rFonts w:ascii="Consolas" w:eastAsia="Times New Roman" w:hAnsi="Consolas" w:cs="Times New Roman"/>
+          <w:color w:val="CCCCCC"/>
+          <w:kern w:val="0"/>
+          <w:sz w:val="23"/>
+          <w:szCs w:val="23"/>
+          <w:lang w:val="en-US"/>
+          <w14:ligatures w14:val="none"/>
+        </w:rPr>
+        <w:t xml:space="preserve"> </w:t>
+      </w:r>
+      <w:r>
+        <w:rPr>
+          <w:rFonts w:ascii="Consolas" w:eastAsia="Times New Roman" w:hAnsi="Consolas" w:cs="Times New Roman"/>
+          <w:color w:val="9CDCFE"/>
+          <w:kern w:val="0"/>
+          <w:sz w:val="23"/>
+          <w:szCs w:val="23"/>
+          <w:lang w:val="en-US"/>
+          <w14:ligatures w14:val="none"/>
+        </w:rPr>
+        <w:t>id</w:t>
+      </w:r>
+      <w:r>
+        <w:rPr>
+          <w:rFonts w:ascii="Consolas" w:eastAsia="Times New Roman" w:hAnsi="Consolas" w:cs="Times New Roman"/>
+          <w:color w:val="CCCCCC"/>
+          <w:kern w:val="0"/>
+          <w:sz w:val="23"/>
+          <w:szCs w:val="23"/>
+          <w:lang w:val="en-US"/>
+          <w14:ligatures w14:val="none"/>
+        </w:rPr>
+        <w:t>=</w:t>
+      </w:r>
+      <w:r>
+        <w:rPr>
+          <w:rFonts w:ascii="Consolas" w:eastAsia="Times New Roman" w:hAnsi="Consolas" w:cs="Times New Roman"/>
+          <w:color w:val="CE9178"/>
+          <w:kern w:val="0"/>
+          <w:sz w:val="23"/>
+          <w:szCs w:val="23"/>
+          <w:lang w:val="en-US"/>
+          <w14:ligatures w14:val="none"/>
+        </w:rPr>
+        <w:t>"</w:t>
+      </w:r>
+      <w:proofErr w:type="spellStart"/>
+      <w:r>
+        <w:rPr>
+          <w:rFonts w:ascii="Consolas" w:eastAsia="Times New Roman" w:hAnsi="Consolas" w:cs="Times New Roman"/>
+          <w:color w:val="CE9178"/>
+          <w:kern w:val="0"/>
+          <w:sz w:val="23"/>
+          <w:szCs w:val="23"/>
+          <w:lang w:val="en-US"/>
+          <w14:ligatures w14:val="none"/>
+        </w:rPr>
+        <w:t>js</w:t>
+      </w:r>
+      <w:proofErr w:type="spellEnd"/>
+      <w:r>
+        <w:rPr>
+          <w:rFonts w:ascii="Consolas" w:eastAsia="Times New Roman" w:hAnsi="Consolas" w:cs="Times New Roman"/>
+          <w:color w:val="CE9178"/>
+          <w:kern w:val="0"/>
+          <w:sz w:val="23"/>
+          <w:szCs w:val="23"/>
+          <w:lang w:val="en-US"/>
+          <w14:ligatures w14:val="none"/>
+        </w:rPr>
+        <w:t>"</w:t>
+      </w:r>
+      <w:r>
+        <w:rPr>
+          <w:rFonts w:ascii="Consolas" w:eastAsia="Times New Roman" w:hAnsi="Consolas" w:cs="Times New Roman"/>
+          <w:color w:val="808080"/>
+          <w:kern w:val="0"/>
+          <w:sz w:val="23"/>
+          <w:szCs w:val="23"/>
+          <w:lang w:val="en-US"/>
+          <w14:ligatures w14:val="none"/>
+        </w:rPr>
+        <w:t>&gt;</w:t>
+      </w:r>
+    </w:p>
+    <w:p>
+      <w:pPr>
+        <w:shd w:val="clear" w:color="auto" w:fill="1F1F1F"/>
+        <w:spacing w:after="0" w:line="300" w:lineRule="atLeast"/>
+        <w:rPr>
+          <w:rFonts w:ascii="Consolas" w:eastAsia="Times New Roman" w:hAnsi="Consolas" w:cs="Times New Roman"/>
+          <w:color w:val="CCCCCC"/>
+          <w:kern w:val="0"/>
+          <w:sz w:val="23"/>
+          <w:szCs w:val="23"/>
+          <w14:ligatures w14:val="none"/>
+        </w:rPr>
+      </w:pPr>
+      <w:r>
+        <w:rPr>
+          <w:rFonts w:ascii="Consolas" w:eastAsia="Times New Roman" w:hAnsi="Consolas" w:cs="Times New Roman"/>
+          <w:color w:val="CCCCCC"/>
+          <w:kern w:val="0"/>
+          <w:sz w:val="23"/>
+          <w:szCs w:val="23"/>
+          <w:lang w:val="en-US"/>
+          <w14:ligatures w14:val="none"/>
+        </w:rPr>
+        <w:t xml:space="preserve">            </w:t>
+      </w:r>
+      <w:r>
+        <w:rPr>
+          <w:rFonts w:ascii="Consolas" w:eastAsia="Times New Roman" w:hAnsi="Consolas" w:cs="Times New Roman"/>
+          <w:color w:val="808080"/>
+          <w:kern w:val="0"/>
+          <w:sz w:val="23"/>
+          <w:szCs w:val="23"/>
+          <w14:ligatures w14:val="none"/>
+        </w:rPr>
+        <w:t>&lt;/</w:t>
+      </w:r>
+      <w:proofErr w:type="spellStart"/>
+      <w:r>
+        <w:rPr>
+          <w:rFonts w:ascii="Consolas" w:eastAsia="Times New Roman" w:hAnsi="Consolas" w:cs="Times New Roman"/>
+          <w:color w:val="569CD6"/>
+          <w:kern w:val="0"/>
+          <w:sz w:val="23"/>
+          <w:szCs w:val="23"/>
+          <w14:ligatures w14:val="none"/>
+        </w:rPr>
+        <w:t>div</w:t>
+      </w:r>
+      <w:proofErr w:type="spellEnd"/>
+      <w:r>
+        <w:rPr>
+          <w:rFonts w:ascii="Consolas" w:eastAsia="Times New Roman" w:hAnsi="Consolas" w:cs="Times New Roman"/>
+          <w:color w:val="808080"/>
+          <w:kern w:val="0"/>
+          <w:sz w:val="23"/>
+          <w:szCs w:val="23"/>
+          <w14:ligatures w14:val="none"/>
+        </w:rPr>
+        <w:t>&gt;</w:t>
+      </w:r>
+    </w:p>
+    <w:p>
+      <w:pPr>
+        <w:spacing w:after="0"/>
+      </w:pPr>
+    </w:p>
+    <w:p>
+      <w:pPr>
+        <w:spacing w:after="0"/>
+        <w:rPr>
+          <w:u w:val="single"/>
+        </w:rPr>
+      </w:pPr>
+      <w:r>
+        <w:t xml:space="preserve">Doy el mismo valor del atributo </w:t>
+      </w:r>
+      <w:proofErr w:type="spellStart"/>
+      <w:r>
+        <w:t>name</w:t>
+      </w:r>
+      <w:proofErr w:type="spellEnd"/>
+      <w:r>
+        <w:t xml:space="preserve"> a todos para que se pueda seleccionar </w:t>
+      </w:r>
+      <w:r>
+        <w:rPr>
+          <w:b/>
+          <w:bCs/>
+        </w:rPr>
+        <w:t>UNO</w:t>
+      </w:r>
+      <w:r>
+        <w:t xml:space="preserve"> (radio </w:t>
+      </w:r>
+      <w:proofErr w:type="spellStart"/>
+      <w:r>
+        <w:t>button</w:t>
+      </w:r>
+      <w:proofErr w:type="spellEnd"/>
+      <w:r>
+        <w:t>)</w:t>
+      </w:r>
+      <w:r>
+        <w:t xml:space="preserve">. </w:t>
+      </w:r>
+      <w:r>
+        <w:rPr>
+          <w:u w:val="single"/>
+        </w:rPr>
+        <w:t>Una opción entre varias.</w:t>
+      </w:r>
+    </w:p>
+    <w:p>
+      <w:pPr>
+        <w:spacing w:after="0"/>
+      </w:pPr>
+    </w:p>
+    <w:p>
+      <w:pPr>
+        <w:spacing w:after="0"/>
+      </w:pPr>
+      <w:r>
+        <w:t xml:space="preserve">TYPE </w:t>
+      </w:r>
+      <w:r>
+        <w:t>CHECK BUTTON</w:t>
+      </w:r>
+    </w:p>
+    <w:p>
+      <w:pPr>
+        <w:shd w:val="clear" w:color="auto" w:fill="1F1F1F"/>
+        <w:spacing w:after="0" w:line="300" w:lineRule="atLeast"/>
+        <w:rPr>
+          <w:rFonts w:ascii="Consolas" w:eastAsia="Times New Roman" w:hAnsi="Consolas" w:cs="Times New Roman"/>
+          <w:color w:val="CCCCCC"/>
+          <w:kern w:val="0"/>
+          <w:sz w:val="23"/>
+          <w:szCs w:val="23"/>
+          <w14:ligatures w14:val="none"/>
+        </w:rPr>
+      </w:pPr>
+      <w:r>
+        <w:rPr>
+          <w:rFonts w:ascii="Consolas" w:eastAsia="Times New Roman" w:hAnsi="Consolas" w:cs="Times New Roman"/>
+          <w:color w:val="CCCCCC"/>
+          <w:kern w:val="0"/>
+          <w:sz w:val="23"/>
+          <w:szCs w:val="23"/>
+          <w14:ligatures w14:val="none"/>
+        </w:rPr>
+        <w:t xml:space="preserve">            </w:t>
+      </w:r>
+      <w:r>
+        <w:rPr>
+          <w:rFonts w:ascii="Consolas" w:eastAsia="Times New Roman" w:hAnsi="Consolas" w:cs="Times New Roman"/>
+          <w:color w:val="808080"/>
+          <w:kern w:val="0"/>
+          <w:sz w:val="23"/>
+          <w:szCs w:val="23"/>
+          <w14:ligatures w14:val="none"/>
+        </w:rPr>
+        <w:t>&lt;</w:t>
+      </w:r>
+      <w:proofErr w:type="spellStart"/>
+      <w:r>
+        <w:rPr>
+          <w:rFonts w:ascii="Consolas" w:eastAsia="Times New Roman" w:hAnsi="Consolas" w:cs="Times New Roman"/>
+          <w:color w:val="569CD6"/>
+          <w:kern w:val="0"/>
+          <w:sz w:val="23"/>
+          <w:szCs w:val="23"/>
+          <w14:ligatures w14:val="none"/>
+        </w:rPr>
+        <w:t>div</w:t>
+      </w:r>
+      <w:proofErr w:type="spellEnd"/>
+      <w:r>
+        <w:rPr>
+          <w:rFonts w:ascii="Consolas" w:eastAsia="Times New Roman" w:hAnsi="Consolas" w:cs="Times New Roman"/>
+          <w:color w:val="808080"/>
+          <w:kern w:val="0"/>
+          <w:sz w:val="23"/>
+          <w:szCs w:val="23"/>
+          <w14:ligatures w14:val="none"/>
+        </w:rPr>
+        <w:t>&gt;</w:t>
+      </w:r>
+    </w:p>
+    <w:p>
+      <w:pPr>
+        <w:shd w:val="clear" w:color="auto" w:fill="1F1F1F"/>
+        <w:spacing w:after="0" w:line="300" w:lineRule="atLeast"/>
+        <w:rPr>
+          <w:rFonts w:ascii="Consolas" w:eastAsia="Times New Roman" w:hAnsi="Consolas" w:cs="Times New Roman"/>
+          <w:color w:val="CCCCCC"/>
+          <w:kern w:val="0"/>
+          <w:sz w:val="23"/>
+          <w:szCs w:val="23"/>
+          <w14:ligatures w14:val="none"/>
+        </w:rPr>
+      </w:pPr>
+      <w:r>
+        <w:rPr>
+          <w:rFonts w:ascii="Consolas" w:eastAsia="Times New Roman" w:hAnsi="Consolas" w:cs="Times New Roman"/>
+          <w:color w:val="CCCCCC"/>
+          <w:kern w:val="0"/>
+          <w:sz w:val="23"/>
+          <w:szCs w:val="23"/>
+          <w14:ligatures w14:val="none"/>
+        </w:rPr>
+        <w:t xml:space="preserve">                </w:t>
+      </w:r>
+      <w:r>
+        <w:rPr>
+          <w:rFonts w:ascii="Consolas" w:eastAsia="Times New Roman" w:hAnsi="Consolas" w:cs="Times New Roman"/>
+          <w:color w:val="808080"/>
+          <w:kern w:val="0"/>
+          <w:sz w:val="23"/>
+          <w:szCs w:val="23"/>
+          <w14:ligatures w14:val="none"/>
+        </w:rPr>
+        <w:t>&lt;</w:t>
+      </w:r>
+      <w:proofErr w:type="spellStart"/>
+      <w:r>
+        <w:rPr>
+          <w:rFonts w:ascii="Consolas" w:eastAsia="Times New Roman" w:hAnsi="Consolas" w:cs="Times New Roman"/>
+          <w:color w:val="569CD6"/>
+          <w:kern w:val="0"/>
+          <w:sz w:val="23"/>
+          <w:szCs w:val="23"/>
+          <w14:ligatures w14:val="none"/>
+        </w:rPr>
+        <w:t>div</w:t>
+      </w:r>
+      <w:proofErr w:type="spellEnd"/>
+      <w:r>
+        <w:rPr>
+          <w:rFonts w:ascii="Consolas" w:eastAsia="Times New Roman" w:hAnsi="Consolas" w:cs="Times New Roman"/>
+          <w:color w:val="808080"/>
+          <w:kern w:val="0"/>
+          <w:sz w:val="23"/>
+          <w:szCs w:val="23"/>
+          <w14:ligatures w14:val="none"/>
+        </w:rPr>
+        <w:t>&gt;</w:t>
+      </w:r>
+    </w:p>
+    <w:p>
+      <w:pPr>
+        <w:shd w:val="clear" w:color="auto" w:fill="1F1F1F"/>
+        <w:spacing w:after="0" w:line="300" w:lineRule="atLeast"/>
+        <w:rPr>
+          <w:rFonts w:ascii="Consolas" w:eastAsia="Times New Roman" w:hAnsi="Consolas" w:cs="Times New Roman"/>
+          <w:color w:val="CCCCCC"/>
+          <w:kern w:val="0"/>
+          <w:sz w:val="23"/>
+          <w:szCs w:val="23"/>
+          <w14:ligatures w14:val="none"/>
+        </w:rPr>
+      </w:pPr>
+      <w:r>
+        <w:rPr>
+          <w:rFonts w:ascii="Consolas" w:eastAsia="Times New Roman" w:hAnsi="Consolas" w:cs="Times New Roman"/>
+          <w:color w:val="CCCCCC"/>
+          <w:kern w:val="0"/>
+          <w:sz w:val="23"/>
+          <w:szCs w:val="23"/>
+          <w14:ligatures w14:val="none"/>
+        </w:rPr>
+        <w:t xml:space="preserve">                    </w:t>
+      </w:r>
+      <w:r>
+        <w:rPr>
+          <w:rFonts w:ascii="Consolas" w:eastAsia="Times New Roman" w:hAnsi="Consolas" w:cs="Times New Roman"/>
+          <w:color w:val="808080"/>
+          <w:kern w:val="0"/>
+          <w:sz w:val="23"/>
+          <w:szCs w:val="23"/>
+          <w14:ligatures w14:val="none"/>
+        </w:rPr>
+        <w:t>&lt;</w:t>
+      </w:r>
+      <w:proofErr w:type="spellStart"/>
+      <w:r>
+        <w:rPr>
+          <w:rFonts w:ascii="Consolas" w:eastAsia="Times New Roman" w:hAnsi="Consolas" w:cs="Times New Roman"/>
+          <w:color w:val="569CD6"/>
+          <w:kern w:val="0"/>
+          <w:sz w:val="23"/>
+          <w:szCs w:val="23"/>
+          <w14:ligatures w14:val="none"/>
+        </w:rPr>
+        <w:t>label</w:t>
+      </w:r>
+      <w:proofErr w:type="spellEnd"/>
+      <w:r>
+        <w:rPr>
+          <w:rFonts w:ascii="Consolas" w:eastAsia="Times New Roman" w:hAnsi="Consolas" w:cs="Times New Roman"/>
+          <w:color w:val="CCCCCC"/>
+          <w:kern w:val="0"/>
+          <w:sz w:val="23"/>
+          <w:szCs w:val="23"/>
+          <w14:ligatures w14:val="none"/>
+        </w:rPr>
+        <w:t xml:space="preserve"> </w:t>
+      </w:r>
+      <w:proofErr w:type="spellStart"/>
+      <w:r>
+        <w:rPr>
+          <w:rFonts w:ascii="Consolas" w:eastAsia="Times New Roman" w:hAnsi="Consolas" w:cs="Times New Roman"/>
+          <w:color w:val="9CDCFE"/>
+          <w:kern w:val="0"/>
+          <w:sz w:val="23"/>
+          <w:szCs w:val="23"/>
+          <w14:ligatures w14:val="none"/>
+        </w:rPr>
+        <w:t>for</w:t>
+      </w:r>
+      <w:proofErr w:type="spellEnd"/>
+      <w:r>
+        <w:rPr>
+          <w:rFonts w:ascii="Consolas" w:eastAsia="Times New Roman" w:hAnsi="Consolas" w:cs="Times New Roman"/>
+          <w:color w:val="CCCCCC"/>
+          <w:kern w:val="0"/>
+          <w:sz w:val="23"/>
+          <w:szCs w:val="23"/>
+          <w14:ligatures w14:val="none"/>
+        </w:rPr>
+        <w:t>=</w:t>
+      </w:r>
+      <w:r>
+        <w:rPr>
+          <w:rFonts w:ascii="Consolas" w:eastAsia="Times New Roman" w:hAnsi="Consolas" w:cs="Times New Roman"/>
+          <w:color w:val="CE9178"/>
+          <w:kern w:val="0"/>
+          <w:sz w:val="23"/>
+          <w:szCs w:val="23"/>
+          <w14:ligatures w14:val="none"/>
+        </w:rPr>
+        <w:t>"</w:t>
+      </w:r>
+      <w:proofErr w:type="spellStart"/>
+      <w:r>
+        <w:rPr>
+          <w:rFonts w:ascii="Consolas" w:eastAsia="Times New Roman" w:hAnsi="Consolas" w:cs="Times New Roman"/>
+          <w:color w:val="CE9178"/>
+          <w:kern w:val="0"/>
+          <w:sz w:val="23"/>
+          <w:szCs w:val="23"/>
+          <w14:ligatures w14:val="none"/>
+        </w:rPr>
+        <w:t>sql</w:t>
+      </w:r>
+      <w:proofErr w:type="spellEnd"/>
+      <w:r>
+        <w:rPr>
+          <w:rFonts w:ascii="Consolas" w:eastAsia="Times New Roman" w:hAnsi="Consolas" w:cs="Times New Roman"/>
+          <w:color w:val="CE9178"/>
+          <w:kern w:val="0"/>
+          <w:sz w:val="23"/>
+          <w:szCs w:val="23"/>
+          <w14:ligatures w14:val="none"/>
+        </w:rPr>
+        <w:t>"</w:t>
+      </w:r>
+      <w:r>
+        <w:rPr>
+          <w:rFonts w:ascii="Consolas" w:eastAsia="Times New Roman" w:hAnsi="Consolas" w:cs="Times New Roman"/>
+          <w:color w:val="808080"/>
+          <w:kern w:val="0"/>
+          <w:sz w:val="23"/>
+          <w:szCs w:val="23"/>
+          <w14:ligatures w14:val="none"/>
+        </w:rPr>
+        <w:t>&gt;</w:t>
+      </w:r>
+      <w:r>
+        <w:rPr>
+          <w:rFonts w:ascii="Consolas" w:eastAsia="Times New Roman" w:hAnsi="Consolas" w:cs="Times New Roman"/>
+          <w:color w:val="CCCCCC"/>
+          <w:kern w:val="0"/>
+          <w:sz w:val="23"/>
+          <w:szCs w:val="23"/>
+          <w14:ligatures w14:val="none"/>
+        </w:rPr>
+        <w:t>SQL</w:t>
+      </w:r>
+      <w:r>
+        <w:rPr>
+          <w:rFonts w:ascii="Consolas" w:eastAsia="Times New Roman" w:hAnsi="Consolas" w:cs="Times New Roman"/>
+          <w:color w:val="808080"/>
+          <w:kern w:val="0"/>
+          <w:sz w:val="23"/>
+          <w:szCs w:val="23"/>
+          <w14:ligatures w14:val="none"/>
+        </w:rPr>
+        <w:t>&lt;/</w:t>
+      </w:r>
+      <w:proofErr w:type="spellStart"/>
+      <w:r>
+        <w:rPr>
+          <w:rFonts w:ascii="Consolas" w:eastAsia="Times New Roman" w:hAnsi="Consolas" w:cs="Times New Roman"/>
+          <w:color w:val="569CD6"/>
+          <w:kern w:val="0"/>
+          <w:sz w:val="23"/>
+          <w:szCs w:val="23"/>
+          <w14:ligatures w14:val="none"/>
+        </w:rPr>
+        <w:t>label</w:t>
+      </w:r>
+      <w:proofErr w:type="spellEnd"/>
+      <w:r>
+        <w:rPr>
+          <w:rFonts w:ascii="Consolas" w:eastAsia="Times New Roman" w:hAnsi="Consolas" w:cs="Times New Roman"/>
+          <w:color w:val="808080"/>
+          <w:kern w:val="0"/>
+          <w:sz w:val="23"/>
+          <w:szCs w:val="23"/>
+          <w14:ligatures w14:val="none"/>
+        </w:rPr>
+        <w:t>&gt;</w:t>
+      </w:r>
+    </w:p>
+    <w:p>
+      <w:pPr>
+        <w:shd w:val="clear" w:color="auto" w:fill="1F1F1F"/>
+        <w:spacing w:after="0" w:line="300" w:lineRule="atLeast"/>
+        <w:rPr>
+          <w:rFonts w:ascii="Consolas" w:eastAsia="Times New Roman" w:hAnsi="Consolas" w:cs="Times New Roman"/>
+          <w:color w:val="CCCCCC"/>
+          <w:kern w:val="0"/>
+          <w:sz w:val="23"/>
+          <w:szCs w:val="23"/>
+          <w:lang w:val="en-US"/>
+          <w14:ligatures w14:val="none"/>
+        </w:rPr>
+      </w:pPr>
+      <w:r>
+        <w:rPr>
+          <w:rFonts w:ascii="Consolas" w:eastAsia="Times New Roman" w:hAnsi="Consolas" w:cs="Times New Roman"/>
+          <w:color w:val="CCCCCC"/>
+          <w:kern w:val="0"/>
+          <w:sz w:val="23"/>
+          <w:szCs w:val="23"/>
+          <w14:ligatures w14:val="none"/>
+        </w:rPr>
+        <w:t xml:space="preserve">                    </w:t>
+      </w:r>
+      <w:r>
+        <w:rPr>
+          <w:rFonts w:ascii="Consolas" w:eastAsia="Times New Roman" w:hAnsi="Consolas" w:cs="Times New Roman"/>
+          <w:color w:val="808080"/>
+          <w:kern w:val="0"/>
+          <w:sz w:val="23"/>
+          <w:szCs w:val="23"/>
+          <w:lang w:val="en-US"/>
+          <w14:ligatures w14:val="none"/>
+        </w:rPr>
+        <w:t>&lt;</w:t>
+      </w:r>
+      <w:r>
+        <w:rPr>
+          <w:rFonts w:ascii="Consolas" w:eastAsia="Times New Roman" w:hAnsi="Consolas" w:cs="Times New Roman"/>
+          <w:color w:val="569CD6"/>
+          <w:kern w:val="0"/>
+          <w:sz w:val="23"/>
+          <w:szCs w:val="23"/>
+          <w:lang w:val="en-US"/>
+          <w14:ligatures w14:val="none"/>
+        </w:rPr>
+        <w:t>input</w:t>
+      </w:r>
+      <w:r>
+        <w:rPr>
+          <w:rFonts w:ascii="Consolas" w:eastAsia="Times New Roman" w:hAnsi="Consolas" w:cs="Times New Roman"/>
+          <w:color w:val="CCCCCC"/>
+          <w:kern w:val="0"/>
+          <w:sz w:val="23"/>
+          <w:szCs w:val="23"/>
+          <w:lang w:val="en-US"/>
+          <w14:ligatures w14:val="none"/>
+        </w:rPr>
+        <w:t xml:space="preserve"> </w:t>
+      </w:r>
+      <w:r>
+        <w:rPr>
+          <w:rFonts w:ascii="Consolas" w:eastAsia="Times New Roman" w:hAnsi="Consolas" w:cs="Times New Roman"/>
+          <w:color w:val="9CDCFE"/>
+          <w:kern w:val="0"/>
+          <w:sz w:val="23"/>
+          <w:szCs w:val="23"/>
+          <w:lang w:val="en-US"/>
+          <w14:ligatures w14:val="none"/>
+        </w:rPr>
+        <w:t>type</w:t>
+      </w:r>
+      <w:r>
+        <w:rPr>
+          <w:rFonts w:ascii="Consolas" w:eastAsia="Times New Roman" w:hAnsi="Consolas" w:cs="Times New Roman"/>
+          <w:color w:val="CCCCCC"/>
+          <w:kern w:val="0"/>
+          <w:sz w:val="23"/>
+          <w:szCs w:val="23"/>
+          <w:lang w:val="en-US"/>
+          <w14:ligatures w14:val="none"/>
+        </w:rPr>
+        <w:t>=</w:t>
+      </w:r>
+      <w:r>
+        <w:rPr>
+          <w:rFonts w:ascii="Consolas" w:eastAsia="Times New Roman" w:hAnsi="Consolas" w:cs="Times New Roman"/>
+          <w:color w:val="CE9178"/>
+          <w:kern w:val="0"/>
+          <w:sz w:val="23"/>
+          <w:szCs w:val="23"/>
+          <w:lang w:val="en-US"/>
+          <w14:ligatures w14:val="none"/>
+        </w:rPr>
+        <w:t>"checkbox"</w:t>
+      </w:r>
+      <w:r>
+        <w:rPr>
+          <w:rFonts w:ascii="Consolas" w:eastAsia="Times New Roman" w:hAnsi="Consolas" w:cs="Times New Roman"/>
+          <w:color w:val="CCCCCC"/>
+          <w:kern w:val="0"/>
+          <w:sz w:val="23"/>
+          <w:szCs w:val="23"/>
+          <w:lang w:val="en-US"/>
+          <w14:ligatures w14:val="none"/>
+        </w:rPr>
+        <w:t xml:space="preserve"> </w:t>
+      </w:r>
+      <w:r>
+        <w:rPr>
+          <w:rFonts w:ascii="Consolas" w:eastAsia="Times New Roman" w:hAnsi="Consolas" w:cs="Times New Roman"/>
+          <w:color w:val="9CDCFE"/>
+          <w:kern w:val="0"/>
+          <w:sz w:val="23"/>
+          <w:szCs w:val="23"/>
+          <w:lang w:val="en-US"/>
+          <w14:ligatures w14:val="none"/>
+        </w:rPr>
+        <w:t>name</w:t>
+      </w:r>
+      <w:r>
+        <w:rPr>
+          <w:rFonts w:ascii="Consolas" w:eastAsia="Times New Roman" w:hAnsi="Consolas" w:cs="Times New Roman"/>
+          <w:color w:val="CCCCCC"/>
+          <w:kern w:val="0"/>
+          <w:sz w:val="23"/>
+          <w:szCs w:val="23"/>
+          <w:lang w:val="en-US"/>
+          <w14:ligatures w14:val="none"/>
+        </w:rPr>
+        <w:t>=</w:t>
+      </w:r>
+      <w:r>
+        <w:rPr>
+          <w:rFonts w:ascii="Consolas" w:eastAsia="Times New Roman" w:hAnsi="Consolas" w:cs="Times New Roman"/>
+          <w:color w:val="CE9178"/>
+          <w:kern w:val="0"/>
+          <w:sz w:val="23"/>
+          <w:szCs w:val="23"/>
+          <w:lang w:val="en-US"/>
+          <w14:ligatures w14:val="none"/>
+        </w:rPr>
+        <w:t>"</w:t>
+      </w:r>
+      <w:proofErr w:type="spellStart"/>
+      <w:r>
+        <w:rPr>
+          <w:rFonts w:ascii="Consolas" w:eastAsia="Times New Roman" w:hAnsi="Consolas" w:cs="Times New Roman"/>
+          <w:color w:val="CE9178"/>
+          <w:kern w:val="0"/>
+          <w:sz w:val="23"/>
+          <w:szCs w:val="23"/>
+          <w:lang w:val="en-US"/>
+          <w14:ligatures w14:val="none"/>
+        </w:rPr>
+        <w:t>tecnologia-conocida</w:t>
+      </w:r>
+      <w:proofErr w:type="spellEnd"/>
+      <w:r>
+        <w:rPr>
+          <w:rFonts w:ascii="Consolas" w:eastAsia="Times New Roman" w:hAnsi="Consolas" w:cs="Times New Roman"/>
+          <w:color w:val="CE9178"/>
+          <w:kern w:val="0"/>
+          <w:sz w:val="23"/>
+          <w:szCs w:val="23"/>
+          <w:lang w:val="en-US"/>
+          <w14:ligatures w14:val="none"/>
+        </w:rPr>
+        <w:t>"</w:t>
+      </w:r>
+      <w:r>
+        <w:rPr>
+          <w:rFonts w:ascii="Consolas" w:eastAsia="Times New Roman" w:hAnsi="Consolas" w:cs="Times New Roman"/>
+          <w:color w:val="CCCCCC"/>
+          <w:kern w:val="0"/>
+          <w:sz w:val="23"/>
+          <w:szCs w:val="23"/>
+          <w:lang w:val="en-US"/>
+          <w14:ligatures w14:val="none"/>
+        </w:rPr>
+        <w:t xml:space="preserve"> </w:t>
+      </w:r>
+      <w:r>
+        <w:rPr>
+          <w:rFonts w:ascii="Consolas" w:eastAsia="Times New Roman" w:hAnsi="Consolas" w:cs="Times New Roman"/>
+          <w:color w:val="9CDCFE"/>
+          <w:kern w:val="0"/>
+          <w:sz w:val="23"/>
+          <w:szCs w:val="23"/>
+          <w:lang w:val="en-US"/>
+          <w14:ligatures w14:val="none"/>
+        </w:rPr>
+        <w:t>id</w:t>
+      </w:r>
+      <w:r>
+        <w:rPr>
+          <w:rFonts w:ascii="Consolas" w:eastAsia="Times New Roman" w:hAnsi="Consolas" w:cs="Times New Roman"/>
+          <w:color w:val="CCCCCC"/>
+          <w:kern w:val="0"/>
+          <w:sz w:val="23"/>
+          <w:szCs w:val="23"/>
+          <w:lang w:val="en-US"/>
+          <w14:ligatures w14:val="none"/>
+        </w:rPr>
+        <w:t>=</w:t>
+      </w:r>
+      <w:r>
+        <w:rPr>
+          <w:rFonts w:ascii="Consolas" w:eastAsia="Times New Roman" w:hAnsi="Consolas" w:cs="Times New Roman"/>
+          <w:color w:val="CE9178"/>
+          <w:kern w:val="0"/>
+          <w:sz w:val="23"/>
+          <w:szCs w:val="23"/>
+          <w:lang w:val="en-US"/>
+          <w14:ligatures w14:val="none"/>
+        </w:rPr>
+        <w:t>"</w:t>
+      </w:r>
+      <w:proofErr w:type="spellStart"/>
+      <w:r>
+        <w:rPr>
+          <w:rFonts w:ascii="Consolas" w:eastAsia="Times New Roman" w:hAnsi="Consolas" w:cs="Times New Roman"/>
+          <w:color w:val="CE9178"/>
+          <w:kern w:val="0"/>
+          <w:sz w:val="23"/>
+          <w:szCs w:val="23"/>
+          <w:lang w:val="en-US"/>
+          <w14:ligatures w14:val="none"/>
+        </w:rPr>
+        <w:t>sql</w:t>
+      </w:r>
+      <w:proofErr w:type="spellEnd"/>
+      <w:r>
+        <w:rPr>
+          <w:rFonts w:ascii="Consolas" w:eastAsia="Times New Roman" w:hAnsi="Consolas" w:cs="Times New Roman"/>
+          <w:color w:val="CE9178"/>
+          <w:kern w:val="0"/>
+          <w:sz w:val="23"/>
+          <w:szCs w:val="23"/>
+          <w:lang w:val="en-US"/>
+          <w14:ligatures w14:val="none"/>
+        </w:rPr>
+        <w:t>"</w:t>
+      </w:r>
+      <w:r>
+        <w:rPr>
+          <w:rFonts w:ascii="Consolas" w:eastAsia="Times New Roman" w:hAnsi="Consolas" w:cs="Times New Roman"/>
+          <w:color w:val="808080"/>
+          <w:kern w:val="0"/>
+          <w:sz w:val="23"/>
+          <w:szCs w:val="23"/>
+          <w:lang w:val="en-US"/>
+          <w14:ligatures w14:val="none"/>
+        </w:rPr>
+        <w:t>&gt;</w:t>
+      </w:r>
+    </w:p>
+    <w:p>
+      <w:pPr>
+        <w:shd w:val="clear" w:color="auto" w:fill="1F1F1F"/>
+        <w:spacing w:after="0" w:line="300" w:lineRule="atLeast"/>
+        <w:rPr>
+          <w:rFonts w:ascii="Consolas" w:eastAsia="Times New Roman" w:hAnsi="Consolas" w:cs="Times New Roman"/>
+          <w:color w:val="CCCCCC"/>
+          <w:kern w:val="0"/>
+          <w:sz w:val="23"/>
+          <w:szCs w:val="23"/>
+          <w:lang w:val="en-US"/>
+          <w14:ligatures w14:val="none"/>
+        </w:rPr>
+      </w:pPr>
+      <w:r>
+        <w:rPr>
+          <w:rFonts w:ascii="Consolas" w:eastAsia="Times New Roman" w:hAnsi="Consolas" w:cs="Times New Roman"/>
+          <w:color w:val="CCCCCC"/>
+          <w:kern w:val="0"/>
+          <w:sz w:val="23"/>
+          <w:szCs w:val="23"/>
+          <w:lang w:val="en-US"/>
+          <w14:ligatures w14:val="none"/>
+        </w:rPr>
+        <w:t xml:space="preserve">                </w:t>
+      </w:r>
+      <w:r>
+        <w:rPr>
+          <w:rFonts w:ascii="Consolas" w:eastAsia="Times New Roman" w:hAnsi="Consolas" w:cs="Times New Roman"/>
+          <w:color w:val="808080"/>
+          <w:kern w:val="0"/>
+          <w:sz w:val="23"/>
+          <w:szCs w:val="23"/>
+          <w:lang w:val="en-US"/>
+          <w14:ligatures w14:val="none"/>
+        </w:rPr>
+        <w:t>&lt;/</w:t>
+      </w:r>
+      <w:r>
+        <w:rPr>
+          <w:rFonts w:ascii="Consolas" w:eastAsia="Times New Roman" w:hAnsi="Consolas" w:cs="Times New Roman"/>
+          <w:color w:val="569CD6"/>
+          <w:kern w:val="0"/>
+          <w:sz w:val="23"/>
+          <w:szCs w:val="23"/>
+          <w:lang w:val="en-US"/>
+          <w14:ligatures w14:val="none"/>
+        </w:rPr>
+        <w:t>div</w:t>
+      </w:r>
+      <w:r>
+        <w:rPr>
+          <w:rFonts w:ascii="Consolas" w:eastAsia="Times New Roman" w:hAnsi="Consolas" w:cs="Times New Roman"/>
+          <w:color w:val="808080"/>
+          <w:kern w:val="0"/>
+          <w:sz w:val="23"/>
+          <w:szCs w:val="23"/>
+          <w:lang w:val="en-US"/>
+          <w14:ligatures w14:val="none"/>
+        </w:rPr>
+        <w:t>&gt;</w:t>
+      </w:r>
+    </w:p>
+    <w:p>
+      <w:pPr>
+        <w:shd w:val="clear" w:color="auto" w:fill="1F1F1F"/>
+        <w:spacing w:after="0" w:line="300" w:lineRule="atLeast"/>
+        <w:rPr>
+          <w:rFonts w:ascii="Consolas" w:eastAsia="Times New Roman" w:hAnsi="Consolas" w:cs="Times New Roman"/>
+          <w:color w:val="CCCCCC"/>
+          <w:kern w:val="0"/>
+          <w:sz w:val="23"/>
+          <w:szCs w:val="23"/>
+          <w:lang w:val="en-US"/>
+          <w14:ligatures w14:val="none"/>
+        </w:rPr>
+      </w:pPr>
+      <w:r>
+        <w:rPr>
+          <w:rFonts w:ascii="Consolas" w:eastAsia="Times New Roman" w:hAnsi="Consolas" w:cs="Times New Roman"/>
+          <w:color w:val="CCCCCC"/>
+          <w:kern w:val="0"/>
+          <w:sz w:val="23"/>
+          <w:szCs w:val="23"/>
+          <w:lang w:val="en-US"/>
+          <w14:ligatures w14:val="none"/>
+        </w:rPr>
+        <w:t xml:space="preserve">                </w:t>
+      </w:r>
+      <w:r>
+        <w:rPr>
+          <w:rFonts w:ascii="Consolas" w:eastAsia="Times New Roman" w:hAnsi="Consolas" w:cs="Times New Roman"/>
+          <w:color w:val="808080"/>
+          <w:kern w:val="0"/>
+          <w:sz w:val="23"/>
+          <w:szCs w:val="23"/>
+          <w:lang w:val="en-US"/>
+          <w14:ligatures w14:val="none"/>
+        </w:rPr>
+        <w:t>&lt;</w:t>
+      </w:r>
+      <w:r>
+        <w:rPr>
+          <w:rFonts w:ascii="Consolas" w:eastAsia="Times New Roman" w:hAnsi="Consolas" w:cs="Times New Roman"/>
+          <w:color w:val="569CD6"/>
+          <w:kern w:val="0"/>
+          <w:sz w:val="23"/>
+          <w:szCs w:val="23"/>
+          <w:lang w:val="en-US"/>
+          <w14:ligatures w14:val="none"/>
+        </w:rPr>
+        <w:t>div</w:t>
+      </w:r>
+      <w:r>
+        <w:rPr>
+          <w:rFonts w:ascii="Consolas" w:eastAsia="Times New Roman" w:hAnsi="Consolas" w:cs="Times New Roman"/>
+          <w:color w:val="808080"/>
+          <w:kern w:val="0"/>
+          <w:sz w:val="23"/>
+          <w:szCs w:val="23"/>
+          <w:lang w:val="en-US"/>
+          <w14:ligatures w14:val="none"/>
+        </w:rPr>
+        <w:t>&gt;</w:t>
+      </w:r>
+    </w:p>
+    <w:p>
+      <w:pPr>
+        <w:shd w:val="clear" w:color="auto" w:fill="1F1F1F"/>
+        <w:spacing w:after="0" w:line="300" w:lineRule="atLeast"/>
+        <w:rPr>
+          <w:rFonts w:ascii="Consolas" w:eastAsia="Times New Roman" w:hAnsi="Consolas" w:cs="Times New Roman"/>
+          <w:color w:val="CCCCCC"/>
+          <w:kern w:val="0"/>
+          <w:sz w:val="23"/>
+          <w:szCs w:val="23"/>
+          <w:lang w:val="en-US"/>
+          <w14:ligatures w14:val="none"/>
+        </w:rPr>
+      </w:pPr>
+      <w:r>
+        <w:rPr>
+          <w:rFonts w:ascii="Consolas" w:eastAsia="Times New Roman" w:hAnsi="Consolas" w:cs="Times New Roman"/>
+          <w:color w:val="CCCCCC"/>
+          <w:kern w:val="0"/>
+          <w:sz w:val="23"/>
+          <w:szCs w:val="23"/>
+          <w:lang w:val="en-US"/>
+          <w14:ligatures w14:val="none"/>
+        </w:rPr>
+        <w:t xml:space="preserve">                    </w:t>
+      </w:r>
+      <w:r>
+        <w:rPr>
+          <w:rFonts w:ascii="Consolas" w:eastAsia="Times New Roman" w:hAnsi="Consolas" w:cs="Times New Roman"/>
+          <w:color w:val="808080"/>
+          <w:kern w:val="0"/>
+          <w:sz w:val="23"/>
+          <w:szCs w:val="23"/>
+          <w:lang w:val="en-US"/>
+          <w14:ligatures w14:val="none"/>
+        </w:rPr>
+        <w:t>&lt;</w:t>
+      </w:r>
+      <w:r>
+        <w:rPr>
+          <w:rFonts w:ascii="Consolas" w:eastAsia="Times New Roman" w:hAnsi="Consolas" w:cs="Times New Roman"/>
+          <w:color w:val="569CD6"/>
+          <w:kern w:val="0"/>
+          <w:sz w:val="23"/>
+          <w:szCs w:val="23"/>
+          <w:lang w:val="en-US"/>
+          <w14:ligatures w14:val="none"/>
+        </w:rPr>
+        <w:t>label</w:t>
+      </w:r>
+      <w:r>
+        <w:rPr>
+          <w:rFonts w:ascii="Consolas" w:eastAsia="Times New Roman" w:hAnsi="Consolas" w:cs="Times New Roman"/>
+          <w:color w:val="CCCCCC"/>
+          <w:kern w:val="0"/>
+          <w:sz w:val="23"/>
+          <w:szCs w:val="23"/>
+          <w:lang w:val="en-US"/>
+          <w14:ligatures w14:val="none"/>
+        </w:rPr>
+        <w:t xml:space="preserve"> </w:t>
+      </w:r>
+      <w:r>
+        <w:rPr>
+          <w:rFonts w:ascii="Consolas" w:eastAsia="Times New Roman" w:hAnsi="Consolas" w:cs="Times New Roman"/>
+          <w:color w:val="9CDCFE"/>
+          <w:kern w:val="0"/>
+          <w:sz w:val="23"/>
+          <w:szCs w:val="23"/>
+          <w:lang w:val="en-US"/>
+          <w14:ligatures w14:val="none"/>
+        </w:rPr>
+        <w:t>for</w:t>
+      </w:r>
+      <w:r>
+        <w:rPr>
+          <w:rFonts w:ascii="Consolas" w:eastAsia="Times New Roman" w:hAnsi="Consolas" w:cs="Times New Roman"/>
+          <w:color w:val="CCCCCC"/>
+          <w:kern w:val="0"/>
+          <w:sz w:val="23"/>
+          <w:szCs w:val="23"/>
+          <w:lang w:val="en-US"/>
+          <w14:ligatures w14:val="none"/>
+        </w:rPr>
+        <w:t>=</w:t>
+      </w:r>
+      <w:r>
+        <w:rPr>
+          <w:rFonts w:ascii="Consolas" w:eastAsia="Times New Roman" w:hAnsi="Consolas" w:cs="Times New Roman"/>
+          <w:color w:val="CE9178"/>
+          <w:kern w:val="0"/>
+          <w:sz w:val="23"/>
+          <w:szCs w:val="23"/>
+          <w:lang w:val="en-US"/>
+          <w14:ligatures w14:val="none"/>
+        </w:rPr>
+        <w:t>"git"</w:t>
+      </w:r>
+      <w:r>
+        <w:rPr>
+          <w:rFonts w:ascii="Consolas" w:eastAsia="Times New Roman" w:hAnsi="Consolas" w:cs="Times New Roman"/>
+          <w:color w:val="808080"/>
+          <w:kern w:val="0"/>
+          <w:sz w:val="23"/>
+          <w:szCs w:val="23"/>
+          <w:lang w:val="en-US"/>
+          <w14:ligatures w14:val="none"/>
+        </w:rPr>
+        <w:t>&gt;</w:t>
+      </w:r>
+      <w:r>
+        <w:rPr>
+          <w:rFonts w:ascii="Consolas" w:eastAsia="Times New Roman" w:hAnsi="Consolas" w:cs="Times New Roman"/>
+          <w:color w:val="CCCCCC"/>
+          <w:kern w:val="0"/>
+          <w:sz w:val="23"/>
+          <w:szCs w:val="23"/>
+          <w:lang w:val="en-US"/>
+          <w14:ligatures w14:val="none"/>
+        </w:rPr>
+        <w:t>Git</w:t>
+      </w:r>
+      <w:r>
+        <w:rPr>
+          <w:rFonts w:ascii="Consolas" w:eastAsia="Times New Roman" w:hAnsi="Consolas" w:cs="Times New Roman"/>
+          <w:color w:val="808080"/>
+          <w:kern w:val="0"/>
+          <w:sz w:val="23"/>
+          <w:szCs w:val="23"/>
+          <w:lang w:val="en-US"/>
+          <w14:ligatures w14:val="none"/>
+        </w:rPr>
+        <w:t>&lt;/</w:t>
+      </w:r>
+      <w:r>
+        <w:rPr>
+          <w:rFonts w:ascii="Consolas" w:eastAsia="Times New Roman" w:hAnsi="Consolas" w:cs="Times New Roman"/>
+          <w:color w:val="569CD6"/>
+          <w:kern w:val="0"/>
+          <w:sz w:val="23"/>
+          <w:szCs w:val="23"/>
+          <w:lang w:val="en-US"/>
+          <w14:ligatures w14:val="none"/>
+        </w:rPr>
+        <w:t>label</w:t>
+      </w:r>
+      <w:r>
+        <w:rPr>
+          <w:rFonts w:ascii="Consolas" w:eastAsia="Times New Roman" w:hAnsi="Consolas" w:cs="Times New Roman"/>
+          <w:color w:val="808080"/>
+          <w:kern w:val="0"/>
+          <w:sz w:val="23"/>
+          <w:szCs w:val="23"/>
+          <w:lang w:val="en-US"/>
+          <w14:ligatures w14:val="none"/>
+        </w:rPr>
+        <w:t>&gt;</w:t>
+      </w:r>
+    </w:p>
+    <w:p>
+      <w:pPr>
+        <w:shd w:val="clear" w:color="auto" w:fill="1F1F1F"/>
+        <w:spacing w:after="0" w:line="300" w:lineRule="atLeast"/>
+        <w:rPr>
+          <w:rFonts w:ascii="Consolas" w:eastAsia="Times New Roman" w:hAnsi="Consolas" w:cs="Times New Roman"/>
+          <w:color w:val="CCCCCC"/>
+          <w:kern w:val="0"/>
+          <w:sz w:val="23"/>
+          <w:szCs w:val="23"/>
+          <w:lang w:val="en-US"/>
+          <w14:ligatures w14:val="none"/>
+        </w:rPr>
+      </w:pPr>
+      <w:r>
+        <w:rPr>
+          <w:rFonts w:ascii="Consolas" w:eastAsia="Times New Roman" w:hAnsi="Consolas" w:cs="Times New Roman"/>
+          <w:color w:val="CCCCCC"/>
+          <w:kern w:val="0"/>
+          <w:sz w:val="23"/>
+          <w:szCs w:val="23"/>
+          <w:lang w:val="en-US"/>
+          <w14:ligatures w14:val="none"/>
+        </w:rPr>
+        <w:t xml:space="preserve">                    </w:t>
+      </w:r>
+      <w:r>
+        <w:rPr>
+          <w:rFonts w:ascii="Consolas" w:eastAsia="Times New Roman" w:hAnsi="Consolas" w:cs="Times New Roman"/>
+          <w:color w:val="808080"/>
+          <w:kern w:val="0"/>
+          <w:sz w:val="23"/>
+          <w:szCs w:val="23"/>
+          <w:lang w:val="en-US"/>
+          <w14:ligatures w14:val="none"/>
+        </w:rPr>
+        <w:t>&lt;</w:t>
+      </w:r>
+      <w:r>
+        <w:rPr>
+          <w:rFonts w:ascii="Consolas" w:eastAsia="Times New Roman" w:hAnsi="Consolas" w:cs="Times New Roman"/>
+          <w:color w:val="569CD6"/>
+          <w:kern w:val="0"/>
+          <w:sz w:val="23"/>
+          <w:szCs w:val="23"/>
+          <w:lang w:val="en-US"/>
+          <w14:ligatures w14:val="none"/>
+        </w:rPr>
+        <w:t>input</w:t>
+      </w:r>
+      <w:r>
+        <w:rPr>
+          <w:rFonts w:ascii="Consolas" w:eastAsia="Times New Roman" w:hAnsi="Consolas" w:cs="Times New Roman"/>
+          <w:color w:val="CCCCCC"/>
+          <w:kern w:val="0"/>
+          <w:sz w:val="23"/>
+          <w:szCs w:val="23"/>
+          <w:lang w:val="en-US"/>
+          <w14:ligatures w14:val="none"/>
+        </w:rPr>
+        <w:t xml:space="preserve"> </w:t>
+      </w:r>
+      <w:r>
+        <w:rPr>
+          <w:rFonts w:ascii="Consolas" w:eastAsia="Times New Roman" w:hAnsi="Consolas" w:cs="Times New Roman"/>
+          <w:color w:val="9CDCFE"/>
+          <w:kern w:val="0"/>
+          <w:sz w:val="23"/>
+          <w:szCs w:val="23"/>
+          <w:lang w:val="en-US"/>
+          <w14:ligatures w14:val="none"/>
+        </w:rPr>
+        <w:t>type</w:t>
+      </w:r>
+      <w:r>
+        <w:rPr>
+          <w:rFonts w:ascii="Consolas" w:eastAsia="Times New Roman" w:hAnsi="Consolas" w:cs="Times New Roman"/>
+          <w:color w:val="CCCCCC"/>
+          <w:kern w:val="0"/>
+          <w:sz w:val="23"/>
+          <w:szCs w:val="23"/>
+          <w:lang w:val="en-US"/>
+          <w14:ligatures w14:val="none"/>
+        </w:rPr>
+        <w:t>=</w:t>
+      </w:r>
+      <w:r>
+        <w:rPr>
+          <w:rFonts w:ascii="Consolas" w:eastAsia="Times New Roman" w:hAnsi="Consolas" w:cs="Times New Roman"/>
+          <w:color w:val="CE9178"/>
+          <w:kern w:val="0"/>
+          <w:sz w:val="23"/>
+          <w:szCs w:val="23"/>
+          <w:lang w:val="en-US"/>
+          <w14:ligatures w14:val="none"/>
+        </w:rPr>
+        <w:t>"checkbox"</w:t>
+      </w:r>
+      <w:r>
+        <w:rPr>
+          <w:rFonts w:ascii="Consolas" w:eastAsia="Times New Roman" w:hAnsi="Consolas" w:cs="Times New Roman"/>
+          <w:color w:val="CCCCCC"/>
+          <w:kern w:val="0"/>
+          <w:sz w:val="23"/>
+          <w:szCs w:val="23"/>
+          <w:lang w:val="en-US"/>
+          <w14:ligatures w14:val="none"/>
+        </w:rPr>
+        <w:t xml:space="preserve"> </w:t>
+      </w:r>
+      <w:r>
+        <w:rPr>
+          <w:rFonts w:ascii="Consolas" w:eastAsia="Times New Roman" w:hAnsi="Consolas" w:cs="Times New Roman"/>
+          <w:color w:val="9CDCFE"/>
+          <w:kern w:val="0"/>
+          <w:sz w:val="23"/>
+          <w:szCs w:val="23"/>
+          <w:lang w:val="en-US"/>
+          <w14:ligatures w14:val="none"/>
+        </w:rPr>
+        <w:t>name</w:t>
+      </w:r>
+      <w:r>
+        <w:rPr>
+          <w:rFonts w:ascii="Consolas" w:eastAsia="Times New Roman" w:hAnsi="Consolas" w:cs="Times New Roman"/>
+          <w:color w:val="CCCCCC"/>
+          <w:kern w:val="0"/>
+          <w:sz w:val="23"/>
+          <w:szCs w:val="23"/>
+          <w:lang w:val="en-US"/>
+          <w14:ligatures w14:val="none"/>
+        </w:rPr>
+        <w:t>=</w:t>
+      </w:r>
+      <w:r>
+        <w:rPr>
+          <w:rFonts w:ascii="Consolas" w:eastAsia="Times New Roman" w:hAnsi="Consolas" w:cs="Times New Roman"/>
+          <w:color w:val="CE9178"/>
+          <w:kern w:val="0"/>
+          <w:sz w:val="23"/>
+          <w:szCs w:val="23"/>
+          <w:lang w:val="en-US"/>
+          <w14:ligatures w14:val="none"/>
+        </w:rPr>
+        <w:t>"</w:t>
+      </w:r>
+      <w:proofErr w:type="spellStart"/>
+      <w:r>
+        <w:rPr>
+          <w:rFonts w:ascii="Consolas" w:eastAsia="Times New Roman" w:hAnsi="Consolas" w:cs="Times New Roman"/>
+          <w:color w:val="CE9178"/>
+          <w:kern w:val="0"/>
+          <w:sz w:val="23"/>
+          <w:szCs w:val="23"/>
+          <w:lang w:val="en-US"/>
+          <w14:ligatures w14:val="none"/>
+        </w:rPr>
+        <w:t>tecnologia-conocida</w:t>
+      </w:r>
+      <w:proofErr w:type="spellEnd"/>
+      <w:r>
+        <w:rPr>
+          <w:rFonts w:ascii="Consolas" w:eastAsia="Times New Roman" w:hAnsi="Consolas" w:cs="Times New Roman"/>
+          <w:color w:val="CE9178"/>
+          <w:kern w:val="0"/>
+          <w:sz w:val="23"/>
+          <w:szCs w:val="23"/>
+          <w:lang w:val="en-US"/>
+          <w14:ligatures w14:val="none"/>
+        </w:rPr>
+        <w:t>"</w:t>
+      </w:r>
+      <w:r>
+        <w:rPr>
+          <w:rFonts w:ascii="Consolas" w:eastAsia="Times New Roman" w:hAnsi="Consolas" w:cs="Times New Roman"/>
+          <w:color w:val="CCCCCC"/>
+          <w:kern w:val="0"/>
+          <w:sz w:val="23"/>
+          <w:szCs w:val="23"/>
+          <w:lang w:val="en-US"/>
+          <w14:ligatures w14:val="none"/>
+        </w:rPr>
+        <w:t xml:space="preserve"> </w:t>
+      </w:r>
+      <w:r>
+        <w:rPr>
+          <w:rFonts w:ascii="Consolas" w:eastAsia="Times New Roman" w:hAnsi="Consolas" w:cs="Times New Roman"/>
+          <w:color w:val="9CDCFE"/>
+          <w:kern w:val="0"/>
+          <w:sz w:val="23"/>
+          <w:szCs w:val="23"/>
+          <w:lang w:val="en-US"/>
+          <w14:ligatures w14:val="none"/>
+        </w:rPr>
+        <w:t>id</w:t>
+      </w:r>
+      <w:r>
+        <w:rPr>
+          <w:rFonts w:ascii="Consolas" w:eastAsia="Times New Roman" w:hAnsi="Consolas" w:cs="Times New Roman"/>
+          <w:color w:val="CCCCCC"/>
+          <w:kern w:val="0"/>
+          <w:sz w:val="23"/>
+          <w:szCs w:val="23"/>
+          <w:lang w:val="en-US"/>
+          <w14:ligatures w14:val="none"/>
+        </w:rPr>
+        <w:t>=</w:t>
+      </w:r>
+      <w:r>
+        <w:rPr>
+          <w:rFonts w:ascii="Consolas" w:eastAsia="Times New Roman" w:hAnsi="Consolas" w:cs="Times New Roman"/>
+          <w:color w:val="CE9178"/>
+          <w:kern w:val="0"/>
+          <w:sz w:val="23"/>
+          <w:szCs w:val="23"/>
+          <w:lang w:val="en-US"/>
+          <w14:ligatures w14:val="none"/>
+        </w:rPr>
+        <w:t>"git"</w:t>
+      </w:r>
+      <w:r>
+        <w:rPr>
+          <w:rFonts w:ascii="Consolas" w:eastAsia="Times New Roman" w:hAnsi="Consolas" w:cs="Times New Roman"/>
+          <w:color w:val="808080"/>
+          <w:kern w:val="0"/>
+          <w:sz w:val="23"/>
+          <w:szCs w:val="23"/>
+          <w:lang w:val="en-US"/>
+          <w14:ligatures w14:val="none"/>
+        </w:rPr>
+        <w:t>&gt;</w:t>
+      </w:r>
+    </w:p>
+    <w:p>
+      <w:pPr>
+        <w:shd w:val="clear" w:color="auto" w:fill="1F1F1F"/>
+        <w:spacing w:after="0" w:line="300" w:lineRule="atLeast"/>
+        <w:rPr>
+          <w:rFonts w:ascii="Consolas" w:eastAsia="Times New Roman" w:hAnsi="Consolas" w:cs="Times New Roman"/>
+          <w:color w:val="CCCCCC"/>
+          <w:kern w:val="0"/>
+          <w:sz w:val="23"/>
+          <w:szCs w:val="23"/>
+          <w:lang w:val="en-US"/>
+          <w14:ligatures w14:val="none"/>
+        </w:rPr>
+      </w:pPr>
+      <w:r>
+        <w:rPr>
+          <w:rFonts w:ascii="Consolas" w:eastAsia="Times New Roman" w:hAnsi="Consolas" w:cs="Times New Roman"/>
+          <w:color w:val="CCCCCC"/>
+          <w:kern w:val="0"/>
+          <w:sz w:val="23"/>
+          <w:szCs w:val="23"/>
+          <w:lang w:val="en-US"/>
+          <w14:ligatures w14:val="none"/>
+        </w:rPr>
+        <w:t xml:space="preserve">                </w:t>
+      </w:r>
+      <w:r>
+        <w:rPr>
+          <w:rFonts w:ascii="Consolas" w:eastAsia="Times New Roman" w:hAnsi="Consolas" w:cs="Times New Roman"/>
+          <w:color w:val="808080"/>
+          <w:kern w:val="0"/>
+          <w:sz w:val="23"/>
+          <w:szCs w:val="23"/>
+          <w:lang w:val="en-US"/>
+          <w14:ligatures w14:val="none"/>
+        </w:rPr>
+        <w:t>&lt;/</w:t>
+      </w:r>
+      <w:r>
+        <w:rPr>
+          <w:rFonts w:ascii="Consolas" w:eastAsia="Times New Roman" w:hAnsi="Consolas" w:cs="Times New Roman"/>
+          <w:color w:val="569CD6"/>
+          <w:kern w:val="0"/>
+          <w:sz w:val="23"/>
+          <w:szCs w:val="23"/>
+          <w:lang w:val="en-US"/>
+          <w14:ligatures w14:val="none"/>
+        </w:rPr>
+        <w:t>div</w:t>
+      </w:r>
+      <w:r>
+        <w:rPr>
+          <w:rFonts w:ascii="Consolas" w:eastAsia="Times New Roman" w:hAnsi="Consolas" w:cs="Times New Roman"/>
+          <w:color w:val="808080"/>
+          <w:kern w:val="0"/>
+          <w:sz w:val="23"/>
+          <w:szCs w:val="23"/>
+          <w:lang w:val="en-US"/>
+          <w14:ligatures w14:val="none"/>
+        </w:rPr>
+        <w:t>&gt;</w:t>
+      </w:r>
+    </w:p>
+    <w:p>
+      <w:pPr>
+        <w:shd w:val="clear" w:color="auto" w:fill="1F1F1F"/>
+        <w:spacing w:after="0" w:line="300" w:lineRule="atLeast"/>
+        <w:rPr>
+          <w:rFonts w:ascii="Consolas" w:eastAsia="Times New Roman" w:hAnsi="Consolas" w:cs="Times New Roman"/>
+          <w:color w:val="CCCCCC"/>
+          <w:kern w:val="0"/>
+          <w:sz w:val="23"/>
+          <w:szCs w:val="23"/>
+          <w:lang w:val="en-US"/>
+          <w14:ligatures w14:val="none"/>
+        </w:rPr>
+      </w:pPr>
+      <w:r>
+        <w:rPr>
+          <w:rFonts w:ascii="Consolas" w:eastAsia="Times New Roman" w:hAnsi="Consolas" w:cs="Times New Roman"/>
+          <w:color w:val="CCCCCC"/>
+          <w:kern w:val="0"/>
+          <w:sz w:val="23"/>
+          <w:szCs w:val="23"/>
+          <w:lang w:val="en-US"/>
+          <w14:ligatures w14:val="none"/>
+        </w:rPr>
+        <w:t xml:space="preserve">                </w:t>
+      </w:r>
+      <w:r>
+        <w:rPr>
+          <w:rFonts w:ascii="Consolas" w:eastAsia="Times New Roman" w:hAnsi="Consolas" w:cs="Times New Roman"/>
+          <w:color w:val="808080"/>
+          <w:kern w:val="0"/>
+          <w:sz w:val="23"/>
+          <w:szCs w:val="23"/>
+          <w:lang w:val="en-US"/>
+          <w14:ligatures w14:val="none"/>
+        </w:rPr>
+        <w:t>&lt;</w:t>
+      </w:r>
+      <w:r>
+        <w:rPr>
+          <w:rFonts w:ascii="Consolas" w:eastAsia="Times New Roman" w:hAnsi="Consolas" w:cs="Times New Roman"/>
+          <w:color w:val="569CD6"/>
+          <w:kern w:val="0"/>
+          <w:sz w:val="23"/>
+          <w:szCs w:val="23"/>
+          <w:lang w:val="en-US"/>
+          <w14:ligatures w14:val="none"/>
+        </w:rPr>
+        <w:t>div</w:t>
+      </w:r>
+      <w:r>
+        <w:rPr>
+          <w:rFonts w:ascii="Consolas" w:eastAsia="Times New Roman" w:hAnsi="Consolas" w:cs="Times New Roman"/>
+          <w:color w:val="808080"/>
+          <w:kern w:val="0"/>
+          <w:sz w:val="23"/>
+          <w:szCs w:val="23"/>
+          <w:lang w:val="en-US"/>
+          <w14:ligatures w14:val="none"/>
+        </w:rPr>
+        <w:t>&gt;</w:t>
+      </w:r>
+    </w:p>
+    <w:p>
+      <w:pPr>
+        <w:shd w:val="clear" w:color="auto" w:fill="1F1F1F"/>
+        <w:spacing w:after="0" w:line="300" w:lineRule="atLeast"/>
+        <w:rPr>
+          <w:rFonts w:ascii="Consolas" w:eastAsia="Times New Roman" w:hAnsi="Consolas" w:cs="Times New Roman"/>
+          <w:color w:val="CCCCCC"/>
+          <w:kern w:val="0"/>
+          <w:sz w:val="23"/>
+          <w:szCs w:val="23"/>
+          <w:lang w:val="en-US"/>
+          <w14:ligatures w14:val="none"/>
+        </w:rPr>
+      </w:pPr>
+      <w:r>
+        <w:rPr>
+          <w:rFonts w:ascii="Consolas" w:eastAsia="Times New Roman" w:hAnsi="Consolas" w:cs="Times New Roman"/>
+          <w:color w:val="CCCCCC"/>
+          <w:kern w:val="0"/>
+          <w:sz w:val="23"/>
+          <w:szCs w:val="23"/>
+          <w:lang w:val="en-US"/>
+          <w14:ligatures w14:val="none"/>
+        </w:rPr>
+        <w:t xml:space="preserve">                    </w:t>
+      </w:r>
+      <w:r>
+        <w:rPr>
+          <w:rFonts w:ascii="Consolas" w:eastAsia="Times New Roman" w:hAnsi="Consolas" w:cs="Times New Roman"/>
+          <w:color w:val="808080"/>
+          <w:kern w:val="0"/>
+          <w:sz w:val="23"/>
+          <w:szCs w:val="23"/>
+          <w:lang w:val="en-US"/>
+          <w14:ligatures w14:val="none"/>
+        </w:rPr>
+        <w:t>&lt;</w:t>
+      </w:r>
+      <w:r>
+        <w:rPr>
+          <w:rFonts w:ascii="Consolas" w:eastAsia="Times New Roman" w:hAnsi="Consolas" w:cs="Times New Roman"/>
+          <w:color w:val="569CD6"/>
+          <w:kern w:val="0"/>
+          <w:sz w:val="23"/>
+          <w:szCs w:val="23"/>
+          <w:lang w:val="en-US"/>
+          <w14:ligatures w14:val="none"/>
+        </w:rPr>
+        <w:t>label</w:t>
+      </w:r>
+      <w:r>
+        <w:rPr>
+          <w:rFonts w:ascii="Consolas" w:eastAsia="Times New Roman" w:hAnsi="Consolas" w:cs="Times New Roman"/>
+          <w:color w:val="CCCCCC"/>
+          <w:kern w:val="0"/>
+          <w:sz w:val="23"/>
+          <w:szCs w:val="23"/>
+          <w:lang w:val="en-US"/>
+          <w14:ligatures w14:val="none"/>
+        </w:rPr>
+        <w:t xml:space="preserve"> </w:t>
+      </w:r>
+      <w:r>
+        <w:rPr>
+          <w:rFonts w:ascii="Consolas" w:eastAsia="Times New Roman" w:hAnsi="Consolas" w:cs="Times New Roman"/>
+          <w:color w:val="9CDCFE"/>
+          <w:kern w:val="0"/>
+          <w:sz w:val="23"/>
+          <w:szCs w:val="23"/>
+          <w:lang w:val="en-US"/>
+          <w14:ligatures w14:val="none"/>
+        </w:rPr>
+        <w:t>for</w:t>
+      </w:r>
+      <w:r>
+        <w:rPr>
+          <w:rFonts w:ascii="Consolas" w:eastAsia="Times New Roman" w:hAnsi="Consolas" w:cs="Times New Roman"/>
+          <w:color w:val="CCCCCC"/>
+          <w:kern w:val="0"/>
+          <w:sz w:val="23"/>
+          <w:szCs w:val="23"/>
+          <w:lang w:val="en-US"/>
+          <w14:ligatures w14:val="none"/>
+        </w:rPr>
+        <w:t>=</w:t>
+      </w:r>
+      <w:r>
+        <w:rPr>
+          <w:rFonts w:ascii="Consolas" w:eastAsia="Times New Roman" w:hAnsi="Consolas" w:cs="Times New Roman"/>
+          <w:color w:val="CE9178"/>
+          <w:kern w:val="0"/>
+          <w:sz w:val="23"/>
+          <w:szCs w:val="23"/>
+          <w:lang w:val="en-US"/>
+          <w14:ligatures w14:val="none"/>
+        </w:rPr>
+        <w:t>"python"</w:t>
+      </w:r>
+      <w:r>
+        <w:rPr>
+          <w:rFonts w:ascii="Consolas" w:eastAsia="Times New Roman" w:hAnsi="Consolas" w:cs="Times New Roman"/>
+          <w:color w:val="808080"/>
+          <w:kern w:val="0"/>
+          <w:sz w:val="23"/>
+          <w:szCs w:val="23"/>
+          <w:lang w:val="en-US"/>
+          <w14:ligatures w14:val="none"/>
+        </w:rPr>
+        <w:t>&gt;</w:t>
+      </w:r>
+      <w:r>
+        <w:rPr>
+          <w:rFonts w:ascii="Consolas" w:eastAsia="Times New Roman" w:hAnsi="Consolas" w:cs="Times New Roman"/>
+          <w:color w:val="CCCCCC"/>
+          <w:kern w:val="0"/>
+          <w:sz w:val="23"/>
+          <w:szCs w:val="23"/>
+          <w:lang w:val="en-US"/>
+          <w14:ligatures w14:val="none"/>
+        </w:rPr>
+        <w:t>Python</w:t>
+      </w:r>
+      <w:r>
+        <w:rPr>
+          <w:rFonts w:ascii="Consolas" w:eastAsia="Times New Roman" w:hAnsi="Consolas" w:cs="Times New Roman"/>
+          <w:color w:val="808080"/>
+          <w:kern w:val="0"/>
+          <w:sz w:val="23"/>
+          <w:szCs w:val="23"/>
+          <w:lang w:val="en-US"/>
+          <w14:ligatures w14:val="none"/>
+        </w:rPr>
+        <w:t>&lt;/</w:t>
+      </w:r>
+      <w:r>
+        <w:rPr>
+          <w:rFonts w:ascii="Consolas" w:eastAsia="Times New Roman" w:hAnsi="Consolas" w:cs="Times New Roman"/>
+          <w:color w:val="569CD6"/>
+          <w:kern w:val="0"/>
+          <w:sz w:val="23"/>
+          <w:szCs w:val="23"/>
+          <w:lang w:val="en-US"/>
+          <w14:ligatures w14:val="none"/>
+        </w:rPr>
+        <w:t>label</w:t>
+      </w:r>
+      <w:r>
+        <w:rPr>
+          <w:rFonts w:ascii="Consolas" w:eastAsia="Times New Roman" w:hAnsi="Consolas" w:cs="Times New Roman"/>
+          <w:color w:val="808080"/>
+          <w:kern w:val="0"/>
+          <w:sz w:val="23"/>
+          <w:szCs w:val="23"/>
+          <w:lang w:val="en-US"/>
+          <w14:ligatures w14:val="none"/>
+        </w:rPr>
+        <w:t>&gt;</w:t>
+      </w:r>
+    </w:p>
+    <w:p>
+      <w:pPr>
+        <w:shd w:val="clear" w:color="auto" w:fill="1F1F1F"/>
+        <w:spacing w:after="0" w:line="300" w:lineRule="atLeast"/>
+        <w:rPr>
+          <w:rFonts w:ascii="Consolas" w:eastAsia="Times New Roman" w:hAnsi="Consolas" w:cs="Times New Roman"/>
+          <w:color w:val="CCCCCC"/>
+          <w:kern w:val="0"/>
+          <w:sz w:val="23"/>
+          <w:szCs w:val="23"/>
+          <w:lang w:val="en-US"/>
+          <w14:ligatures w14:val="none"/>
+        </w:rPr>
+      </w:pPr>
+      <w:r>
+        <w:rPr>
+          <w:rFonts w:ascii="Consolas" w:eastAsia="Times New Roman" w:hAnsi="Consolas" w:cs="Times New Roman"/>
+          <w:color w:val="CCCCCC"/>
+          <w:kern w:val="0"/>
+          <w:sz w:val="23"/>
+          <w:szCs w:val="23"/>
+          <w:lang w:val="en-US"/>
+          <w14:ligatures w14:val="none"/>
+        </w:rPr>
+        <w:t xml:space="preserve">                    </w:t>
+      </w:r>
+      <w:r>
+        <w:rPr>
+          <w:rFonts w:ascii="Consolas" w:eastAsia="Times New Roman" w:hAnsi="Consolas" w:cs="Times New Roman"/>
+          <w:color w:val="808080"/>
+          <w:kern w:val="0"/>
+          <w:sz w:val="23"/>
+          <w:szCs w:val="23"/>
+          <w:lang w:val="en-US"/>
+          <w14:ligatures w14:val="none"/>
+        </w:rPr>
+        <w:t>&lt;</w:t>
+      </w:r>
+      <w:r>
+        <w:rPr>
+          <w:rFonts w:ascii="Consolas" w:eastAsia="Times New Roman" w:hAnsi="Consolas" w:cs="Times New Roman"/>
+          <w:color w:val="569CD6"/>
+          <w:kern w:val="0"/>
+          <w:sz w:val="23"/>
+          <w:szCs w:val="23"/>
+          <w:lang w:val="en-US"/>
+          <w14:ligatures w14:val="none"/>
+        </w:rPr>
+        <w:t>input</w:t>
+      </w:r>
+      <w:r>
+        <w:rPr>
+          <w:rFonts w:ascii="Consolas" w:eastAsia="Times New Roman" w:hAnsi="Consolas" w:cs="Times New Roman"/>
+          <w:color w:val="CCCCCC"/>
+          <w:kern w:val="0"/>
+          <w:sz w:val="23"/>
+          <w:szCs w:val="23"/>
+          <w:lang w:val="en-US"/>
+          <w14:ligatures w14:val="none"/>
+        </w:rPr>
+        <w:t xml:space="preserve"> </w:t>
+      </w:r>
+      <w:r>
+        <w:rPr>
+          <w:rFonts w:ascii="Consolas" w:eastAsia="Times New Roman" w:hAnsi="Consolas" w:cs="Times New Roman"/>
+          <w:color w:val="9CDCFE"/>
+          <w:kern w:val="0"/>
+          <w:sz w:val="23"/>
+          <w:szCs w:val="23"/>
+          <w:lang w:val="en-US"/>
+          <w14:ligatures w14:val="none"/>
+        </w:rPr>
+        <w:t>type</w:t>
+      </w:r>
+      <w:r>
+        <w:rPr>
+          <w:rFonts w:ascii="Consolas" w:eastAsia="Times New Roman" w:hAnsi="Consolas" w:cs="Times New Roman"/>
+          <w:color w:val="CCCCCC"/>
+          <w:kern w:val="0"/>
+          <w:sz w:val="23"/>
+          <w:szCs w:val="23"/>
+          <w:lang w:val="en-US"/>
+          <w14:ligatures w14:val="none"/>
+        </w:rPr>
+        <w:t>=</w:t>
+      </w:r>
+      <w:r>
+        <w:rPr>
+          <w:rFonts w:ascii="Consolas" w:eastAsia="Times New Roman" w:hAnsi="Consolas" w:cs="Times New Roman"/>
+          <w:color w:val="CE9178"/>
+          <w:kern w:val="0"/>
+          <w:sz w:val="23"/>
+          <w:szCs w:val="23"/>
+          <w:lang w:val="en-US"/>
+          <w14:ligatures w14:val="none"/>
+        </w:rPr>
+        <w:t>"checkbox"</w:t>
+      </w:r>
+      <w:r>
+        <w:rPr>
+          <w:rFonts w:ascii="Consolas" w:eastAsia="Times New Roman" w:hAnsi="Consolas" w:cs="Times New Roman"/>
+          <w:color w:val="CCCCCC"/>
+          <w:kern w:val="0"/>
+          <w:sz w:val="23"/>
+          <w:szCs w:val="23"/>
+          <w:lang w:val="en-US"/>
+          <w14:ligatures w14:val="none"/>
+        </w:rPr>
+        <w:t xml:space="preserve"> </w:t>
+      </w:r>
+      <w:r>
+        <w:rPr>
+          <w:rFonts w:ascii="Consolas" w:eastAsia="Times New Roman" w:hAnsi="Consolas" w:cs="Times New Roman"/>
+          <w:color w:val="9CDCFE"/>
+          <w:kern w:val="0"/>
+          <w:sz w:val="23"/>
+          <w:szCs w:val="23"/>
+          <w:lang w:val="en-US"/>
+          <w14:ligatures w14:val="none"/>
+        </w:rPr>
+        <w:t>name</w:t>
+      </w:r>
+      <w:r>
+        <w:rPr>
+          <w:rFonts w:ascii="Consolas" w:eastAsia="Times New Roman" w:hAnsi="Consolas" w:cs="Times New Roman"/>
+          <w:color w:val="CCCCCC"/>
+          <w:kern w:val="0"/>
+          <w:sz w:val="23"/>
+          <w:szCs w:val="23"/>
+          <w:lang w:val="en-US"/>
+          <w14:ligatures w14:val="none"/>
+        </w:rPr>
+        <w:t>=</w:t>
+      </w:r>
+      <w:r>
+        <w:rPr>
+          <w:rFonts w:ascii="Consolas" w:eastAsia="Times New Roman" w:hAnsi="Consolas" w:cs="Times New Roman"/>
+          <w:color w:val="CE9178"/>
+          <w:kern w:val="0"/>
+          <w:sz w:val="23"/>
+          <w:szCs w:val="23"/>
+          <w:lang w:val="en-US"/>
+          <w14:ligatures w14:val="none"/>
+        </w:rPr>
+        <w:t>"</w:t>
+      </w:r>
+      <w:proofErr w:type="spellStart"/>
+      <w:r>
+        <w:rPr>
+          <w:rFonts w:ascii="Consolas" w:eastAsia="Times New Roman" w:hAnsi="Consolas" w:cs="Times New Roman"/>
+          <w:color w:val="CE9178"/>
+          <w:kern w:val="0"/>
+          <w:sz w:val="23"/>
+          <w:szCs w:val="23"/>
+          <w:lang w:val="en-US"/>
+          <w14:ligatures w14:val="none"/>
+        </w:rPr>
+        <w:t>tecnologia-conocida</w:t>
+      </w:r>
+      <w:proofErr w:type="spellEnd"/>
+      <w:r>
+        <w:rPr>
+          <w:rFonts w:ascii="Consolas" w:eastAsia="Times New Roman" w:hAnsi="Consolas" w:cs="Times New Roman"/>
+          <w:color w:val="CE9178"/>
+          <w:kern w:val="0"/>
+          <w:sz w:val="23"/>
+          <w:szCs w:val="23"/>
+          <w:lang w:val="en-US"/>
+          <w14:ligatures w14:val="none"/>
+        </w:rPr>
+        <w:t>"</w:t>
+      </w:r>
+      <w:r>
+        <w:rPr>
+          <w:rFonts w:ascii="Consolas" w:eastAsia="Times New Roman" w:hAnsi="Consolas" w:cs="Times New Roman"/>
+          <w:color w:val="CCCCCC"/>
+          <w:kern w:val="0"/>
+          <w:sz w:val="23"/>
+          <w:szCs w:val="23"/>
+          <w:lang w:val="en-US"/>
+          <w14:ligatures w14:val="none"/>
+        </w:rPr>
+        <w:t xml:space="preserve"> </w:t>
+      </w:r>
+      <w:r>
+        <w:rPr>
+          <w:rFonts w:ascii="Consolas" w:eastAsia="Times New Roman" w:hAnsi="Consolas" w:cs="Times New Roman"/>
+          <w:color w:val="9CDCFE"/>
+          <w:kern w:val="0"/>
+          <w:sz w:val="23"/>
+          <w:szCs w:val="23"/>
+          <w:lang w:val="en-US"/>
+          <w14:ligatures w14:val="none"/>
+        </w:rPr>
+        <w:t>id</w:t>
+      </w:r>
+      <w:r>
+        <w:rPr>
+          <w:rFonts w:ascii="Consolas" w:eastAsia="Times New Roman" w:hAnsi="Consolas" w:cs="Times New Roman"/>
+          <w:color w:val="CCCCCC"/>
+          <w:kern w:val="0"/>
+          <w:sz w:val="23"/>
+          <w:szCs w:val="23"/>
+          <w:lang w:val="en-US"/>
+          <w14:ligatures w14:val="none"/>
+        </w:rPr>
+        <w:t>=</w:t>
+      </w:r>
+      <w:r>
+        <w:rPr>
+          <w:rFonts w:ascii="Consolas" w:eastAsia="Times New Roman" w:hAnsi="Consolas" w:cs="Times New Roman"/>
+          <w:color w:val="CE9178"/>
+          <w:kern w:val="0"/>
+          <w:sz w:val="23"/>
+          <w:szCs w:val="23"/>
+          <w:lang w:val="en-US"/>
+          <w14:ligatures w14:val="none"/>
+        </w:rPr>
+        <w:t>"python"</w:t>
+      </w:r>
+      <w:r>
+        <w:rPr>
+          <w:rFonts w:ascii="Consolas" w:eastAsia="Times New Roman" w:hAnsi="Consolas" w:cs="Times New Roman"/>
+          <w:color w:val="808080"/>
+          <w:kern w:val="0"/>
+          <w:sz w:val="23"/>
+          <w:szCs w:val="23"/>
+          <w:lang w:val="en-US"/>
+          <w14:ligatures w14:val="none"/>
+        </w:rPr>
+        <w:t>&gt;</w:t>
+      </w:r>
+    </w:p>
+    <w:p>
+      <w:pPr>
+        <w:shd w:val="clear" w:color="auto" w:fill="1F1F1F"/>
+        <w:spacing w:after="0" w:line="300" w:lineRule="atLeast"/>
+        <w:rPr>
+          <w:rFonts w:ascii="Consolas" w:eastAsia="Times New Roman" w:hAnsi="Consolas" w:cs="Times New Roman"/>
+          <w:color w:val="CCCCCC"/>
+          <w:kern w:val="0"/>
+          <w:sz w:val="23"/>
+          <w:szCs w:val="23"/>
+          <w:lang w:val="en-US"/>
+          <w14:ligatures w14:val="none"/>
+        </w:rPr>
+      </w:pPr>
+      <w:r>
+        <w:rPr>
+          <w:rFonts w:ascii="Consolas" w:eastAsia="Times New Roman" w:hAnsi="Consolas" w:cs="Times New Roman"/>
+          <w:color w:val="CCCCCC"/>
+          <w:kern w:val="0"/>
+          <w:sz w:val="23"/>
+          <w:szCs w:val="23"/>
+          <w:lang w:val="en-US"/>
+          <w14:ligatures w14:val="none"/>
+        </w:rPr>
+        <w:t xml:space="preserve">                </w:t>
+      </w:r>
+      <w:r>
+        <w:rPr>
+          <w:rFonts w:ascii="Consolas" w:eastAsia="Times New Roman" w:hAnsi="Consolas" w:cs="Times New Roman"/>
+          <w:color w:val="808080"/>
+          <w:kern w:val="0"/>
+          <w:sz w:val="23"/>
+          <w:szCs w:val="23"/>
+          <w:lang w:val="en-US"/>
+          <w14:ligatures w14:val="none"/>
+        </w:rPr>
+        <w:t>&lt;/</w:t>
+      </w:r>
+      <w:r>
+        <w:rPr>
+          <w:rFonts w:ascii="Consolas" w:eastAsia="Times New Roman" w:hAnsi="Consolas" w:cs="Times New Roman"/>
+          <w:color w:val="569CD6"/>
+          <w:kern w:val="0"/>
+          <w:sz w:val="23"/>
+          <w:szCs w:val="23"/>
+          <w:lang w:val="en-US"/>
+          <w14:ligatures w14:val="none"/>
+        </w:rPr>
+        <w:t>div</w:t>
+      </w:r>
+      <w:r>
+        <w:rPr>
+          <w:rFonts w:ascii="Consolas" w:eastAsia="Times New Roman" w:hAnsi="Consolas" w:cs="Times New Roman"/>
+          <w:color w:val="808080"/>
+          <w:kern w:val="0"/>
+          <w:sz w:val="23"/>
+          <w:szCs w:val="23"/>
+          <w:lang w:val="en-US"/>
+          <w14:ligatures w14:val="none"/>
+        </w:rPr>
+        <w:t>&gt;</w:t>
+      </w:r>
+    </w:p>
+    <w:p>
+      <w:pPr>
+        <w:shd w:val="clear" w:color="auto" w:fill="1F1F1F"/>
+        <w:spacing w:after="0" w:line="300" w:lineRule="atLeast"/>
+        <w:rPr>
+          <w:rFonts w:ascii="Consolas" w:eastAsia="Times New Roman" w:hAnsi="Consolas" w:cs="Times New Roman"/>
+          <w:color w:val="CCCCCC"/>
+          <w:kern w:val="0"/>
+          <w:sz w:val="23"/>
+          <w:szCs w:val="23"/>
+          <w:lang w:val="en-US"/>
+          <w14:ligatures w14:val="none"/>
+        </w:rPr>
+      </w:pPr>
+      <w:r>
+        <w:rPr>
+          <w:rFonts w:ascii="Consolas" w:eastAsia="Times New Roman" w:hAnsi="Consolas" w:cs="Times New Roman"/>
+          <w:color w:val="CCCCCC"/>
+          <w:kern w:val="0"/>
+          <w:sz w:val="23"/>
+          <w:szCs w:val="23"/>
+          <w:lang w:val="en-US"/>
+          <w14:ligatures w14:val="none"/>
+        </w:rPr>
+        <w:t xml:space="preserve">            </w:t>
+      </w:r>
+      <w:r>
+        <w:rPr>
+          <w:rFonts w:ascii="Consolas" w:eastAsia="Times New Roman" w:hAnsi="Consolas" w:cs="Times New Roman"/>
+          <w:color w:val="808080"/>
+          <w:kern w:val="0"/>
+          <w:sz w:val="23"/>
+          <w:szCs w:val="23"/>
+          <w:lang w:val="en-US"/>
+          <w14:ligatures w14:val="none"/>
+        </w:rPr>
+        <w:t>&lt;/</w:t>
+      </w:r>
+      <w:r>
+        <w:rPr>
+          <w:rFonts w:ascii="Consolas" w:eastAsia="Times New Roman" w:hAnsi="Consolas" w:cs="Times New Roman"/>
+          <w:color w:val="569CD6"/>
+          <w:kern w:val="0"/>
+          <w:sz w:val="23"/>
+          <w:szCs w:val="23"/>
+          <w:lang w:val="en-US"/>
+          <w14:ligatures w14:val="none"/>
+        </w:rPr>
+        <w:t>div</w:t>
+      </w:r>
+      <w:r>
+        <w:rPr>
+          <w:rFonts w:ascii="Consolas" w:eastAsia="Times New Roman" w:hAnsi="Consolas" w:cs="Times New Roman"/>
+          <w:color w:val="808080"/>
+          <w:kern w:val="0"/>
+          <w:sz w:val="23"/>
+          <w:szCs w:val="23"/>
+          <w:lang w:val="en-US"/>
+          <w14:ligatures w14:val="none"/>
+        </w:rPr>
+        <w:t>&gt;</w:t>
+      </w:r>
+    </w:p>
+    <w:p>
+      <w:pPr>
+        <w:spacing w:after="0"/>
+      </w:pPr>
+    </w:p>
+    <w:p>
+      <w:pPr>
+        <w:spacing w:after="0"/>
+      </w:pPr>
+      <w:r>
+        <w:lastRenderedPageBreak/>
+        <w:t>Con este, podemos seleccionar más de una opción.</w:t>
+      </w:r>
+    </w:p>
+    <w:p>
+      <w:pPr>
+        <w:spacing w:after="0"/>
+      </w:pPr>
+    </w:p>
+    <w:p>
+      <w:pPr>
+        <w:spacing w:after="0"/>
+      </w:pPr>
+      <w:r>
+        <w:t>ETIQUETA SELECT</w:t>
+      </w:r>
+    </w:p>
+    <w:p>
+      <w:pPr>
+        <w:shd w:val="clear" w:color="auto" w:fill="1F1F1F"/>
+        <w:spacing w:after="0" w:line="300" w:lineRule="atLeast"/>
+        <w:rPr>
+          <w:rFonts w:ascii="Consolas" w:eastAsia="Times New Roman" w:hAnsi="Consolas" w:cs="Times New Roman"/>
+          <w:color w:val="CCCCCC"/>
+          <w:kern w:val="0"/>
+          <w:sz w:val="23"/>
+          <w:szCs w:val="23"/>
+          <w:lang w:val="it-IT"/>
+          <w14:ligatures w14:val="none"/>
+        </w:rPr>
+      </w:pPr>
+      <w:r>
+        <w:rPr>
+          <w:rFonts w:ascii="Consolas" w:eastAsia="Times New Roman" w:hAnsi="Consolas" w:cs="Times New Roman"/>
+          <w:color w:val="CCCCCC"/>
+          <w:kern w:val="0"/>
+          <w:sz w:val="23"/>
+          <w:szCs w:val="23"/>
+          <w:lang w:val="it-IT"/>
+          <w14:ligatures w14:val="none"/>
+        </w:rPr>
+        <w:t xml:space="preserve">        </w:t>
+      </w:r>
+      <w:r>
+        <w:rPr>
+          <w:rFonts w:ascii="Consolas" w:eastAsia="Times New Roman" w:hAnsi="Consolas" w:cs="Times New Roman"/>
+          <w:color w:val="808080"/>
+          <w:kern w:val="0"/>
+          <w:sz w:val="23"/>
+          <w:szCs w:val="23"/>
+          <w:lang w:val="it-IT"/>
+          <w14:ligatures w14:val="none"/>
+        </w:rPr>
+        <w:t>&lt;</w:t>
+      </w:r>
+      <w:r>
+        <w:rPr>
+          <w:rFonts w:ascii="Consolas" w:eastAsia="Times New Roman" w:hAnsi="Consolas" w:cs="Times New Roman"/>
+          <w:color w:val="569CD6"/>
+          <w:kern w:val="0"/>
+          <w:sz w:val="23"/>
+          <w:szCs w:val="23"/>
+          <w:lang w:val="it-IT"/>
+          <w14:ligatures w14:val="none"/>
+        </w:rPr>
+        <w:t>div</w:t>
+      </w:r>
+      <w:r>
+        <w:rPr>
+          <w:rFonts w:ascii="Consolas" w:eastAsia="Times New Roman" w:hAnsi="Consolas" w:cs="Times New Roman"/>
+          <w:color w:val="808080"/>
+          <w:kern w:val="0"/>
+          <w:sz w:val="23"/>
+          <w:szCs w:val="23"/>
+          <w:lang w:val="it-IT"/>
+          <w14:ligatures w14:val="none"/>
+        </w:rPr>
+        <w:t>&gt;</w:t>
+      </w:r>
+    </w:p>
+    <w:p>
+      <w:pPr>
+        <w:shd w:val="clear" w:color="auto" w:fill="1F1F1F"/>
+        <w:spacing w:after="0" w:line="300" w:lineRule="atLeast"/>
+        <w:rPr>
+          <w:rFonts w:ascii="Consolas" w:eastAsia="Times New Roman" w:hAnsi="Consolas" w:cs="Times New Roman"/>
+          <w:color w:val="CCCCCC"/>
+          <w:kern w:val="0"/>
+          <w:sz w:val="23"/>
+          <w:szCs w:val="23"/>
+          <w:lang w:val="it-IT"/>
+          <w14:ligatures w14:val="none"/>
+        </w:rPr>
+      </w:pPr>
+      <w:r>
+        <w:rPr>
+          <w:rFonts w:ascii="Consolas" w:eastAsia="Times New Roman" w:hAnsi="Consolas" w:cs="Times New Roman"/>
+          <w:color w:val="CCCCCC"/>
+          <w:kern w:val="0"/>
+          <w:sz w:val="23"/>
+          <w:szCs w:val="23"/>
+          <w:lang w:val="it-IT"/>
+          <w14:ligatures w14:val="none"/>
+        </w:rPr>
+        <w:t xml:space="preserve">            </w:t>
+      </w:r>
+      <w:r>
+        <w:rPr>
+          <w:rFonts w:ascii="Consolas" w:eastAsia="Times New Roman" w:hAnsi="Consolas" w:cs="Times New Roman"/>
+          <w:color w:val="808080"/>
+          <w:kern w:val="0"/>
+          <w:sz w:val="23"/>
+          <w:szCs w:val="23"/>
+          <w:lang w:val="it-IT"/>
+          <w14:ligatures w14:val="none"/>
+        </w:rPr>
+        <w:t>&lt;</w:t>
+      </w:r>
+      <w:r>
+        <w:rPr>
+          <w:rFonts w:ascii="Consolas" w:eastAsia="Times New Roman" w:hAnsi="Consolas" w:cs="Times New Roman"/>
+          <w:color w:val="569CD6"/>
+          <w:kern w:val="0"/>
+          <w:sz w:val="23"/>
+          <w:szCs w:val="23"/>
+          <w:lang w:val="it-IT"/>
+          <w14:ligatures w14:val="none"/>
+        </w:rPr>
+        <w:t>label</w:t>
+      </w:r>
+      <w:r>
+        <w:rPr>
+          <w:rFonts w:ascii="Consolas" w:eastAsia="Times New Roman" w:hAnsi="Consolas" w:cs="Times New Roman"/>
+          <w:color w:val="CCCCCC"/>
+          <w:kern w:val="0"/>
+          <w:sz w:val="23"/>
+          <w:szCs w:val="23"/>
+          <w:lang w:val="it-IT"/>
+          <w14:ligatures w14:val="none"/>
+        </w:rPr>
+        <w:t xml:space="preserve"> </w:t>
+      </w:r>
+      <w:r>
+        <w:rPr>
+          <w:rFonts w:ascii="Consolas" w:eastAsia="Times New Roman" w:hAnsi="Consolas" w:cs="Times New Roman"/>
+          <w:color w:val="9CDCFE"/>
+          <w:kern w:val="0"/>
+          <w:sz w:val="23"/>
+          <w:szCs w:val="23"/>
+          <w:lang w:val="it-IT"/>
+          <w14:ligatures w14:val="none"/>
+        </w:rPr>
+        <w:t>for</w:t>
+      </w:r>
+      <w:r>
+        <w:rPr>
+          <w:rFonts w:ascii="Consolas" w:eastAsia="Times New Roman" w:hAnsi="Consolas" w:cs="Times New Roman"/>
+          <w:color w:val="CCCCCC"/>
+          <w:kern w:val="0"/>
+          <w:sz w:val="23"/>
+          <w:szCs w:val="23"/>
+          <w:lang w:val="it-IT"/>
+          <w14:ligatures w14:val="none"/>
+        </w:rPr>
+        <w:t>=</w:t>
+      </w:r>
+      <w:r>
+        <w:rPr>
+          <w:rFonts w:ascii="Consolas" w:eastAsia="Times New Roman" w:hAnsi="Consolas" w:cs="Times New Roman"/>
+          <w:color w:val="CE9178"/>
+          <w:kern w:val="0"/>
+          <w:sz w:val="23"/>
+          <w:szCs w:val="23"/>
+          <w:lang w:val="it-IT"/>
+          <w14:ligatures w14:val="none"/>
+        </w:rPr>
+        <w:t>"provincia"</w:t>
+      </w:r>
+      <w:r>
+        <w:rPr>
+          <w:rFonts w:ascii="Consolas" w:eastAsia="Times New Roman" w:hAnsi="Consolas" w:cs="Times New Roman"/>
+          <w:color w:val="808080"/>
+          <w:kern w:val="0"/>
+          <w:sz w:val="23"/>
+          <w:szCs w:val="23"/>
+          <w:lang w:val="it-IT"/>
+          <w14:ligatures w14:val="none"/>
+        </w:rPr>
+        <w:t>&gt;</w:t>
+      </w:r>
+      <w:r>
+        <w:rPr>
+          <w:rFonts w:ascii="Consolas" w:eastAsia="Times New Roman" w:hAnsi="Consolas" w:cs="Times New Roman"/>
+          <w:color w:val="CCCCCC"/>
+          <w:kern w:val="0"/>
+          <w:sz w:val="23"/>
+          <w:szCs w:val="23"/>
+          <w:lang w:val="it-IT"/>
+          <w14:ligatures w14:val="none"/>
+        </w:rPr>
+        <w:t>Provincia:</w:t>
+      </w:r>
+      <w:r>
+        <w:rPr>
+          <w:rFonts w:ascii="Consolas" w:eastAsia="Times New Roman" w:hAnsi="Consolas" w:cs="Times New Roman"/>
+          <w:color w:val="808080"/>
+          <w:kern w:val="0"/>
+          <w:sz w:val="23"/>
+          <w:szCs w:val="23"/>
+          <w:lang w:val="it-IT"/>
+          <w14:ligatures w14:val="none"/>
+        </w:rPr>
+        <w:t>&lt;/</w:t>
+      </w:r>
+      <w:r>
+        <w:rPr>
+          <w:rFonts w:ascii="Consolas" w:eastAsia="Times New Roman" w:hAnsi="Consolas" w:cs="Times New Roman"/>
+          <w:color w:val="569CD6"/>
+          <w:kern w:val="0"/>
+          <w:sz w:val="23"/>
+          <w:szCs w:val="23"/>
+          <w:lang w:val="it-IT"/>
+          <w14:ligatures w14:val="none"/>
+        </w:rPr>
+        <w:t>label</w:t>
+      </w:r>
+      <w:r>
+        <w:rPr>
+          <w:rFonts w:ascii="Consolas" w:eastAsia="Times New Roman" w:hAnsi="Consolas" w:cs="Times New Roman"/>
+          <w:color w:val="808080"/>
+          <w:kern w:val="0"/>
+          <w:sz w:val="23"/>
+          <w:szCs w:val="23"/>
+          <w:lang w:val="it-IT"/>
+          <w14:ligatures w14:val="none"/>
+        </w:rPr>
+        <w:t>&gt;</w:t>
+      </w:r>
+    </w:p>
+    <w:p>
+      <w:pPr>
+        <w:shd w:val="clear" w:color="auto" w:fill="1F1F1F"/>
+        <w:spacing w:after="0" w:line="300" w:lineRule="atLeast"/>
+        <w:rPr>
+          <w:rFonts w:ascii="Consolas" w:eastAsia="Times New Roman" w:hAnsi="Consolas" w:cs="Times New Roman"/>
+          <w:color w:val="CCCCCC"/>
+          <w:kern w:val="0"/>
+          <w:sz w:val="23"/>
+          <w:szCs w:val="23"/>
+          <w:lang w:val="it-IT"/>
+          <w14:ligatures w14:val="none"/>
+        </w:rPr>
+      </w:pPr>
+      <w:r>
+        <w:rPr>
+          <w:rFonts w:ascii="Consolas" w:eastAsia="Times New Roman" w:hAnsi="Consolas" w:cs="Times New Roman"/>
+          <w:color w:val="CCCCCC"/>
+          <w:kern w:val="0"/>
+          <w:sz w:val="23"/>
+          <w:szCs w:val="23"/>
+          <w:lang w:val="it-IT"/>
+          <w14:ligatures w14:val="none"/>
+        </w:rPr>
+        <w:t xml:space="preserve">            </w:t>
+      </w:r>
+      <w:r>
+        <w:rPr>
+          <w:rFonts w:ascii="Consolas" w:eastAsia="Times New Roman" w:hAnsi="Consolas" w:cs="Times New Roman"/>
+          <w:color w:val="808080"/>
+          <w:kern w:val="0"/>
+          <w:sz w:val="23"/>
+          <w:szCs w:val="23"/>
+          <w:lang w:val="it-IT"/>
+          <w14:ligatures w14:val="none"/>
+        </w:rPr>
+        <w:t>&lt;</w:t>
+      </w:r>
+      <w:proofErr w:type="spellStart"/>
+      <w:r>
+        <w:rPr>
+          <w:rFonts w:ascii="Consolas" w:eastAsia="Times New Roman" w:hAnsi="Consolas" w:cs="Times New Roman"/>
+          <w:color w:val="569CD6"/>
+          <w:kern w:val="0"/>
+          <w:sz w:val="23"/>
+          <w:szCs w:val="23"/>
+          <w:lang w:val="it-IT"/>
+          <w14:ligatures w14:val="none"/>
+        </w:rPr>
+        <w:t>select</w:t>
+      </w:r>
+      <w:proofErr w:type="spellEnd"/>
+      <w:r>
+        <w:rPr>
+          <w:rFonts w:ascii="Consolas" w:eastAsia="Times New Roman" w:hAnsi="Consolas" w:cs="Times New Roman"/>
+          <w:color w:val="CCCCCC"/>
+          <w:kern w:val="0"/>
+          <w:sz w:val="23"/>
+          <w:szCs w:val="23"/>
+          <w:lang w:val="it-IT"/>
+          <w14:ligatures w14:val="none"/>
+        </w:rPr>
+        <w:t xml:space="preserve"> </w:t>
+      </w:r>
+      <w:r>
+        <w:rPr>
+          <w:rFonts w:ascii="Consolas" w:eastAsia="Times New Roman" w:hAnsi="Consolas" w:cs="Times New Roman"/>
+          <w:color w:val="9CDCFE"/>
+          <w:kern w:val="0"/>
+          <w:sz w:val="23"/>
+          <w:szCs w:val="23"/>
+          <w:lang w:val="it-IT"/>
+          <w14:ligatures w14:val="none"/>
+        </w:rPr>
+        <w:t>name</w:t>
+      </w:r>
+      <w:r>
+        <w:rPr>
+          <w:rFonts w:ascii="Consolas" w:eastAsia="Times New Roman" w:hAnsi="Consolas" w:cs="Times New Roman"/>
+          <w:color w:val="CCCCCC"/>
+          <w:kern w:val="0"/>
+          <w:sz w:val="23"/>
+          <w:szCs w:val="23"/>
+          <w:lang w:val="it-IT"/>
+          <w14:ligatures w14:val="none"/>
+        </w:rPr>
+        <w:t>=</w:t>
+      </w:r>
+      <w:r>
+        <w:rPr>
+          <w:rFonts w:ascii="Consolas" w:eastAsia="Times New Roman" w:hAnsi="Consolas" w:cs="Times New Roman"/>
+          <w:color w:val="CE9178"/>
+          <w:kern w:val="0"/>
+          <w:sz w:val="23"/>
+          <w:szCs w:val="23"/>
+          <w:lang w:val="it-IT"/>
+          <w14:ligatures w14:val="none"/>
+        </w:rPr>
+        <w:t>"provincia-</w:t>
+      </w:r>
+      <w:proofErr w:type="spellStart"/>
+      <w:r>
+        <w:rPr>
+          <w:rFonts w:ascii="Consolas" w:eastAsia="Times New Roman" w:hAnsi="Consolas" w:cs="Times New Roman"/>
+          <w:color w:val="CE9178"/>
+          <w:kern w:val="0"/>
+          <w:sz w:val="23"/>
+          <w:szCs w:val="23"/>
+          <w:lang w:val="it-IT"/>
+          <w14:ligatures w14:val="none"/>
+        </w:rPr>
+        <w:t>elegida</w:t>
+      </w:r>
+      <w:proofErr w:type="spellEnd"/>
+      <w:r>
+        <w:rPr>
+          <w:rFonts w:ascii="Consolas" w:eastAsia="Times New Roman" w:hAnsi="Consolas" w:cs="Times New Roman"/>
+          <w:color w:val="CE9178"/>
+          <w:kern w:val="0"/>
+          <w:sz w:val="23"/>
+          <w:szCs w:val="23"/>
+          <w:lang w:val="it-IT"/>
+          <w14:ligatures w14:val="none"/>
+        </w:rPr>
+        <w:t>"</w:t>
+      </w:r>
+      <w:r>
+        <w:rPr>
+          <w:rFonts w:ascii="Consolas" w:eastAsia="Times New Roman" w:hAnsi="Consolas" w:cs="Times New Roman"/>
+          <w:color w:val="CCCCCC"/>
+          <w:kern w:val="0"/>
+          <w:sz w:val="23"/>
+          <w:szCs w:val="23"/>
+          <w:lang w:val="it-IT"/>
+          <w14:ligatures w14:val="none"/>
+        </w:rPr>
+        <w:t xml:space="preserve"> </w:t>
+      </w:r>
+      <w:r>
+        <w:rPr>
+          <w:rFonts w:ascii="Consolas" w:eastAsia="Times New Roman" w:hAnsi="Consolas" w:cs="Times New Roman"/>
+          <w:color w:val="9CDCFE"/>
+          <w:kern w:val="0"/>
+          <w:sz w:val="23"/>
+          <w:szCs w:val="23"/>
+          <w:lang w:val="it-IT"/>
+          <w14:ligatures w14:val="none"/>
+        </w:rPr>
+        <w:t>id</w:t>
+      </w:r>
+      <w:r>
+        <w:rPr>
+          <w:rFonts w:ascii="Consolas" w:eastAsia="Times New Roman" w:hAnsi="Consolas" w:cs="Times New Roman"/>
+          <w:color w:val="CCCCCC"/>
+          <w:kern w:val="0"/>
+          <w:sz w:val="23"/>
+          <w:szCs w:val="23"/>
+          <w:lang w:val="it-IT"/>
+          <w14:ligatures w14:val="none"/>
+        </w:rPr>
+        <w:t>=</w:t>
+      </w:r>
+      <w:r>
+        <w:rPr>
+          <w:rFonts w:ascii="Consolas" w:eastAsia="Times New Roman" w:hAnsi="Consolas" w:cs="Times New Roman"/>
+          <w:color w:val="CE9178"/>
+          <w:kern w:val="0"/>
+          <w:sz w:val="23"/>
+          <w:szCs w:val="23"/>
+          <w:lang w:val="it-IT"/>
+          <w14:ligatures w14:val="none"/>
+        </w:rPr>
+        <w:t>"provincia"</w:t>
+      </w:r>
+      <w:r>
+        <w:rPr>
+          <w:rFonts w:ascii="Consolas" w:eastAsia="Times New Roman" w:hAnsi="Consolas" w:cs="Times New Roman"/>
+          <w:color w:val="808080"/>
+          <w:kern w:val="0"/>
+          <w:sz w:val="23"/>
+          <w:szCs w:val="23"/>
+          <w:lang w:val="it-IT"/>
+          <w14:ligatures w14:val="none"/>
+        </w:rPr>
+        <w:t>&gt;</w:t>
+      </w:r>
+    </w:p>
+    <w:p>
+      <w:pPr>
+        <w:shd w:val="clear" w:color="auto" w:fill="1F1F1F"/>
+        <w:spacing w:after="0" w:line="300" w:lineRule="atLeast"/>
+        <w:rPr>
+          <w:rFonts w:ascii="Consolas" w:eastAsia="Times New Roman" w:hAnsi="Consolas" w:cs="Times New Roman"/>
+          <w:color w:val="CCCCCC"/>
+          <w:kern w:val="0"/>
+          <w:sz w:val="23"/>
+          <w:szCs w:val="23"/>
+          <w:lang w:val="it-IT"/>
+          <w14:ligatures w14:val="none"/>
+        </w:rPr>
+      </w:pPr>
+      <w:r>
+        <w:rPr>
+          <w:rFonts w:ascii="Consolas" w:eastAsia="Times New Roman" w:hAnsi="Consolas" w:cs="Times New Roman"/>
+          <w:color w:val="CCCCCC"/>
+          <w:kern w:val="0"/>
+          <w:sz w:val="23"/>
+          <w:szCs w:val="23"/>
+          <w:lang w:val="it-IT"/>
+          <w14:ligatures w14:val="none"/>
+        </w:rPr>
+        <w:t xml:space="preserve">                </w:t>
+      </w:r>
+      <w:r>
+        <w:rPr>
+          <w:rFonts w:ascii="Consolas" w:eastAsia="Times New Roman" w:hAnsi="Consolas" w:cs="Times New Roman"/>
+          <w:color w:val="808080"/>
+          <w:kern w:val="0"/>
+          <w:sz w:val="23"/>
+          <w:szCs w:val="23"/>
+          <w:lang w:val="it-IT"/>
+          <w14:ligatures w14:val="none"/>
+        </w:rPr>
+        <w:t>&lt;</w:t>
+      </w:r>
+      <w:r>
+        <w:rPr>
+          <w:rFonts w:ascii="Consolas" w:eastAsia="Times New Roman" w:hAnsi="Consolas" w:cs="Times New Roman"/>
+          <w:color w:val="569CD6"/>
+          <w:kern w:val="0"/>
+          <w:sz w:val="23"/>
+          <w:szCs w:val="23"/>
+          <w:lang w:val="it-IT"/>
+          <w14:ligatures w14:val="none"/>
+        </w:rPr>
+        <w:t>option</w:t>
+      </w:r>
+      <w:r>
+        <w:rPr>
+          <w:rFonts w:ascii="Consolas" w:eastAsia="Times New Roman" w:hAnsi="Consolas" w:cs="Times New Roman"/>
+          <w:color w:val="CCCCCC"/>
+          <w:kern w:val="0"/>
+          <w:sz w:val="23"/>
+          <w:szCs w:val="23"/>
+          <w:lang w:val="it-IT"/>
+          <w14:ligatures w14:val="none"/>
+        </w:rPr>
+        <w:t xml:space="preserve"> </w:t>
+      </w:r>
+      <w:proofErr w:type="spellStart"/>
+      <w:r>
+        <w:rPr>
+          <w:rFonts w:ascii="Consolas" w:eastAsia="Times New Roman" w:hAnsi="Consolas" w:cs="Times New Roman"/>
+          <w:color w:val="9CDCFE"/>
+          <w:kern w:val="0"/>
+          <w:sz w:val="23"/>
+          <w:szCs w:val="23"/>
+          <w:lang w:val="it-IT"/>
+          <w14:ligatures w14:val="none"/>
+        </w:rPr>
+        <w:t>value</w:t>
+      </w:r>
+      <w:proofErr w:type="spellEnd"/>
+      <w:r>
+        <w:rPr>
+          <w:rFonts w:ascii="Consolas" w:eastAsia="Times New Roman" w:hAnsi="Consolas" w:cs="Times New Roman"/>
+          <w:color w:val="CCCCCC"/>
+          <w:kern w:val="0"/>
+          <w:sz w:val="23"/>
+          <w:szCs w:val="23"/>
+          <w:lang w:val="it-IT"/>
+          <w14:ligatures w14:val="none"/>
+        </w:rPr>
+        <w:t>=</w:t>
+      </w:r>
+      <w:r>
+        <w:rPr>
+          <w:rFonts w:ascii="Consolas" w:eastAsia="Times New Roman" w:hAnsi="Consolas" w:cs="Times New Roman"/>
+          <w:color w:val="CE9178"/>
+          <w:kern w:val="0"/>
+          <w:sz w:val="23"/>
+          <w:szCs w:val="23"/>
+          <w:lang w:val="it-IT"/>
+          <w14:ligatures w14:val="none"/>
+        </w:rPr>
+        <w:t>"</w:t>
+      </w:r>
+      <w:proofErr w:type="spellStart"/>
+      <w:r>
+        <w:rPr>
+          <w:rFonts w:ascii="Consolas" w:eastAsia="Times New Roman" w:hAnsi="Consolas" w:cs="Times New Roman"/>
+          <w:color w:val="CE9178"/>
+          <w:kern w:val="0"/>
+          <w:sz w:val="23"/>
+          <w:szCs w:val="23"/>
+          <w:lang w:val="it-IT"/>
+          <w14:ligatures w14:val="none"/>
+        </w:rPr>
+        <w:t>bsas</w:t>
+      </w:r>
+      <w:proofErr w:type="spellEnd"/>
+      <w:r>
+        <w:rPr>
+          <w:rFonts w:ascii="Consolas" w:eastAsia="Times New Roman" w:hAnsi="Consolas" w:cs="Times New Roman"/>
+          <w:color w:val="CE9178"/>
+          <w:kern w:val="0"/>
+          <w:sz w:val="23"/>
+          <w:szCs w:val="23"/>
+          <w:lang w:val="it-IT"/>
+          <w14:ligatures w14:val="none"/>
+        </w:rPr>
+        <w:t>"</w:t>
+      </w:r>
+      <w:r>
+        <w:rPr>
+          <w:rFonts w:ascii="Consolas" w:eastAsia="Times New Roman" w:hAnsi="Consolas" w:cs="Times New Roman"/>
+          <w:color w:val="808080"/>
+          <w:kern w:val="0"/>
+          <w:sz w:val="23"/>
+          <w:szCs w:val="23"/>
+          <w:lang w:val="it-IT"/>
+          <w14:ligatures w14:val="none"/>
+        </w:rPr>
+        <w:t>&gt;</w:t>
+      </w:r>
+      <w:r>
+        <w:rPr>
+          <w:rFonts w:ascii="Consolas" w:eastAsia="Times New Roman" w:hAnsi="Consolas" w:cs="Times New Roman"/>
+          <w:color w:val="CCCCCC"/>
+          <w:kern w:val="0"/>
+          <w:sz w:val="23"/>
+          <w:szCs w:val="23"/>
+          <w:lang w:val="it-IT"/>
+          <w14:ligatures w14:val="none"/>
+        </w:rPr>
+        <w:t>Buenos Aires</w:t>
+      </w:r>
+      <w:r>
+        <w:rPr>
+          <w:rFonts w:ascii="Consolas" w:eastAsia="Times New Roman" w:hAnsi="Consolas" w:cs="Times New Roman"/>
+          <w:color w:val="808080"/>
+          <w:kern w:val="0"/>
+          <w:sz w:val="23"/>
+          <w:szCs w:val="23"/>
+          <w:lang w:val="it-IT"/>
+          <w14:ligatures w14:val="none"/>
+        </w:rPr>
+        <w:t>&lt;/</w:t>
+      </w:r>
+      <w:r>
+        <w:rPr>
+          <w:rFonts w:ascii="Consolas" w:eastAsia="Times New Roman" w:hAnsi="Consolas" w:cs="Times New Roman"/>
+          <w:color w:val="569CD6"/>
+          <w:kern w:val="0"/>
+          <w:sz w:val="23"/>
+          <w:szCs w:val="23"/>
+          <w:lang w:val="it-IT"/>
+          <w14:ligatures w14:val="none"/>
+        </w:rPr>
+        <w:t>option</w:t>
+      </w:r>
+      <w:r>
+        <w:rPr>
+          <w:rFonts w:ascii="Consolas" w:eastAsia="Times New Roman" w:hAnsi="Consolas" w:cs="Times New Roman"/>
+          <w:color w:val="808080"/>
+          <w:kern w:val="0"/>
+          <w:sz w:val="23"/>
+          <w:szCs w:val="23"/>
+          <w:lang w:val="it-IT"/>
+          <w14:ligatures w14:val="none"/>
+        </w:rPr>
+        <w:t>&gt;</w:t>
+      </w:r>
+    </w:p>
+    <w:p>
+      <w:pPr>
+        <w:shd w:val="clear" w:color="auto" w:fill="1F1F1F"/>
+        <w:spacing w:after="0" w:line="300" w:lineRule="atLeast"/>
+        <w:rPr>
+          <w:rFonts w:ascii="Consolas" w:eastAsia="Times New Roman" w:hAnsi="Consolas" w:cs="Times New Roman"/>
+          <w:color w:val="CCCCCC"/>
+          <w:kern w:val="0"/>
+          <w:sz w:val="23"/>
+          <w:szCs w:val="23"/>
+          <w:lang w:val="it-IT"/>
+          <w14:ligatures w14:val="none"/>
+        </w:rPr>
+      </w:pPr>
+      <w:r>
+        <w:rPr>
+          <w:rFonts w:ascii="Consolas" w:eastAsia="Times New Roman" w:hAnsi="Consolas" w:cs="Times New Roman"/>
+          <w:color w:val="CCCCCC"/>
+          <w:kern w:val="0"/>
+          <w:sz w:val="23"/>
+          <w:szCs w:val="23"/>
+          <w:lang w:val="it-IT"/>
+          <w14:ligatures w14:val="none"/>
+        </w:rPr>
+        <w:t xml:space="preserve">                </w:t>
+      </w:r>
+      <w:r>
+        <w:rPr>
+          <w:rFonts w:ascii="Consolas" w:eastAsia="Times New Roman" w:hAnsi="Consolas" w:cs="Times New Roman"/>
+          <w:color w:val="808080"/>
+          <w:kern w:val="0"/>
+          <w:sz w:val="23"/>
+          <w:szCs w:val="23"/>
+          <w:lang w:val="it-IT"/>
+          <w14:ligatures w14:val="none"/>
+        </w:rPr>
+        <w:t>&lt;</w:t>
+      </w:r>
+      <w:r>
+        <w:rPr>
+          <w:rFonts w:ascii="Consolas" w:eastAsia="Times New Roman" w:hAnsi="Consolas" w:cs="Times New Roman"/>
+          <w:color w:val="569CD6"/>
+          <w:kern w:val="0"/>
+          <w:sz w:val="23"/>
+          <w:szCs w:val="23"/>
+          <w:lang w:val="it-IT"/>
+          <w14:ligatures w14:val="none"/>
+        </w:rPr>
+        <w:t>option</w:t>
+      </w:r>
+      <w:r>
+        <w:rPr>
+          <w:rFonts w:ascii="Consolas" w:eastAsia="Times New Roman" w:hAnsi="Consolas" w:cs="Times New Roman"/>
+          <w:color w:val="CCCCCC"/>
+          <w:kern w:val="0"/>
+          <w:sz w:val="23"/>
+          <w:szCs w:val="23"/>
+          <w:lang w:val="it-IT"/>
+          <w14:ligatures w14:val="none"/>
+        </w:rPr>
+        <w:t xml:space="preserve"> </w:t>
+      </w:r>
+      <w:proofErr w:type="spellStart"/>
+      <w:r>
+        <w:rPr>
+          <w:rFonts w:ascii="Consolas" w:eastAsia="Times New Roman" w:hAnsi="Consolas" w:cs="Times New Roman"/>
+          <w:color w:val="9CDCFE"/>
+          <w:kern w:val="0"/>
+          <w:sz w:val="23"/>
+          <w:szCs w:val="23"/>
+          <w:lang w:val="it-IT"/>
+          <w14:ligatures w14:val="none"/>
+        </w:rPr>
+        <w:t>value</w:t>
+      </w:r>
+      <w:proofErr w:type="spellEnd"/>
+      <w:r>
+        <w:rPr>
+          <w:rFonts w:ascii="Consolas" w:eastAsia="Times New Roman" w:hAnsi="Consolas" w:cs="Times New Roman"/>
+          <w:color w:val="CCCCCC"/>
+          <w:kern w:val="0"/>
+          <w:sz w:val="23"/>
+          <w:szCs w:val="23"/>
+          <w:lang w:val="it-IT"/>
+          <w14:ligatures w14:val="none"/>
+        </w:rPr>
+        <w:t>=</w:t>
+      </w:r>
+      <w:r>
+        <w:rPr>
+          <w:rFonts w:ascii="Consolas" w:eastAsia="Times New Roman" w:hAnsi="Consolas" w:cs="Times New Roman"/>
+          <w:color w:val="CE9178"/>
+          <w:kern w:val="0"/>
+          <w:sz w:val="23"/>
+          <w:szCs w:val="23"/>
+          <w:lang w:val="it-IT"/>
+          <w14:ligatures w14:val="none"/>
+        </w:rPr>
+        <w:t>"</w:t>
+      </w:r>
+      <w:proofErr w:type="spellStart"/>
+      <w:r>
+        <w:rPr>
+          <w:rFonts w:ascii="Consolas" w:eastAsia="Times New Roman" w:hAnsi="Consolas" w:cs="Times New Roman"/>
+          <w:color w:val="CE9178"/>
+          <w:kern w:val="0"/>
+          <w:sz w:val="23"/>
+          <w:szCs w:val="23"/>
+          <w:lang w:val="it-IT"/>
+          <w14:ligatures w14:val="none"/>
+        </w:rPr>
+        <w:t>sal</w:t>
+      </w:r>
+      <w:proofErr w:type="spellEnd"/>
+      <w:r>
+        <w:rPr>
+          <w:rFonts w:ascii="Consolas" w:eastAsia="Times New Roman" w:hAnsi="Consolas" w:cs="Times New Roman"/>
+          <w:color w:val="CE9178"/>
+          <w:kern w:val="0"/>
+          <w:sz w:val="23"/>
+          <w:szCs w:val="23"/>
+          <w:lang w:val="it-IT"/>
+          <w14:ligatures w14:val="none"/>
+        </w:rPr>
+        <w:t>"</w:t>
+      </w:r>
+      <w:r>
+        <w:rPr>
+          <w:rFonts w:ascii="Consolas" w:eastAsia="Times New Roman" w:hAnsi="Consolas" w:cs="Times New Roman"/>
+          <w:color w:val="808080"/>
+          <w:kern w:val="0"/>
+          <w:sz w:val="23"/>
+          <w:szCs w:val="23"/>
+          <w:lang w:val="it-IT"/>
+          <w14:ligatures w14:val="none"/>
+        </w:rPr>
+        <w:t>&gt;</w:t>
+      </w:r>
+      <w:r>
+        <w:rPr>
+          <w:rFonts w:ascii="Consolas" w:eastAsia="Times New Roman" w:hAnsi="Consolas" w:cs="Times New Roman"/>
+          <w:color w:val="CCCCCC"/>
+          <w:kern w:val="0"/>
+          <w:sz w:val="23"/>
+          <w:szCs w:val="23"/>
+          <w:lang w:val="it-IT"/>
+          <w14:ligatures w14:val="none"/>
+        </w:rPr>
+        <w:t>Salta</w:t>
+      </w:r>
+      <w:r>
+        <w:rPr>
+          <w:rFonts w:ascii="Consolas" w:eastAsia="Times New Roman" w:hAnsi="Consolas" w:cs="Times New Roman"/>
+          <w:color w:val="808080"/>
+          <w:kern w:val="0"/>
+          <w:sz w:val="23"/>
+          <w:szCs w:val="23"/>
+          <w:lang w:val="it-IT"/>
+          <w14:ligatures w14:val="none"/>
+        </w:rPr>
+        <w:t>&lt;/</w:t>
+      </w:r>
+      <w:r>
+        <w:rPr>
+          <w:rFonts w:ascii="Consolas" w:eastAsia="Times New Roman" w:hAnsi="Consolas" w:cs="Times New Roman"/>
+          <w:color w:val="569CD6"/>
+          <w:kern w:val="0"/>
+          <w:sz w:val="23"/>
+          <w:szCs w:val="23"/>
+          <w:lang w:val="it-IT"/>
+          <w14:ligatures w14:val="none"/>
+        </w:rPr>
+        <w:t>option</w:t>
+      </w:r>
+      <w:r>
+        <w:rPr>
+          <w:rFonts w:ascii="Consolas" w:eastAsia="Times New Roman" w:hAnsi="Consolas" w:cs="Times New Roman"/>
+          <w:color w:val="808080"/>
+          <w:kern w:val="0"/>
+          <w:sz w:val="23"/>
+          <w:szCs w:val="23"/>
+          <w:lang w:val="it-IT"/>
+          <w14:ligatures w14:val="none"/>
+        </w:rPr>
+        <w:t>&gt;</w:t>
+      </w:r>
+    </w:p>
+    <w:p>
+      <w:pPr>
+        <w:shd w:val="clear" w:color="auto" w:fill="1F1F1F"/>
+        <w:spacing w:after="0" w:line="300" w:lineRule="atLeast"/>
+        <w:rPr>
+          <w:rFonts w:ascii="Consolas" w:eastAsia="Times New Roman" w:hAnsi="Consolas" w:cs="Times New Roman"/>
+          <w:color w:val="CCCCCC"/>
+          <w:kern w:val="0"/>
+          <w:sz w:val="23"/>
+          <w:szCs w:val="23"/>
+          <w:lang w:val="it-IT"/>
+          <w14:ligatures w14:val="none"/>
+        </w:rPr>
+      </w:pPr>
+      <w:r>
+        <w:rPr>
+          <w:rFonts w:ascii="Consolas" w:eastAsia="Times New Roman" w:hAnsi="Consolas" w:cs="Times New Roman"/>
+          <w:color w:val="CCCCCC"/>
+          <w:kern w:val="0"/>
+          <w:sz w:val="23"/>
+          <w:szCs w:val="23"/>
+          <w:lang w:val="it-IT"/>
+          <w14:ligatures w14:val="none"/>
+        </w:rPr>
+        <w:t xml:space="preserve">                </w:t>
+      </w:r>
+      <w:r>
+        <w:rPr>
+          <w:rFonts w:ascii="Consolas" w:eastAsia="Times New Roman" w:hAnsi="Consolas" w:cs="Times New Roman"/>
+          <w:color w:val="808080"/>
+          <w:kern w:val="0"/>
+          <w:sz w:val="23"/>
+          <w:szCs w:val="23"/>
+          <w:lang w:val="it-IT"/>
+          <w14:ligatures w14:val="none"/>
+        </w:rPr>
+        <w:t>&lt;</w:t>
+      </w:r>
+      <w:r>
+        <w:rPr>
+          <w:rFonts w:ascii="Consolas" w:eastAsia="Times New Roman" w:hAnsi="Consolas" w:cs="Times New Roman"/>
+          <w:color w:val="569CD6"/>
+          <w:kern w:val="0"/>
+          <w:sz w:val="23"/>
+          <w:szCs w:val="23"/>
+          <w:lang w:val="it-IT"/>
+          <w14:ligatures w14:val="none"/>
+        </w:rPr>
+        <w:t>option</w:t>
+      </w:r>
+      <w:r>
+        <w:rPr>
+          <w:rFonts w:ascii="Consolas" w:eastAsia="Times New Roman" w:hAnsi="Consolas" w:cs="Times New Roman"/>
+          <w:color w:val="CCCCCC"/>
+          <w:kern w:val="0"/>
+          <w:sz w:val="23"/>
+          <w:szCs w:val="23"/>
+          <w:lang w:val="it-IT"/>
+          <w14:ligatures w14:val="none"/>
+        </w:rPr>
+        <w:t xml:space="preserve"> </w:t>
+      </w:r>
+      <w:proofErr w:type="spellStart"/>
+      <w:r>
+        <w:rPr>
+          <w:rFonts w:ascii="Consolas" w:eastAsia="Times New Roman" w:hAnsi="Consolas" w:cs="Times New Roman"/>
+          <w:color w:val="9CDCFE"/>
+          <w:kern w:val="0"/>
+          <w:sz w:val="23"/>
+          <w:szCs w:val="23"/>
+          <w:lang w:val="it-IT"/>
+          <w14:ligatures w14:val="none"/>
+        </w:rPr>
+        <w:t>value</w:t>
+      </w:r>
+      <w:proofErr w:type="spellEnd"/>
+      <w:r>
+        <w:rPr>
+          <w:rFonts w:ascii="Consolas" w:eastAsia="Times New Roman" w:hAnsi="Consolas" w:cs="Times New Roman"/>
+          <w:color w:val="CCCCCC"/>
+          <w:kern w:val="0"/>
+          <w:sz w:val="23"/>
+          <w:szCs w:val="23"/>
+          <w:lang w:val="it-IT"/>
+          <w14:ligatures w14:val="none"/>
+        </w:rPr>
+        <w:t>=</w:t>
+      </w:r>
+      <w:r>
+        <w:rPr>
+          <w:rFonts w:ascii="Consolas" w:eastAsia="Times New Roman" w:hAnsi="Consolas" w:cs="Times New Roman"/>
+          <w:color w:val="CE9178"/>
+          <w:kern w:val="0"/>
+          <w:sz w:val="23"/>
+          <w:szCs w:val="23"/>
+          <w:lang w:val="it-IT"/>
+          <w14:ligatures w14:val="none"/>
+        </w:rPr>
+        <w:t>"</w:t>
+      </w:r>
+      <w:proofErr w:type="spellStart"/>
+      <w:r>
+        <w:rPr>
+          <w:rFonts w:ascii="Consolas" w:eastAsia="Times New Roman" w:hAnsi="Consolas" w:cs="Times New Roman"/>
+          <w:color w:val="CE9178"/>
+          <w:kern w:val="0"/>
+          <w:sz w:val="23"/>
+          <w:szCs w:val="23"/>
+          <w:lang w:val="it-IT"/>
+          <w14:ligatures w14:val="none"/>
+        </w:rPr>
+        <w:t>cba</w:t>
+      </w:r>
+      <w:proofErr w:type="spellEnd"/>
+      <w:r>
+        <w:rPr>
+          <w:rFonts w:ascii="Consolas" w:eastAsia="Times New Roman" w:hAnsi="Consolas" w:cs="Times New Roman"/>
+          <w:color w:val="CE9178"/>
+          <w:kern w:val="0"/>
+          <w:sz w:val="23"/>
+          <w:szCs w:val="23"/>
+          <w:lang w:val="it-IT"/>
+          <w14:ligatures w14:val="none"/>
+        </w:rPr>
+        <w:t>"</w:t>
+      </w:r>
+      <w:r>
+        <w:rPr>
+          <w:rFonts w:ascii="Consolas" w:eastAsia="Times New Roman" w:hAnsi="Consolas" w:cs="Times New Roman"/>
+          <w:color w:val="808080"/>
+          <w:kern w:val="0"/>
+          <w:sz w:val="23"/>
+          <w:szCs w:val="23"/>
+          <w:lang w:val="it-IT"/>
+          <w14:ligatures w14:val="none"/>
+        </w:rPr>
+        <w:t>&gt;</w:t>
+      </w:r>
+      <w:r>
+        <w:rPr>
+          <w:rFonts w:ascii="Consolas" w:eastAsia="Times New Roman" w:hAnsi="Consolas" w:cs="Times New Roman"/>
+          <w:color w:val="CCCCCC"/>
+          <w:kern w:val="0"/>
+          <w:sz w:val="23"/>
+          <w:szCs w:val="23"/>
+          <w:lang w:val="it-IT"/>
+          <w14:ligatures w14:val="none"/>
+        </w:rPr>
+        <w:t>Córdoba</w:t>
+      </w:r>
+      <w:r>
+        <w:rPr>
+          <w:rFonts w:ascii="Consolas" w:eastAsia="Times New Roman" w:hAnsi="Consolas" w:cs="Times New Roman"/>
+          <w:color w:val="808080"/>
+          <w:kern w:val="0"/>
+          <w:sz w:val="23"/>
+          <w:szCs w:val="23"/>
+          <w:lang w:val="it-IT"/>
+          <w14:ligatures w14:val="none"/>
+        </w:rPr>
+        <w:t>&lt;/</w:t>
+      </w:r>
+      <w:r>
+        <w:rPr>
+          <w:rFonts w:ascii="Consolas" w:eastAsia="Times New Roman" w:hAnsi="Consolas" w:cs="Times New Roman"/>
+          <w:color w:val="569CD6"/>
+          <w:kern w:val="0"/>
+          <w:sz w:val="23"/>
+          <w:szCs w:val="23"/>
+          <w:lang w:val="it-IT"/>
+          <w14:ligatures w14:val="none"/>
+        </w:rPr>
+        <w:t>option</w:t>
+      </w:r>
+      <w:r>
+        <w:rPr>
+          <w:rFonts w:ascii="Consolas" w:eastAsia="Times New Roman" w:hAnsi="Consolas" w:cs="Times New Roman"/>
+          <w:color w:val="808080"/>
+          <w:kern w:val="0"/>
+          <w:sz w:val="23"/>
+          <w:szCs w:val="23"/>
+          <w:lang w:val="it-IT"/>
+          <w14:ligatures w14:val="none"/>
+        </w:rPr>
+        <w:t>&gt;</w:t>
+      </w:r>
+    </w:p>
+    <w:p>
+      <w:pPr>
+        <w:shd w:val="clear" w:color="auto" w:fill="1F1F1F"/>
+        <w:spacing w:after="0" w:line="300" w:lineRule="atLeast"/>
+        <w:rPr>
+          <w:rFonts w:ascii="Consolas" w:eastAsia="Times New Roman" w:hAnsi="Consolas" w:cs="Times New Roman"/>
+          <w:color w:val="CCCCCC"/>
+          <w:kern w:val="0"/>
+          <w:sz w:val="23"/>
+          <w:szCs w:val="23"/>
+          <w:lang w:val="en-US"/>
+          <w14:ligatures w14:val="none"/>
+        </w:rPr>
+      </w:pPr>
+      <w:r>
+        <w:rPr>
+          <w:rFonts w:ascii="Consolas" w:eastAsia="Times New Roman" w:hAnsi="Consolas" w:cs="Times New Roman"/>
+          <w:color w:val="CCCCCC"/>
+          <w:kern w:val="0"/>
+          <w:sz w:val="23"/>
+          <w:szCs w:val="23"/>
+          <w:lang w:val="it-IT"/>
+          <w14:ligatures w14:val="none"/>
+        </w:rPr>
+        <w:t xml:space="preserve">                </w:t>
+      </w:r>
+      <w:r>
+        <w:rPr>
+          <w:rFonts w:ascii="Consolas" w:eastAsia="Times New Roman" w:hAnsi="Consolas" w:cs="Times New Roman"/>
+          <w:color w:val="808080"/>
+          <w:kern w:val="0"/>
+          <w:sz w:val="23"/>
+          <w:szCs w:val="23"/>
+          <w:lang w:val="en-US"/>
+          <w14:ligatures w14:val="none"/>
+        </w:rPr>
+        <w:t>&lt;</w:t>
+      </w:r>
+      <w:r>
+        <w:rPr>
+          <w:rFonts w:ascii="Consolas" w:eastAsia="Times New Roman" w:hAnsi="Consolas" w:cs="Times New Roman"/>
+          <w:color w:val="569CD6"/>
+          <w:kern w:val="0"/>
+          <w:sz w:val="23"/>
+          <w:szCs w:val="23"/>
+          <w:lang w:val="en-US"/>
+          <w14:ligatures w14:val="none"/>
+        </w:rPr>
+        <w:t>option</w:t>
+      </w:r>
+      <w:r>
+        <w:rPr>
+          <w:rFonts w:ascii="Consolas" w:eastAsia="Times New Roman" w:hAnsi="Consolas" w:cs="Times New Roman"/>
+          <w:color w:val="CCCCCC"/>
+          <w:kern w:val="0"/>
+          <w:sz w:val="23"/>
+          <w:szCs w:val="23"/>
+          <w:lang w:val="en-US"/>
+          <w14:ligatures w14:val="none"/>
+        </w:rPr>
+        <w:t xml:space="preserve"> </w:t>
+      </w:r>
+      <w:r>
+        <w:rPr>
+          <w:rFonts w:ascii="Consolas" w:eastAsia="Times New Roman" w:hAnsi="Consolas" w:cs="Times New Roman"/>
+          <w:color w:val="9CDCFE"/>
+          <w:kern w:val="0"/>
+          <w:sz w:val="23"/>
+          <w:szCs w:val="23"/>
+          <w:lang w:val="en-US"/>
+          <w14:ligatures w14:val="none"/>
+        </w:rPr>
+        <w:t>value</w:t>
+      </w:r>
+      <w:r>
+        <w:rPr>
+          <w:rFonts w:ascii="Consolas" w:eastAsia="Times New Roman" w:hAnsi="Consolas" w:cs="Times New Roman"/>
+          <w:color w:val="CCCCCC"/>
+          <w:kern w:val="0"/>
+          <w:sz w:val="23"/>
+          <w:szCs w:val="23"/>
+          <w:lang w:val="en-US"/>
+          <w14:ligatures w14:val="none"/>
+        </w:rPr>
+        <w:t>=</w:t>
+      </w:r>
+      <w:r>
+        <w:rPr>
+          <w:rFonts w:ascii="Consolas" w:eastAsia="Times New Roman" w:hAnsi="Consolas" w:cs="Times New Roman"/>
+          <w:color w:val="CE9178"/>
+          <w:kern w:val="0"/>
+          <w:sz w:val="23"/>
+          <w:szCs w:val="23"/>
+          <w:lang w:val="en-US"/>
+          <w14:ligatures w14:val="none"/>
+        </w:rPr>
+        <w:t>"</w:t>
+      </w:r>
+      <w:proofErr w:type="spellStart"/>
+      <w:r>
+        <w:rPr>
+          <w:rFonts w:ascii="Consolas" w:eastAsia="Times New Roman" w:hAnsi="Consolas" w:cs="Times New Roman"/>
+          <w:color w:val="CE9178"/>
+          <w:kern w:val="0"/>
+          <w:sz w:val="23"/>
+          <w:szCs w:val="23"/>
+          <w:lang w:val="en-US"/>
+          <w14:ligatures w14:val="none"/>
+        </w:rPr>
+        <w:t>mza</w:t>
+      </w:r>
+      <w:proofErr w:type="spellEnd"/>
+      <w:r>
+        <w:rPr>
+          <w:rFonts w:ascii="Consolas" w:eastAsia="Times New Roman" w:hAnsi="Consolas" w:cs="Times New Roman"/>
+          <w:color w:val="CE9178"/>
+          <w:kern w:val="0"/>
+          <w:sz w:val="23"/>
+          <w:szCs w:val="23"/>
+          <w:lang w:val="en-US"/>
+          <w14:ligatures w14:val="none"/>
+        </w:rPr>
+        <w:t>"</w:t>
+      </w:r>
+      <w:r>
+        <w:rPr>
+          <w:rFonts w:ascii="Consolas" w:eastAsia="Times New Roman" w:hAnsi="Consolas" w:cs="Times New Roman"/>
+          <w:color w:val="808080"/>
+          <w:kern w:val="0"/>
+          <w:sz w:val="23"/>
+          <w:szCs w:val="23"/>
+          <w:lang w:val="en-US"/>
+          <w14:ligatures w14:val="none"/>
+        </w:rPr>
+        <w:t>&gt;</w:t>
+      </w:r>
+      <w:r>
+        <w:rPr>
+          <w:rFonts w:ascii="Consolas" w:eastAsia="Times New Roman" w:hAnsi="Consolas" w:cs="Times New Roman"/>
+          <w:color w:val="CCCCCC"/>
+          <w:kern w:val="0"/>
+          <w:sz w:val="23"/>
+          <w:szCs w:val="23"/>
+          <w:lang w:val="en-US"/>
+          <w14:ligatures w14:val="none"/>
+        </w:rPr>
+        <w:t>Mendoza</w:t>
+      </w:r>
+      <w:r>
+        <w:rPr>
+          <w:rFonts w:ascii="Consolas" w:eastAsia="Times New Roman" w:hAnsi="Consolas" w:cs="Times New Roman"/>
+          <w:color w:val="808080"/>
+          <w:kern w:val="0"/>
+          <w:sz w:val="23"/>
+          <w:szCs w:val="23"/>
+          <w:lang w:val="en-US"/>
+          <w14:ligatures w14:val="none"/>
+        </w:rPr>
+        <w:t>&lt;/</w:t>
+      </w:r>
+      <w:r>
+        <w:rPr>
+          <w:rFonts w:ascii="Consolas" w:eastAsia="Times New Roman" w:hAnsi="Consolas" w:cs="Times New Roman"/>
+          <w:color w:val="569CD6"/>
+          <w:kern w:val="0"/>
+          <w:sz w:val="23"/>
+          <w:szCs w:val="23"/>
+          <w:lang w:val="en-US"/>
+          <w14:ligatures w14:val="none"/>
+        </w:rPr>
+        <w:t>option</w:t>
+      </w:r>
+      <w:r>
+        <w:rPr>
+          <w:rFonts w:ascii="Consolas" w:eastAsia="Times New Roman" w:hAnsi="Consolas" w:cs="Times New Roman"/>
+          <w:color w:val="808080"/>
+          <w:kern w:val="0"/>
+          <w:sz w:val="23"/>
+          <w:szCs w:val="23"/>
+          <w:lang w:val="en-US"/>
+          <w14:ligatures w14:val="none"/>
+        </w:rPr>
+        <w:t>&gt;</w:t>
+      </w:r>
+    </w:p>
+    <w:p>
+      <w:pPr>
+        <w:shd w:val="clear" w:color="auto" w:fill="1F1F1F"/>
+        <w:spacing w:after="0" w:line="300" w:lineRule="atLeast"/>
+        <w:rPr>
+          <w:rFonts w:ascii="Consolas" w:eastAsia="Times New Roman" w:hAnsi="Consolas" w:cs="Times New Roman"/>
+          <w:color w:val="CCCCCC"/>
+          <w:kern w:val="0"/>
+          <w:sz w:val="23"/>
+          <w:szCs w:val="23"/>
+          <w:lang w:val="en-US"/>
+          <w14:ligatures w14:val="none"/>
+        </w:rPr>
+      </w:pPr>
+      <w:r>
+        <w:rPr>
+          <w:rFonts w:ascii="Consolas" w:eastAsia="Times New Roman" w:hAnsi="Consolas" w:cs="Times New Roman"/>
+          <w:color w:val="CCCCCC"/>
+          <w:kern w:val="0"/>
+          <w:sz w:val="23"/>
+          <w:szCs w:val="23"/>
+          <w:lang w:val="en-US"/>
+          <w14:ligatures w14:val="none"/>
+        </w:rPr>
+        <w:t xml:space="preserve">                </w:t>
+      </w:r>
+      <w:r>
+        <w:rPr>
+          <w:rFonts w:ascii="Consolas" w:eastAsia="Times New Roman" w:hAnsi="Consolas" w:cs="Times New Roman"/>
+          <w:color w:val="808080"/>
+          <w:kern w:val="0"/>
+          <w:sz w:val="23"/>
+          <w:szCs w:val="23"/>
+          <w:lang w:val="en-US"/>
+          <w14:ligatures w14:val="none"/>
+        </w:rPr>
+        <w:t>&lt;</w:t>
+      </w:r>
+      <w:r>
+        <w:rPr>
+          <w:rFonts w:ascii="Consolas" w:eastAsia="Times New Roman" w:hAnsi="Consolas" w:cs="Times New Roman"/>
+          <w:color w:val="569CD6"/>
+          <w:kern w:val="0"/>
+          <w:sz w:val="23"/>
+          <w:szCs w:val="23"/>
+          <w:lang w:val="en-US"/>
+          <w14:ligatures w14:val="none"/>
+        </w:rPr>
+        <w:t>option</w:t>
+      </w:r>
+      <w:r>
+        <w:rPr>
+          <w:rFonts w:ascii="Consolas" w:eastAsia="Times New Roman" w:hAnsi="Consolas" w:cs="Times New Roman"/>
+          <w:color w:val="CCCCCC"/>
+          <w:kern w:val="0"/>
+          <w:sz w:val="23"/>
+          <w:szCs w:val="23"/>
+          <w:lang w:val="en-US"/>
+          <w14:ligatures w14:val="none"/>
+        </w:rPr>
+        <w:t xml:space="preserve"> </w:t>
+      </w:r>
+      <w:r>
+        <w:rPr>
+          <w:rFonts w:ascii="Consolas" w:eastAsia="Times New Roman" w:hAnsi="Consolas" w:cs="Times New Roman"/>
+          <w:color w:val="9CDCFE"/>
+          <w:kern w:val="0"/>
+          <w:sz w:val="23"/>
+          <w:szCs w:val="23"/>
+          <w:lang w:val="en-US"/>
+          <w14:ligatures w14:val="none"/>
+        </w:rPr>
+        <w:t>disabled</w:t>
+      </w:r>
+      <w:r>
+        <w:rPr>
+          <w:rFonts w:ascii="Consolas" w:eastAsia="Times New Roman" w:hAnsi="Consolas" w:cs="Times New Roman"/>
+          <w:color w:val="CCCCCC"/>
+          <w:kern w:val="0"/>
+          <w:sz w:val="23"/>
+          <w:szCs w:val="23"/>
+          <w:lang w:val="en-US"/>
+          <w14:ligatures w14:val="none"/>
+        </w:rPr>
+        <w:t xml:space="preserve"> </w:t>
+      </w:r>
+      <w:r>
+        <w:rPr>
+          <w:rFonts w:ascii="Consolas" w:eastAsia="Times New Roman" w:hAnsi="Consolas" w:cs="Times New Roman"/>
+          <w:color w:val="9CDCFE"/>
+          <w:kern w:val="0"/>
+          <w:sz w:val="23"/>
+          <w:szCs w:val="23"/>
+          <w:lang w:val="en-US"/>
+          <w14:ligatures w14:val="none"/>
+        </w:rPr>
+        <w:t>selected</w:t>
+      </w:r>
+      <w:r>
+        <w:rPr>
+          <w:rFonts w:ascii="Consolas" w:eastAsia="Times New Roman" w:hAnsi="Consolas" w:cs="Times New Roman"/>
+          <w:color w:val="CCCCCC"/>
+          <w:kern w:val="0"/>
+          <w:sz w:val="23"/>
+          <w:szCs w:val="23"/>
+          <w:lang w:val="en-US"/>
+          <w14:ligatures w14:val="none"/>
+        </w:rPr>
+        <w:t xml:space="preserve"> </w:t>
+      </w:r>
+      <w:r>
+        <w:rPr>
+          <w:rFonts w:ascii="Consolas" w:eastAsia="Times New Roman" w:hAnsi="Consolas" w:cs="Times New Roman"/>
+          <w:color w:val="9CDCFE"/>
+          <w:kern w:val="0"/>
+          <w:sz w:val="23"/>
+          <w:szCs w:val="23"/>
+          <w:lang w:val="en-US"/>
+          <w14:ligatures w14:val="none"/>
+        </w:rPr>
+        <w:t>value</w:t>
+      </w:r>
+      <w:r>
+        <w:rPr>
+          <w:rFonts w:ascii="Consolas" w:eastAsia="Times New Roman" w:hAnsi="Consolas" w:cs="Times New Roman"/>
+          <w:color w:val="CCCCCC"/>
+          <w:kern w:val="0"/>
+          <w:sz w:val="23"/>
+          <w:szCs w:val="23"/>
+          <w:lang w:val="en-US"/>
+          <w14:ligatures w14:val="none"/>
+        </w:rPr>
+        <w:t>=</w:t>
+      </w:r>
+      <w:r>
+        <w:rPr>
+          <w:rFonts w:ascii="Consolas" w:eastAsia="Times New Roman" w:hAnsi="Consolas" w:cs="Times New Roman"/>
+          <w:color w:val="CE9178"/>
+          <w:kern w:val="0"/>
+          <w:sz w:val="23"/>
+          <w:szCs w:val="23"/>
+          <w:lang w:val="en-US"/>
+          <w14:ligatures w14:val="none"/>
+        </w:rPr>
+        <w:t>"null"</w:t>
+      </w:r>
+      <w:r>
+        <w:rPr>
+          <w:rFonts w:ascii="Consolas" w:eastAsia="Times New Roman" w:hAnsi="Consolas" w:cs="Times New Roman"/>
+          <w:color w:val="808080"/>
+          <w:kern w:val="0"/>
+          <w:sz w:val="23"/>
+          <w:szCs w:val="23"/>
+          <w:lang w:val="en-US"/>
+          <w14:ligatures w14:val="none"/>
+        </w:rPr>
+        <w:t>&gt;</w:t>
+      </w:r>
+      <w:r>
+        <w:rPr>
+          <w:rFonts w:ascii="Consolas" w:eastAsia="Times New Roman" w:hAnsi="Consolas" w:cs="Times New Roman"/>
+          <w:color w:val="CCCCCC"/>
+          <w:kern w:val="0"/>
+          <w:sz w:val="23"/>
+          <w:szCs w:val="23"/>
+          <w:lang w:val="en-US"/>
+          <w14:ligatures w14:val="none"/>
+        </w:rPr>
+        <w:t xml:space="preserve">No </w:t>
+      </w:r>
+      <w:proofErr w:type="spellStart"/>
+      <w:r>
+        <w:rPr>
+          <w:rFonts w:ascii="Consolas" w:eastAsia="Times New Roman" w:hAnsi="Consolas" w:cs="Times New Roman"/>
+          <w:color w:val="CCCCCC"/>
+          <w:kern w:val="0"/>
+          <w:sz w:val="23"/>
+          <w:szCs w:val="23"/>
+          <w:lang w:val="en-US"/>
+          <w14:ligatures w14:val="none"/>
+        </w:rPr>
+        <w:t>seleccionado</w:t>
+      </w:r>
+      <w:proofErr w:type="spellEnd"/>
+      <w:r>
+        <w:rPr>
+          <w:rFonts w:ascii="Consolas" w:eastAsia="Times New Roman" w:hAnsi="Consolas" w:cs="Times New Roman"/>
+          <w:color w:val="808080"/>
+          <w:kern w:val="0"/>
+          <w:sz w:val="23"/>
+          <w:szCs w:val="23"/>
+          <w:lang w:val="en-US"/>
+          <w14:ligatures w14:val="none"/>
+        </w:rPr>
+        <w:t>&lt;/</w:t>
+      </w:r>
+      <w:r>
+        <w:rPr>
+          <w:rFonts w:ascii="Consolas" w:eastAsia="Times New Roman" w:hAnsi="Consolas" w:cs="Times New Roman"/>
+          <w:color w:val="569CD6"/>
+          <w:kern w:val="0"/>
+          <w:sz w:val="23"/>
+          <w:szCs w:val="23"/>
+          <w:lang w:val="en-US"/>
+          <w14:ligatures w14:val="none"/>
+        </w:rPr>
+        <w:t>option</w:t>
+      </w:r>
+      <w:r>
+        <w:rPr>
+          <w:rFonts w:ascii="Consolas" w:eastAsia="Times New Roman" w:hAnsi="Consolas" w:cs="Times New Roman"/>
+          <w:color w:val="808080"/>
+          <w:kern w:val="0"/>
+          <w:sz w:val="23"/>
+          <w:szCs w:val="23"/>
+          <w:lang w:val="en-US"/>
+          <w14:ligatures w14:val="none"/>
+        </w:rPr>
+        <w:t>&gt;</w:t>
+      </w:r>
+    </w:p>
+    <w:p>
+      <w:pPr>
+        <w:shd w:val="clear" w:color="auto" w:fill="1F1F1F"/>
+        <w:spacing w:after="0" w:line="300" w:lineRule="atLeast"/>
+        <w:rPr>
+          <w:rFonts w:ascii="Consolas" w:eastAsia="Times New Roman" w:hAnsi="Consolas" w:cs="Times New Roman"/>
+          <w:color w:val="CCCCCC"/>
+          <w:kern w:val="0"/>
+          <w:sz w:val="23"/>
+          <w:szCs w:val="23"/>
+          <w:lang w:val="en-US"/>
+          <w14:ligatures w14:val="none"/>
+        </w:rPr>
+      </w:pPr>
+      <w:r>
+        <w:rPr>
+          <w:rFonts w:ascii="Consolas" w:eastAsia="Times New Roman" w:hAnsi="Consolas" w:cs="Times New Roman"/>
+          <w:color w:val="CCCCCC"/>
+          <w:kern w:val="0"/>
+          <w:sz w:val="23"/>
+          <w:szCs w:val="23"/>
+          <w:lang w:val="en-US"/>
+          <w14:ligatures w14:val="none"/>
+        </w:rPr>
+        <w:t xml:space="preserve">            </w:t>
+      </w:r>
+      <w:r>
+        <w:rPr>
+          <w:rFonts w:ascii="Consolas" w:eastAsia="Times New Roman" w:hAnsi="Consolas" w:cs="Times New Roman"/>
+          <w:color w:val="808080"/>
+          <w:kern w:val="0"/>
+          <w:sz w:val="23"/>
+          <w:szCs w:val="23"/>
+          <w:lang w:val="en-US"/>
+          <w14:ligatures w14:val="none"/>
+        </w:rPr>
+        <w:t>&lt;/</w:t>
+      </w:r>
+      <w:r>
+        <w:rPr>
+          <w:rFonts w:ascii="Consolas" w:eastAsia="Times New Roman" w:hAnsi="Consolas" w:cs="Times New Roman"/>
+          <w:color w:val="569CD6"/>
+          <w:kern w:val="0"/>
+          <w:sz w:val="23"/>
+          <w:szCs w:val="23"/>
+          <w:lang w:val="en-US"/>
+          <w14:ligatures w14:val="none"/>
+        </w:rPr>
+        <w:t>select</w:t>
+      </w:r>
+      <w:r>
+        <w:rPr>
+          <w:rFonts w:ascii="Consolas" w:eastAsia="Times New Roman" w:hAnsi="Consolas" w:cs="Times New Roman"/>
+          <w:color w:val="808080"/>
+          <w:kern w:val="0"/>
+          <w:sz w:val="23"/>
+          <w:szCs w:val="23"/>
+          <w:lang w:val="en-US"/>
+          <w14:ligatures w14:val="none"/>
+        </w:rPr>
+        <w:t>&gt;</w:t>
+      </w:r>
+    </w:p>
+    <w:p>
+      <w:pPr>
+        <w:shd w:val="clear" w:color="auto" w:fill="1F1F1F"/>
+        <w:spacing w:after="0" w:line="300" w:lineRule="atLeast"/>
+        <w:rPr>
+          <w:rFonts w:ascii="Consolas" w:eastAsia="Times New Roman" w:hAnsi="Consolas" w:cs="Times New Roman"/>
+          <w:color w:val="CCCCCC"/>
+          <w:kern w:val="0"/>
+          <w:sz w:val="23"/>
+          <w:szCs w:val="23"/>
+          <w:lang w:val="en-US"/>
+          <w14:ligatures w14:val="none"/>
+        </w:rPr>
+      </w:pPr>
+      <w:r>
+        <w:rPr>
+          <w:rFonts w:ascii="Consolas" w:eastAsia="Times New Roman" w:hAnsi="Consolas" w:cs="Times New Roman"/>
+          <w:color w:val="CCCCCC"/>
+          <w:kern w:val="0"/>
+          <w:sz w:val="23"/>
+          <w:szCs w:val="23"/>
+          <w:lang w:val="en-US"/>
+          <w14:ligatures w14:val="none"/>
+        </w:rPr>
+        <w:t xml:space="preserve">        </w:t>
+      </w:r>
+      <w:r>
+        <w:rPr>
+          <w:rFonts w:ascii="Consolas" w:eastAsia="Times New Roman" w:hAnsi="Consolas" w:cs="Times New Roman"/>
+          <w:color w:val="808080"/>
+          <w:kern w:val="0"/>
+          <w:sz w:val="23"/>
+          <w:szCs w:val="23"/>
+          <w:lang w:val="en-US"/>
+          <w14:ligatures w14:val="none"/>
+        </w:rPr>
+        <w:t>&lt;/</w:t>
+      </w:r>
+      <w:r>
+        <w:rPr>
+          <w:rFonts w:ascii="Consolas" w:eastAsia="Times New Roman" w:hAnsi="Consolas" w:cs="Times New Roman"/>
+          <w:color w:val="569CD6"/>
+          <w:kern w:val="0"/>
+          <w:sz w:val="23"/>
+          <w:szCs w:val="23"/>
+          <w:lang w:val="en-US"/>
+          <w14:ligatures w14:val="none"/>
+        </w:rPr>
+        <w:t>div</w:t>
+      </w:r>
+      <w:r>
+        <w:rPr>
+          <w:rFonts w:ascii="Consolas" w:eastAsia="Times New Roman" w:hAnsi="Consolas" w:cs="Times New Roman"/>
+          <w:color w:val="808080"/>
+          <w:kern w:val="0"/>
+          <w:sz w:val="23"/>
+          <w:szCs w:val="23"/>
+          <w:lang w:val="en-US"/>
+          <w14:ligatures w14:val="none"/>
+        </w:rPr>
+        <w:t>&gt;</w:t>
+      </w:r>
+    </w:p>
+    <w:p>
+      <w:pPr>
+        <w:spacing w:after="0"/>
+      </w:pPr>
+    </w:p>
+    <w:p>
+      <w:pPr>
+        <w:spacing w:after="0"/>
+      </w:pPr>
+      <w:r>
+        <w:t>Lista desplegable. Algunos atributos:</w:t>
+      </w:r>
+    </w:p>
+    <w:p>
+      <w:pPr>
+        <w:spacing w:after="0"/>
+      </w:pPr>
+      <w:r>
+        <w:tab/>
+      </w:r>
+      <w:proofErr w:type="spellStart"/>
+      <w:r>
+        <w:t>Disabled</w:t>
+      </w:r>
+      <w:proofErr w:type="spellEnd"/>
+      <w:r>
+        <w:t>: no va a dejar seleccionar esta opción</w:t>
+      </w:r>
+    </w:p>
+    <w:p>
+      <w:pPr>
+        <w:spacing w:after="0"/>
+      </w:pPr>
+      <w:r>
+        <w:tab/>
+      </w:r>
+      <w:proofErr w:type="spellStart"/>
+      <w:r>
+        <w:t>Selected</w:t>
+      </w:r>
+      <w:proofErr w:type="spellEnd"/>
+      <w:r>
+        <w:t>: aparece seleccionado por defecto</w:t>
+      </w:r>
+    </w:p>
+    <w:p>
+      <w:pPr>
+        <w:spacing w:after="0"/>
+      </w:pPr>
+    </w:p>
+    <w:p/>
+    <w:p>
+      <w:pPr>
+        <w:rPr>
+          <w:b/>
+          <w:bCs/>
+          <w:sz w:val="28"/>
+          <w:szCs w:val="28"/>
+        </w:rPr>
+      </w:pPr>
+      <w:r>
+        <w:rPr>
+          <w:b/>
+          <w:bCs/>
+          <w:sz w:val="28"/>
+          <w:szCs w:val="28"/>
+        </w:rPr>
+        <w:t>CSS</w:t>
+      </w:r>
+    </w:p>
+    <w:p>
+      <w:r>
+        <w:t>Estilo en línea: incómodo, poco escalable, mala práctica, no reutilizable. Hay excepciones.</w:t>
+      </w:r>
+    </w:p>
+    <w:p>
+      <w:r>
+        <w:t xml:space="preserve">Otra opción: etiqueta </w:t>
+      </w:r>
+      <w:proofErr w:type="spellStart"/>
+      <w:r>
+        <w:t>style</w:t>
+      </w:r>
+      <w:proofErr w:type="spellEnd"/>
+    </w:p>
+    <w:p>
+      <w:pPr>
+        <w:shd w:val="clear" w:color="auto" w:fill="1F1F1F"/>
+        <w:spacing w:line="300" w:lineRule="atLeast"/>
+        <w:rPr>
+          <w:rFonts w:ascii="Consolas" w:eastAsia="Times New Roman" w:hAnsi="Consolas" w:cs="Times New Roman"/>
+          <w:color w:val="CCCCCC"/>
+          <w:kern w:val="0"/>
+          <w:sz w:val="23"/>
+          <w:szCs w:val="23"/>
+          <w14:ligatures w14:val="none"/>
+        </w:rPr>
+      </w:pPr>
+      <w:r>
+        <w:tab/>
+      </w:r>
+      <w:r>
+        <w:rPr>
+          <w:rFonts w:ascii="Consolas" w:eastAsia="Times New Roman" w:hAnsi="Consolas" w:cs="Times New Roman"/>
+          <w:color w:val="CCCCCC"/>
+          <w:kern w:val="0"/>
+          <w:sz w:val="23"/>
+          <w:szCs w:val="23"/>
+          <w14:ligatures w14:val="none"/>
+        </w:rPr>
+        <w:t> </w:t>
+      </w:r>
+      <w:r>
+        <w:rPr>
+          <w:rFonts w:ascii="Consolas" w:eastAsia="Times New Roman" w:hAnsi="Consolas" w:cs="Times New Roman"/>
+          <w:color w:val="808080"/>
+          <w:kern w:val="0"/>
+          <w:sz w:val="23"/>
+          <w:szCs w:val="23"/>
+          <w14:ligatures w14:val="none"/>
+        </w:rPr>
+        <w:t>&lt;</w:t>
+      </w:r>
+      <w:proofErr w:type="spellStart"/>
+      <w:r>
+        <w:rPr>
+          <w:rFonts w:ascii="Consolas" w:eastAsia="Times New Roman" w:hAnsi="Consolas" w:cs="Times New Roman"/>
+          <w:color w:val="569CD6"/>
+          <w:kern w:val="0"/>
+          <w:sz w:val="23"/>
+          <w:szCs w:val="23"/>
+          <w14:ligatures w14:val="none"/>
+        </w:rPr>
+        <w:t>style</w:t>
+      </w:r>
+      <w:proofErr w:type="spellEnd"/>
+      <w:r>
+        <w:rPr>
+          <w:rFonts w:ascii="Consolas" w:eastAsia="Times New Roman" w:hAnsi="Consolas" w:cs="Times New Roman"/>
+          <w:color w:val="808080"/>
+          <w:kern w:val="0"/>
+          <w:sz w:val="23"/>
+          <w:szCs w:val="23"/>
+          <w14:ligatures w14:val="none"/>
+        </w:rPr>
+        <w:t>&gt;</w:t>
+      </w:r>
+    </w:p>
+    <w:p>
+      <w:pPr>
+        <w:shd w:val="clear" w:color="auto" w:fill="1F1F1F"/>
+        <w:spacing w:after="0" w:line="300" w:lineRule="atLeast"/>
+        <w:rPr>
+          <w:rFonts w:ascii="Consolas" w:eastAsia="Times New Roman" w:hAnsi="Consolas" w:cs="Times New Roman"/>
+          <w:color w:val="CCCCCC"/>
+          <w:kern w:val="0"/>
+          <w:sz w:val="23"/>
+          <w:szCs w:val="23"/>
+          <w14:ligatures w14:val="none"/>
+        </w:rPr>
+      </w:pPr>
+      <w:r>
+        <w:rPr>
+          <w:rFonts w:ascii="Consolas" w:eastAsia="Times New Roman" w:hAnsi="Consolas" w:cs="Times New Roman"/>
+          <w:color w:val="D4D4D4"/>
+          <w:kern w:val="0"/>
+          <w:sz w:val="23"/>
+          <w:szCs w:val="23"/>
+          <w14:ligatures w14:val="none"/>
+        </w:rPr>
+        <w:t xml:space="preserve">        </w:t>
+      </w:r>
+      <w:r>
+        <w:rPr>
+          <w:rFonts w:ascii="Consolas" w:eastAsia="Times New Roman" w:hAnsi="Consolas" w:cs="Times New Roman"/>
+          <w:color w:val="6A9955"/>
+          <w:kern w:val="0"/>
+          <w:sz w:val="23"/>
+          <w:szCs w:val="23"/>
+          <w14:ligatures w14:val="none"/>
+        </w:rPr>
+        <w:t>/* Cuando uso esta etiqueta, le indico al navegador que esta parte debe interpretarla como CSS*/</w:t>
+      </w:r>
+    </w:p>
+    <w:p>
+      <w:pPr>
+        <w:shd w:val="clear" w:color="auto" w:fill="1F1F1F"/>
+        <w:spacing w:after="0" w:line="300" w:lineRule="atLeast"/>
+        <w:rPr>
+          <w:rFonts w:ascii="Consolas" w:eastAsia="Times New Roman" w:hAnsi="Consolas" w:cs="Times New Roman"/>
+          <w:color w:val="CCCCCC"/>
+          <w:kern w:val="0"/>
+          <w:sz w:val="23"/>
+          <w:szCs w:val="23"/>
+          <w:lang w:val="en-US"/>
+          <w14:ligatures w14:val="none"/>
+        </w:rPr>
+      </w:pPr>
+      <w:r>
+        <w:rPr>
+          <w:rFonts w:ascii="Consolas" w:eastAsia="Times New Roman" w:hAnsi="Consolas" w:cs="Times New Roman"/>
+          <w:color w:val="D4D4D4"/>
+          <w:kern w:val="0"/>
+          <w:sz w:val="23"/>
+          <w:szCs w:val="23"/>
+          <w14:ligatures w14:val="none"/>
+        </w:rPr>
+        <w:t xml:space="preserve">    </w:t>
+      </w:r>
+      <w:r>
+        <w:rPr>
+          <w:rFonts w:ascii="Consolas" w:eastAsia="Times New Roman" w:hAnsi="Consolas" w:cs="Times New Roman"/>
+          <w:color w:val="D4D4D4"/>
+          <w:kern w:val="0"/>
+          <w:sz w:val="23"/>
+          <w:szCs w:val="23"/>
+          <w14:ligatures w14:val="none"/>
+        </w:rPr>
+        <w:tab/>
+      </w:r>
+      <w:r>
+        <w:rPr>
+          <w:rFonts w:ascii="Consolas" w:eastAsia="Times New Roman" w:hAnsi="Consolas" w:cs="Times New Roman"/>
+          <w:color w:val="808080"/>
+          <w:kern w:val="0"/>
+          <w:sz w:val="23"/>
+          <w:szCs w:val="23"/>
+          <w:lang w:val="en-US"/>
+          <w14:ligatures w14:val="none"/>
+        </w:rPr>
+        <w:t>&lt;/</w:t>
+      </w:r>
+      <w:r>
+        <w:rPr>
+          <w:rFonts w:ascii="Consolas" w:eastAsia="Times New Roman" w:hAnsi="Consolas" w:cs="Times New Roman"/>
+          <w:color w:val="569CD6"/>
+          <w:kern w:val="0"/>
+          <w:sz w:val="23"/>
+          <w:szCs w:val="23"/>
+          <w:lang w:val="en-US"/>
+          <w14:ligatures w14:val="none"/>
+        </w:rPr>
+        <w:t>style</w:t>
+      </w:r>
+      <w:r>
+        <w:rPr>
+          <w:rFonts w:ascii="Consolas" w:eastAsia="Times New Roman" w:hAnsi="Consolas" w:cs="Times New Roman"/>
+          <w:color w:val="808080"/>
+          <w:kern w:val="0"/>
+          <w:sz w:val="23"/>
+          <w:szCs w:val="23"/>
+          <w:lang w:val="en-US"/>
+          <w14:ligatures w14:val="none"/>
+        </w:rPr>
+        <w:t>&gt;</w:t>
+      </w:r>
+    </w:p>
+    <w:p/>
+    <w:p>
+      <w:r>
+        <w:t>CSS es un lenguaje con selectores</w:t>
       </w:r>
       <w:r>
         <w:t>.</w:t>
@@ -716,81 +7552,1014 @@
     </w:p>
     <w:p>
       <w:pPr>
-        <w:spacing w:after="0"/>
-        <w:ind w:left="720"/>
-      </w:pPr>
-      <w:r>
-        <w:sym w:font="Wingdings" w:char="F0E0"/>
-      </w:r>
-      <w:r>
-        <w:t xml:space="preserve"> p: párrafo</w:t>
-      </w:r>
-    </w:p>
-    <w:p>
-      <w:pPr>
-        <w:spacing w:after="0"/>
-        <w:ind w:left="720"/>
-      </w:pPr>
-      <w:r>
-        <w:sym w:font="Wingdings" w:char="F0E0"/>
-      </w:r>
-      <w:r>
-        <w:t xml:space="preserve"> lorem + enter</w:t>
-      </w:r>
-      <w:r>
-        <w:t xml:space="preserve"> añade el texto en latín</w:t>
-      </w:r>
-    </w:p>
-    <w:p>
-      <w:pPr>
-        <w:spacing w:after="0"/>
-        <w:ind w:left="720"/>
-      </w:pPr>
-      <w:r>
-        <w:sym w:font="Wingdings" w:char="F0E0"/>
-      </w:r>
-      <w:r>
-        <w:t xml:space="preserve"> a: etiqueta para redireccionar. &lt;a href=”hipervículo_o_ruta”&gt; Ir a Página &lt;/a&gt;</w:t>
-      </w:r>
-    </w:p>
-    <w:p>
-      <w:pPr>
-        <w:spacing w:after="0"/>
-        <w:ind w:left="720"/>
-      </w:pPr>
-      <w:r>
-        <w:tab/>
-      </w:r>
-      <w:r>
-        <w:tab/>
-      </w:r>
-      <w:r>
-        <w:tab/>
-      </w:r>
-      <w:r>
-        <w:tab/>
-      </w:r>
-      <w:r>
-        <w:tab/>
-        <w:t>target=”_blank”</w:t>
-      </w:r>
-      <w:r>
-        <w:t xml:space="preserve"> abre en una pestaña nueva</w:t>
-      </w:r>
-    </w:p>
-    <w:p>
-      <w:pPr>
-        <w:spacing w:after="0"/>
-        <w:ind w:left="720"/>
-      </w:pPr>
-    </w:p>
-    <w:p>
-      <w:pPr>
-        <w:spacing w:after="0"/>
-      </w:pPr>
+        <w:shd w:val="clear" w:color="auto" w:fill="1F1F1F"/>
+        <w:spacing w:after="0" w:line="300" w:lineRule="atLeast"/>
+        <w:rPr>
+          <w:rFonts w:ascii="Consolas" w:eastAsia="Times New Roman" w:hAnsi="Consolas" w:cs="Times New Roman"/>
+          <w:color w:val="CCCCCC"/>
+          <w:kern w:val="0"/>
+          <w:sz w:val="23"/>
+          <w:szCs w:val="23"/>
+          <w:lang w:val="en-US"/>
+          <w14:ligatures w14:val="none"/>
+        </w:rPr>
+      </w:pPr>
+      <w:r>
+        <w:rPr>
+          <w:rFonts w:ascii="Consolas" w:eastAsia="Times New Roman" w:hAnsi="Consolas" w:cs="Times New Roman"/>
+          <w:color w:val="D4D4D4"/>
+          <w:kern w:val="0"/>
+          <w:sz w:val="23"/>
+          <w:szCs w:val="23"/>
+          <w:lang w:val="en-US"/>
+          <w14:ligatures w14:val="none"/>
+        </w:rPr>
+        <w:t xml:space="preserve">        </w:t>
+      </w:r>
+      <w:r>
+        <w:rPr>
+          <w:rFonts w:ascii="Consolas" w:eastAsia="Times New Roman" w:hAnsi="Consolas" w:cs="Times New Roman"/>
+          <w:color w:val="D7BA7D"/>
+          <w:kern w:val="0"/>
+          <w:sz w:val="23"/>
+          <w:szCs w:val="23"/>
+          <w:lang w:val="en-US"/>
+          <w14:ligatures w14:val="none"/>
+        </w:rPr>
+        <w:t>h2</w:t>
+      </w:r>
+      <w:r>
+        <w:rPr>
+          <w:rFonts w:ascii="Consolas" w:eastAsia="Times New Roman" w:hAnsi="Consolas" w:cs="Times New Roman"/>
+          <w:color w:val="D4D4D4"/>
+          <w:kern w:val="0"/>
+          <w:sz w:val="23"/>
+          <w:szCs w:val="23"/>
+          <w:lang w:val="en-US"/>
+          <w14:ligatures w14:val="none"/>
+        </w:rPr>
+        <w:t>{</w:t>
+      </w:r>
+    </w:p>
+    <w:p>
+      <w:pPr>
+        <w:shd w:val="clear" w:color="auto" w:fill="1F1F1F"/>
+        <w:spacing w:after="0" w:line="300" w:lineRule="atLeast"/>
+        <w:rPr>
+          <w:rFonts w:ascii="Consolas" w:eastAsia="Times New Roman" w:hAnsi="Consolas" w:cs="Times New Roman"/>
+          <w:color w:val="CCCCCC"/>
+          <w:kern w:val="0"/>
+          <w:sz w:val="23"/>
+          <w:szCs w:val="23"/>
+          <w:lang w:val="en-US"/>
+          <w14:ligatures w14:val="none"/>
+        </w:rPr>
+      </w:pPr>
+      <w:r>
+        <w:rPr>
+          <w:rFonts w:ascii="Consolas" w:eastAsia="Times New Roman" w:hAnsi="Consolas" w:cs="Times New Roman"/>
+          <w:color w:val="D4D4D4"/>
+          <w:kern w:val="0"/>
+          <w:sz w:val="23"/>
+          <w:szCs w:val="23"/>
+          <w:lang w:val="en-US"/>
+          <w14:ligatures w14:val="none"/>
+        </w:rPr>
+        <w:t xml:space="preserve">            </w:t>
+      </w:r>
+      <w:r>
+        <w:rPr>
+          <w:rFonts w:ascii="Consolas" w:eastAsia="Times New Roman" w:hAnsi="Consolas" w:cs="Times New Roman"/>
+          <w:color w:val="9CDCFE"/>
+          <w:kern w:val="0"/>
+          <w:sz w:val="23"/>
+          <w:szCs w:val="23"/>
+          <w:lang w:val="en-US"/>
+          <w14:ligatures w14:val="none"/>
+        </w:rPr>
+        <w:t>color</w:t>
+      </w:r>
+      <w:r>
+        <w:rPr>
+          <w:rFonts w:ascii="Consolas" w:eastAsia="Times New Roman" w:hAnsi="Consolas" w:cs="Times New Roman"/>
+          <w:color w:val="D4D4D4"/>
+          <w:kern w:val="0"/>
+          <w:sz w:val="23"/>
+          <w:szCs w:val="23"/>
+          <w:lang w:val="en-US"/>
+          <w14:ligatures w14:val="none"/>
+        </w:rPr>
+        <w:t xml:space="preserve">: </w:t>
+      </w:r>
+      <w:proofErr w:type="spellStart"/>
+      <w:proofErr w:type="gramStart"/>
+      <w:r>
+        <w:rPr>
+          <w:rFonts w:ascii="Consolas" w:eastAsia="Times New Roman" w:hAnsi="Consolas" w:cs="Times New Roman"/>
+          <w:color w:val="DCDCAA"/>
+          <w:kern w:val="0"/>
+          <w:sz w:val="23"/>
+          <w:szCs w:val="23"/>
+          <w:lang w:val="en-US"/>
+          <w14:ligatures w14:val="none"/>
+        </w:rPr>
+        <w:t>rgb</w:t>
+      </w:r>
+      <w:proofErr w:type="spellEnd"/>
+      <w:r>
+        <w:rPr>
+          <w:rFonts w:ascii="Consolas" w:eastAsia="Times New Roman" w:hAnsi="Consolas" w:cs="Times New Roman"/>
+          <w:color w:val="D4D4D4"/>
+          <w:kern w:val="0"/>
+          <w:sz w:val="23"/>
+          <w:szCs w:val="23"/>
+          <w:lang w:val="en-US"/>
+          <w14:ligatures w14:val="none"/>
+        </w:rPr>
+        <w:t>(</w:t>
+      </w:r>
+      <w:proofErr w:type="gramEnd"/>
+      <w:r>
+        <w:rPr>
+          <w:rFonts w:ascii="Consolas" w:eastAsia="Times New Roman" w:hAnsi="Consolas" w:cs="Times New Roman"/>
+          <w:color w:val="B5CEA8"/>
+          <w:kern w:val="0"/>
+          <w:sz w:val="23"/>
+          <w:szCs w:val="23"/>
+          <w:lang w:val="en-US"/>
+          <w14:ligatures w14:val="none"/>
+        </w:rPr>
+        <w:t>255</w:t>
+      </w:r>
+      <w:r>
+        <w:rPr>
+          <w:rFonts w:ascii="Consolas" w:eastAsia="Times New Roman" w:hAnsi="Consolas" w:cs="Times New Roman"/>
+          <w:color w:val="D4D4D4"/>
+          <w:kern w:val="0"/>
+          <w:sz w:val="23"/>
+          <w:szCs w:val="23"/>
+          <w:lang w:val="en-US"/>
+          <w14:ligatures w14:val="none"/>
+        </w:rPr>
+        <w:t xml:space="preserve">, </w:t>
+      </w:r>
+      <w:r>
+        <w:rPr>
+          <w:rFonts w:ascii="Consolas" w:eastAsia="Times New Roman" w:hAnsi="Consolas" w:cs="Times New Roman"/>
+          <w:color w:val="B5CEA8"/>
+          <w:kern w:val="0"/>
+          <w:sz w:val="23"/>
+          <w:szCs w:val="23"/>
+          <w:lang w:val="en-US"/>
+          <w14:ligatures w14:val="none"/>
+        </w:rPr>
+        <w:t>173</w:t>
+      </w:r>
+      <w:r>
+        <w:rPr>
+          <w:rFonts w:ascii="Consolas" w:eastAsia="Times New Roman" w:hAnsi="Consolas" w:cs="Times New Roman"/>
+          <w:color w:val="D4D4D4"/>
+          <w:kern w:val="0"/>
+          <w:sz w:val="23"/>
+          <w:szCs w:val="23"/>
+          <w:lang w:val="en-US"/>
+          <w14:ligatures w14:val="none"/>
+        </w:rPr>
+        <w:t xml:space="preserve">, </w:t>
+      </w:r>
+      <w:r>
+        <w:rPr>
+          <w:rFonts w:ascii="Consolas" w:eastAsia="Times New Roman" w:hAnsi="Consolas" w:cs="Times New Roman"/>
+          <w:color w:val="B5CEA8"/>
+          <w:kern w:val="0"/>
+          <w:sz w:val="23"/>
+          <w:szCs w:val="23"/>
+          <w:lang w:val="en-US"/>
+          <w14:ligatures w14:val="none"/>
+        </w:rPr>
+        <w:t>173</w:t>
+      </w:r>
+      <w:r>
+        <w:rPr>
+          <w:rFonts w:ascii="Consolas" w:eastAsia="Times New Roman" w:hAnsi="Consolas" w:cs="Times New Roman"/>
+          <w:color w:val="D4D4D4"/>
+          <w:kern w:val="0"/>
+          <w:sz w:val="23"/>
+          <w:szCs w:val="23"/>
+          <w:lang w:val="en-US"/>
+          <w14:ligatures w14:val="none"/>
+        </w:rPr>
+        <w:t>);</w:t>
+      </w:r>
+    </w:p>
+    <w:p>
+      <w:pPr>
+        <w:shd w:val="clear" w:color="auto" w:fill="1F1F1F"/>
+        <w:spacing w:after="0" w:line="300" w:lineRule="atLeast"/>
+        <w:rPr>
+          <w:rFonts w:ascii="Consolas" w:eastAsia="Times New Roman" w:hAnsi="Consolas" w:cs="Times New Roman"/>
+          <w:color w:val="CCCCCC"/>
+          <w:kern w:val="0"/>
+          <w:sz w:val="23"/>
+          <w:szCs w:val="23"/>
+          <w:lang w:val="en-US"/>
+          <w14:ligatures w14:val="none"/>
+        </w:rPr>
+      </w:pPr>
+      <w:r>
+        <w:rPr>
+          <w:rFonts w:ascii="Consolas" w:eastAsia="Times New Roman" w:hAnsi="Consolas" w:cs="Times New Roman"/>
+          <w:color w:val="D4D4D4"/>
+          <w:kern w:val="0"/>
+          <w:sz w:val="23"/>
+          <w:szCs w:val="23"/>
+          <w:lang w:val="en-US"/>
+          <w14:ligatures w14:val="none"/>
+        </w:rPr>
+        <w:t xml:space="preserve">            </w:t>
+      </w:r>
+      <w:r>
+        <w:rPr>
+          <w:rFonts w:ascii="Consolas" w:eastAsia="Times New Roman" w:hAnsi="Consolas" w:cs="Times New Roman"/>
+          <w:color w:val="9CDCFE"/>
+          <w:kern w:val="0"/>
+          <w:sz w:val="23"/>
+          <w:szCs w:val="23"/>
+          <w:lang w:val="en-US"/>
+          <w14:ligatures w14:val="none"/>
+        </w:rPr>
+        <w:t>background-color</w:t>
+      </w:r>
+      <w:r>
+        <w:rPr>
+          <w:rFonts w:ascii="Consolas" w:eastAsia="Times New Roman" w:hAnsi="Consolas" w:cs="Times New Roman"/>
+          <w:color w:val="D4D4D4"/>
+          <w:kern w:val="0"/>
+          <w:sz w:val="23"/>
+          <w:szCs w:val="23"/>
+          <w:lang w:val="en-US"/>
+          <w14:ligatures w14:val="none"/>
+        </w:rPr>
+        <w:t xml:space="preserve">: </w:t>
+      </w:r>
+      <w:proofErr w:type="gramStart"/>
+      <w:r>
+        <w:rPr>
+          <w:rFonts w:ascii="Consolas" w:eastAsia="Times New Roman" w:hAnsi="Consolas" w:cs="Times New Roman"/>
+          <w:color w:val="CE9178"/>
+          <w:kern w:val="0"/>
+          <w:sz w:val="23"/>
+          <w:szCs w:val="23"/>
+          <w:lang w:val="en-US"/>
+          <w14:ligatures w14:val="none"/>
+        </w:rPr>
+        <w:t>black</w:t>
+      </w:r>
+      <w:r>
+        <w:rPr>
+          <w:rFonts w:ascii="Consolas" w:eastAsia="Times New Roman" w:hAnsi="Consolas" w:cs="Times New Roman"/>
+          <w:color w:val="D4D4D4"/>
+          <w:kern w:val="0"/>
+          <w:sz w:val="23"/>
+          <w:szCs w:val="23"/>
+          <w:lang w:val="en-US"/>
+          <w14:ligatures w14:val="none"/>
+        </w:rPr>
+        <w:t>;</w:t>
+      </w:r>
+      <w:proofErr w:type="gramEnd"/>
+    </w:p>
+    <w:p>
+      <w:pPr>
+        <w:shd w:val="clear" w:color="auto" w:fill="1F1F1F"/>
+        <w:spacing w:after="0" w:line="300" w:lineRule="atLeast"/>
+        <w:rPr>
+          <w:rFonts w:ascii="Consolas" w:eastAsia="Times New Roman" w:hAnsi="Consolas" w:cs="Times New Roman"/>
+          <w:color w:val="CCCCCC"/>
+          <w:kern w:val="0"/>
+          <w:sz w:val="23"/>
+          <w:szCs w:val="23"/>
+          <w:lang w:val="en-US"/>
+          <w14:ligatures w14:val="none"/>
+        </w:rPr>
+      </w:pPr>
+      <w:r>
+        <w:rPr>
+          <w:rFonts w:ascii="Consolas" w:eastAsia="Times New Roman" w:hAnsi="Consolas" w:cs="Times New Roman"/>
+          <w:color w:val="D4D4D4"/>
+          <w:kern w:val="0"/>
+          <w:sz w:val="23"/>
+          <w:szCs w:val="23"/>
+          <w:lang w:val="en-US"/>
+          <w14:ligatures w14:val="none"/>
+        </w:rPr>
+        <w:t xml:space="preserve">            </w:t>
+      </w:r>
+      <w:r>
+        <w:rPr>
+          <w:rFonts w:ascii="Consolas" w:eastAsia="Times New Roman" w:hAnsi="Consolas" w:cs="Times New Roman"/>
+          <w:color w:val="9CDCFE"/>
+          <w:kern w:val="0"/>
+          <w:sz w:val="23"/>
+          <w:szCs w:val="23"/>
+          <w:lang w:val="en-US"/>
+          <w14:ligatures w14:val="none"/>
+        </w:rPr>
+        <w:t>font-size</w:t>
+      </w:r>
+      <w:r>
+        <w:rPr>
+          <w:rFonts w:ascii="Consolas" w:eastAsia="Times New Roman" w:hAnsi="Consolas" w:cs="Times New Roman"/>
+          <w:color w:val="D4D4D4"/>
+          <w:kern w:val="0"/>
+          <w:sz w:val="23"/>
+          <w:szCs w:val="23"/>
+          <w:lang w:val="en-US"/>
+          <w14:ligatures w14:val="none"/>
+        </w:rPr>
+        <w:t xml:space="preserve">: </w:t>
+      </w:r>
+      <w:proofErr w:type="gramStart"/>
+      <w:r>
+        <w:rPr>
+          <w:rFonts w:ascii="Consolas" w:eastAsia="Times New Roman" w:hAnsi="Consolas" w:cs="Times New Roman"/>
+          <w:color w:val="B5CEA8"/>
+          <w:kern w:val="0"/>
+          <w:sz w:val="23"/>
+          <w:szCs w:val="23"/>
+          <w:lang w:val="en-US"/>
+          <w14:ligatures w14:val="none"/>
+        </w:rPr>
+        <w:t>55px</w:t>
+      </w:r>
+      <w:r>
+        <w:rPr>
+          <w:rFonts w:ascii="Consolas" w:eastAsia="Times New Roman" w:hAnsi="Consolas" w:cs="Times New Roman"/>
+          <w:color w:val="D4D4D4"/>
+          <w:kern w:val="0"/>
+          <w:sz w:val="23"/>
+          <w:szCs w:val="23"/>
+          <w:lang w:val="en-US"/>
+          <w14:ligatures w14:val="none"/>
+        </w:rPr>
+        <w:t>;</w:t>
+      </w:r>
+      <w:proofErr w:type="gramEnd"/>
+    </w:p>
+    <w:p>
+      <w:pPr>
+        <w:shd w:val="clear" w:color="auto" w:fill="1F1F1F"/>
+        <w:spacing w:after="0" w:line="300" w:lineRule="atLeast"/>
+        <w:rPr>
+          <w:rFonts w:ascii="Consolas" w:eastAsia="Times New Roman" w:hAnsi="Consolas" w:cs="Times New Roman"/>
+          <w:color w:val="CCCCCC"/>
+          <w:kern w:val="0"/>
+          <w:sz w:val="23"/>
+          <w:szCs w:val="23"/>
+          <w:lang w:val="en-US"/>
+          <w14:ligatures w14:val="none"/>
+        </w:rPr>
+      </w:pPr>
+      <w:r>
+        <w:rPr>
+          <w:rFonts w:ascii="Consolas" w:eastAsia="Times New Roman" w:hAnsi="Consolas" w:cs="Times New Roman"/>
+          <w:color w:val="D4D4D4"/>
+          <w:kern w:val="0"/>
+          <w:sz w:val="23"/>
+          <w:szCs w:val="23"/>
+          <w:lang w:val="en-US"/>
+          <w14:ligatures w14:val="none"/>
+        </w:rPr>
+        <w:t>        }</w:t>
+      </w:r>
+    </w:p>
+    <w:p/>
+    <w:p>
+      <w:r>
+        <w:t>Para “</w:t>
+      </w:r>
+      <w:r>
+        <w:t>excepciones</w:t>
+      </w:r>
+      <w:r>
+        <w:t xml:space="preserve">”, usamos el atributo </w:t>
+      </w:r>
+      <w:proofErr w:type="spellStart"/>
+      <w:r>
+        <w:t>class</w:t>
+      </w:r>
+      <w:proofErr w:type="spellEnd"/>
+      <w:r>
+        <w:t>. Para darle estilos a la clase: .nombre-clase</w:t>
+      </w:r>
+    </w:p>
+    <w:p>
+      <w:pPr>
+        <w:shd w:val="clear" w:color="auto" w:fill="1F1F1F"/>
+        <w:spacing w:after="0" w:line="300" w:lineRule="atLeast"/>
+        <w:rPr>
+          <w:rFonts w:ascii="Consolas" w:eastAsia="Times New Roman" w:hAnsi="Consolas" w:cs="Times New Roman"/>
+          <w:color w:val="CCCCCC"/>
+          <w:kern w:val="0"/>
+          <w:sz w:val="23"/>
+          <w:szCs w:val="23"/>
+          <w14:ligatures w14:val="none"/>
+        </w:rPr>
+      </w:pPr>
+      <w:r>
+        <w:rPr>
+          <w:rFonts w:ascii="Consolas" w:eastAsia="Times New Roman" w:hAnsi="Consolas" w:cs="Times New Roman"/>
+          <w:color w:val="D4D4D4"/>
+          <w:kern w:val="0"/>
+          <w:sz w:val="23"/>
+          <w:szCs w:val="23"/>
+          <w14:ligatures w14:val="none"/>
+        </w:rPr>
+        <w:lastRenderedPageBreak/>
+        <w:t xml:space="preserve">        </w:t>
+      </w:r>
+      <w:r>
+        <w:rPr>
+          <w:rFonts w:ascii="Consolas" w:eastAsia="Times New Roman" w:hAnsi="Consolas" w:cs="Times New Roman"/>
+          <w:color w:val="6A9955"/>
+          <w:kern w:val="0"/>
+          <w:sz w:val="23"/>
+          <w:szCs w:val="23"/>
+          <w14:ligatures w14:val="none"/>
+        </w:rPr>
+        <w:t>/*selector de clase*/</w:t>
+      </w:r>
+    </w:p>
+    <w:p>
+      <w:pPr>
+        <w:shd w:val="clear" w:color="auto" w:fill="1F1F1F"/>
+        <w:spacing w:after="0" w:line="300" w:lineRule="atLeast"/>
+        <w:rPr>
+          <w:rFonts w:ascii="Consolas" w:eastAsia="Times New Roman" w:hAnsi="Consolas" w:cs="Times New Roman"/>
+          <w:color w:val="CCCCCC"/>
+          <w:kern w:val="0"/>
+          <w:sz w:val="23"/>
+          <w:szCs w:val="23"/>
+          <w14:ligatures w14:val="none"/>
+        </w:rPr>
+      </w:pPr>
+      <w:r>
+        <w:rPr>
+          <w:rFonts w:ascii="Consolas" w:eastAsia="Times New Roman" w:hAnsi="Consolas" w:cs="Times New Roman"/>
+          <w:color w:val="D4D4D4"/>
+          <w:kern w:val="0"/>
+          <w:sz w:val="23"/>
+          <w:szCs w:val="23"/>
+          <w14:ligatures w14:val="none"/>
+        </w:rPr>
+        <w:t xml:space="preserve">        </w:t>
+      </w:r>
+      <w:r>
+        <w:rPr>
+          <w:rFonts w:ascii="Consolas" w:eastAsia="Times New Roman" w:hAnsi="Consolas" w:cs="Times New Roman"/>
+          <w:color w:val="D7BA7D"/>
+          <w:kern w:val="0"/>
+          <w:sz w:val="23"/>
+          <w:szCs w:val="23"/>
+          <w14:ligatures w14:val="none"/>
+        </w:rPr>
+        <w:t>.titulo-especial</w:t>
+      </w:r>
+      <w:r>
+        <w:rPr>
+          <w:rFonts w:ascii="Consolas" w:eastAsia="Times New Roman" w:hAnsi="Consolas" w:cs="Times New Roman"/>
+          <w:color w:val="D4D4D4"/>
+          <w:kern w:val="0"/>
+          <w:sz w:val="23"/>
+          <w:szCs w:val="23"/>
+          <w14:ligatures w14:val="none"/>
+        </w:rPr>
+        <w:t>{</w:t>
+      </w:r>
+    </w:p>
+    <w:p>
+      <w:pPr>
+        <w:shd w:val="clear" w:color="auto" w:fill="1F1F1F"/>
+        <w:spacing w:after="0" w:line="300" w:lineRule="atLeast"/>
+        <w:rPr>
+          <w:rFonts w:ascii="Consolas" w:eastAsia="Times New Roman" w:hAnsi="Consolas" w:cs="Times New Roman"/>
+          <w:color w:val="CCCCCC"/>
+          <w:kern w:val="0"/>
+          <w:sz w:val="23"/>
+          <w:szCs w:val="23"/>
+          <w14:ligatures w14:val="none"/>
+        </w:rPr>
+      </w:pPr>
+      <w:r>
+        <w:rPr>
+          <w:rFonts w:ascii="Consolas" w:eastAsia="Times New Roman" w:hAnsi="Consolas" w:cs="Times New Roman"/>
+          <w:color w:val="D4D4D4"/>
+          <w:kern w:val="0"/>
+          <w:sz w:val="23"/>
+          <w:szCs w:val="23"/>
+          <w14:ligatures w14:val="none"/>
+        </w:rPr>
+        <w:t xml:space="preserve">            </w:t>
+      </w:r>
+      <w:r>
+        <w:rPr>
+          <w:rFonts w:ascii="Consolas" w:eastAsia="Times New Roman" w:hAnsi="Consolas" w:cs="Times New Roman"/>
+          <w:color w:val="9CDCFE"/>
+          <w:kern w:val="0"/>
+          <w:sz w:val="23"/>
+          <w:szCs w:val="23"/>
+          <w14:ligatures w14:val="none"/>
+        </w:rPr>
+        <w:t>color</w:t>
+      </w:r>
+      <w:r>
+        <w:rPr>
+          <w:rFonts w:ascii="Consolas" w:eastAsia="Times New Roman" w:hAnsi="Consolas" w:cs="Times New Roman"/>
+          <w:color w:val="D4D4D4"/>
+          <w:kern w:val="0"/>
+          <w:sz w:val="23"/>
+          <w:szCs w:val="23"/>
+          <w14:ligatures w14:val="none"/>
+        </w:rPr>
+        <w:t xml:space="preserve">: </w:t>
+      </w:r>
+      <w:proofErr w:type="spellStart"/>
+      <w:r>
+        <w:rPr>
+          <w:rFonts w:ascii="Consolas" w:eastAsia="Times New Roman" w:hAnsi="Consolas" w:cs="Times New Roman"/>
+          <w:color w:val="DCDCAA"/>
+          <w:kern w:val="0"/>
+          <w:sz w:val="23"/>
+          <w:szCs w:val="23"/>
+          <w14:ligatures w14:val="none"/>
+        </w:rPr>
+        <w:t>rgb</w:t>
+      </w:r>
+      <w:proofErr w:type="spellEnd"/>
+      <w:r>
+        <w:rPr>
+          <w:rFonts w:ascii="Consolas" w:eastAsia="Times New Roman" w:hAnsi="Consolas" w:cs="Times New Roman"/>
+          <w:color w:val="D4D4D4"/>
+          <w:kern w:val="0"/>
+          <w:sz w:val="23"/>
+          <w:szCs w:val="23"/>
+          <w14:ligatures w14:val="none"/>
+        </w:rPr>
+        <w:t>(</w:t>
+      </w:r>
+      <w:r>
+        <w:rPr>
+          <w:rFonts w:ascii="Consolas" w:eastAsia="Times New Roman" w:hAnsi="Consolas" w:cs="Times New Roman"/>
+          <w:color w:val="B5CEA8"/>
+          <w:kern w:val="0"/>
+          <w:sz w:val="23"/>
+          <w:szCs w:val="23"/>
+          <w14:ligatures w14:val="none"/>
+        </w:rPr>
+        <w:t>183</w:t>
+      </w:r>
+      <w:r>
+        <w:rPr>
+          <w:rFonts w:ascii="Consolas" w:eastAsia="Times New Roman" w:hAnsi="Consolas" w:cs="Times New Roman"/>
+          <w:color w:val="D4D4D4"/>
+          <w:kern w:val="0"/>
+          <w:sz w:val="23"/>
+          <w:szCs w:val="23"/>
+          <w14:ligatures w14:val="none"/>
+        </w:rPr>
+        <w:t xml:space="preserve">, </w:t>
+      </w:r>
+      <w:r>
+        <w:rPr>
+          <w:rFonts w:ascii="Consolas" w:eastAsia="Times New Roman" w:hAnsi="Consolas" w:cs="Times New Roman"/>
+          <w:color w:val="B5CEA8"/>
+          <w:kern w:val="0"/>
+          <w:sz w:val="23"/>
+          <w:szCs w:val="23"/>
+          <w14:ligatures w14:val="none"/>
+        </w:rPr>
+        <w:t>146</w:t>
+      </w:r>
+      <w:r>
+        <w:rPr>
+          <w:rFonts w:ascii="Consolas" w:eastAsia="Times New Roman" w:hAnsi="Consolas" w:cs="Times New Roman"/>
+          <w:color w:val="D4D4D4"/>
+          <w:kern w:val="0"/>
+          <w:sz w:val="23"/>
+          <w:szCs w:val="23"/>
+          <w14:ligatures w14:val="none"/>
+        </w:rPr>
+        <w:t xml:space="preserve">, </w:t>
+      </w:r>
+      <w:r>
+        <w:rPr>
+          <w:rFonts w:ascii="Consolas" w:eastAsia="Times New Roman" w:hAnsi="Consolas" w:cs="Times New Roman"/>
+          <w:color w:val="B5CEA8"/>
+          <w:kern w:val="0"/>
+          <w:sz w:val="23"/>
+          <w:szCs w:val="23"/>
+          <w14:ligatures w14:val="none"/>
+        </w:rPr>
+        <w:t>102</w:t>
+      </w:r>
+      <w:r>
+        <w:rPr>
+          <w:rFonts w:ascii="Consolas" w:eastAsia="Times New Roman" w:hAnsi="Consolas" w:cs="Times New Roman"/>
+          <w:color w:val="D4D4D4"/>
+          <w:kern w:val="0"/>
+          <w:sz w:val="23"/>
+          <w:szCs w:val="23"/>
+          <w14:ligatures w14:val="none"/>
+        </w:rPr>
+        <w:t>);</w:t>
+      </w:r>
+    </w:p>
+    <w:p>
+      <w:pPr>
+        <w:shd w:val="clear" w:color="auto" w:fill="1F1F1F"/>
+        <w:spacing w:after="0" w:line="300" w:lineRule="atLeast"/>
+        <w:rPr>
+          <w:rFonts w:ascii="Consolas" w:eastAsia="Times New Roman" w:hAnsi="Consolas" w:cs="Times New Roman"/>
+          <w:color w:val="CCCCCC"/>
+          <w:kern w:val="0"/>
+          <w:sz w:val="23"/>
+          <w:szCs w:val="23"/>
+          <w14:ligatures w14:val="none"/>
+        </w:rPr>
+      </w:pPr>
+      <w:r>
+        <w:rPr>
+          <w:rFonts w:ascii="Consolas" w:eastAsia="Times New Roman" w:hAnsi="Consolas" w:cs="Times New Roman"/>
+          <w:color w:val="D4D4D4"/>
+          <w:kern w:val="0"/>
+          <w:sz w:val="23"/>
+          <w:szCs w:val="23"/>
+          <w14:ligatures w14:val="none"/>
+        </w:rPr>
+        <w:t>        }</w:t>
+      </w:r>
+    </w:p>
+    <w:p/>
+    <w:p>
+      <w:pPr>
+        <w:shd w:val="clear" w:color="auto" w:fill="1F1F1F"/>
+        <w:spacing w:after="0" w:line="300" w:lineRule="atLeast"/>
+        <w:rPr>
+          <w:rFonts w:ascii="Consolas" w:eastAsia="Times New Roman" w:hAnsi="Consolas" w:cs="Times New Roman"/>
+          <w:color w:val="CCCCCC"/>
+          <w:kern w:val="0"/>
+          <w:sz w:val="23"/>
+          <w:szCs w:val="23"/>
+          <w14:ligatures w14:val="none"/>
+        </w:rPr>
+      </w:pPr>
+      <w:r>
+        <w:rPr>
+          <w:rFonts w:ascii="Consolas" w:eastAsia="Times New Roman" w:hAnsi="Consolas" w:cs="Times New Roman"/>
+          <w:color w:val="CCCCCC"/>
+          <w:kern w:val="0"/>
+          <w:sz w:val="23"/>
+          <w:szCs w:val="23"/>
+          <w14:ligatures w14:val="none"/>
+        </w:rPr>
+        <w:t xml:space="preserve">    </w:t>
+      </w:r>
+      <w:r>
+        <w:rPr>
+          <w:rFonts w:ascii="Consolas" w:eastAsia="Times New Roman" w:hAnsi="Consolas" w:cs="Times New Roman"/>
+          <w:color w:val="808080"/>
+          <w:kern w:val="0"/>
+          <w:sz w:val="23"/>
+          <w:szCs w:val="23"/>
+          <w14:ligatures w14:val="none"/>
+        </w:rPr>
+        <w:t>&lt;</w:t>
+      </w:r>
+      <w:r>
+        <w:rPr>
+          <w:rFonts w:ascii="Consolas" w:eastAsia="Times New Roman" w:hAnsi="Consolas" w:cs="Times New Roman"/>
+          <w:color w:val="569CD6"/>
+          <w:kern w:val="0"/>
+          <w:sz w:val="23"/>
+          <w:szCs w:val="23"/>
+          <w14:ligatures w14:val="none"/>
+        </w:rPr>
+        <w:t>h2</w:t>
+      </w:r>
+      <w:r>
+        <w:rPr>
+          <w:rFonts w:ascii="Consolas" w:eastAsia="Times New Roman" w:hAnsi="Consolas" w:cs="Times New Roman"/>
+          <w:color w:val="808080"/>
+          <w:kern w:val="0"/>
+          <w:sz w:val="23"/>
+          <w:szCs w:val="23"/>
+          <w14:ligatures w14:val="none"/>
+        </w:rPr>
+        <w:t>&gt;</w:t>
+      </w:r>
+      <w:r>
+        <w:rPr>
+          <w:rFonts w:ascii="Consolas" w:eastAsia="Times New Roman" w:hAnsi="Consolas" w:cs="Times New Roman"/>
+          <w:color w:val="CCCCCC"/>
+          <w:kern w:val="0"/>
+          <w:sz w:val="23"/>
+          <w:szCs w:val="23"/>
+          <w14:ligatures w14:val="none"/>
+        </w:rPr>
+        <w:t>Soy un h2</w:t>
+      </w:r>
+      <w:r>
+        <w:rPr>
+          <w:rFonts w:ascii="Consolas" w:eastAsia="Times New Roman" w:hAnsi="Consolas" w:cs="Times New Roman"/>
+          <w:color w:val="808080"/>
+          <w:kern w:val="0"/>
+          <w:sz w:val="23"/>
+          <w:szCs w:val="23"/>
+          <w14:ligatures w14:val="none"/>
+        </w:rPr>
+        <w:t>&lt;/</w:t>
+      </w:r>
+      <w:r>
+        <w:rPr>
+          <w:rFonts w:ascii="Consolas" w:eastAsia="Times New Roman" w:hAnsi="Consolas" w:cs="Times New Roman"/>
+          <w:color w:val="569CD6"/>
+          <w:kern w:val="0"/>
+          <w:sz w:val="23"/>
+          <w:szCs w:val="23"/>
+          <w14:ligatures w14:val="none"/>
+        </w:rPr>
+        <w:t>h2</w:t>
+      </w:r>
+      <w:r>
+        <w:rPr>
+          <w:rFonts w:ascii="Consolas" w:eastAsia="Times New Roman" w:hAnsi="Consolas" w:cs="Times New Roman"/>
+          <w:color w:val="808080"/>
+          <w:kern w:val="0"/>
+          <w:sz w:val="23"/>
+          <w:szCs w:val="23"/>
+          <w14:ligatures w14:val="none"/>
+        </w:rPr>
+        <w:t>&gt;</w:t>
+      </w:r>
+    </w:p>
+    <w:p>
+      <w:pPr>
+        <w:shd w:val="clear" w:color="auto" w:fill="1F1F1F"/>
+        <w:spacing w:after="0" w:line="300" w:lineRule="atLeast"/>
+        <w:rPr>
+          <w:rFonts w:ascii="Consolas" w:eastAsia="Times New Roman" w:hAnsi="Consolas" w:cs="Times New Roman"/>
+          <w:color w:val="CCCCCC"/>
+          <w:kern w:val="0"/>
+          <w:sz w:val="23"/>
+          <w:szCs w:val="23"/>
+          <w14:ligatures w14:val="none"/>
+        </w:rPr>
+      </w:pPr>
+      <w:r>
+        <w:rPr>
+          <w:rFonts w:ascii="Consolas" w:eastAsia="Times New Roman" w:hAnsi="Consolas" w:cs="Times New Roman"/>
+          <w:color w:val="CCCCCC"/>
+          <w:kern w:val="0"/>
+          <w:sz w:val="23"/>
+          <w:szCs w:val="23"/>
+          <w14:ligatures w14:val="none"/>
+        </w:rPr>
+        <w:t xml:space="preserve">    </w:t>
+      </w:r>
+      <w:r>
+        <w:rPr>
+          <w:rFonts w:ascii="Consolas" w:eastAsia="Times New Roman" w:hAnsi="Consolas" w:cs="Times New Roman"/>
+          <w:color w:val="808080"/>
+          <w:kern w:val="0"/>
+          <w:sz w:val="23"/>
+          <w:szCs w:val="23"/>
+          <w14:ligatures w14:val="none"/>
+        </w:rPr>
+        <w:t>&lt;</w:t>
+      </w:r>
+      <w:r>
+        <w:rPr>
+          <w:rFonts w:ascii="Consolas" w:eastAsia="Times New Roman" w:hAnsi="Consolas" w:cs="Times New Roman"/>
+          <w:color w:val="569CD6"/>
+          <w:kern w:val="0"/>
+          <w:sz w:val="23"/>
+          <w:szCs w:val="23"/>
+          <w14:ligatures w14:val="none"/>
+        </w:rPr>
+        <w:t>h2</w:t>
+      </w:r>
+      <w:r>
+        <w:rPr>
+          <w:rFonts w:ascii="Consolas" w:eastAsia="Times New Roman" w:hAnsi="Consolas" w:cs="Times New Roman"/>
+          <w:color w:val="CCCCCC"/>
+          <w:kern w:val="0"/>
+          <w:sz w:val="23"/>
+          <w:szCs w:val="23"/>
+          <w14:ligatures w14:val="none"/>
+        </w:rPr>
+        <w:t xml:space="preserve"> </w:t>
+      </w:r>
+      <w:proofErr w:type="spellStart"/>
+      <w:r>
+        <w:rPr>
+          <w:rFonts w:ascii="Consolas" w:eastAsia="Times New Roman" w:hAnsi="Consolas" w:cs="Times New Roman"/>
+          <w:color w:val="9CDCFE"/>
+          <w:kern w:val="0"/>
+          <w:sz w:val="23"/>
+          <w:szCs w:val="23"/>
+          <w14:ligatures w14:val="none"/>
+        </w:rPr>
+        <w:t>class</w:t>
+      </w:r>
+      <w:proofErr w:type="spellEnd"/>
+      <w:r>
+        <w:rPr>
+          <w:rFonts w:ascii="Consolas" w:eastAsia="Times New Roman" w:hAnsi="Consolas" w:cs="Times New Roman"/>
+          <w:color w:val="CCCCCC"/>
+          <w:kern w:val="0"/>
+          <w:sz w:val="23"/>
+          <w:szCs w:val="23"/>
+          <w14:ligatures w14:val="none"/>
+        </w:rPr>
+        <w:t>=</w:t>
+      </w:r>
+      <w:r>
+        <w:rPr>
+          <w:rFonts w:ascii="Consolas" w:eastAsia="Times New Roman" w:hAnsi="Consolas" w:cs="Times New Roman"/>
+          <w:color w:val="CE9178"/>
+          <w:kern w:val="0"/>
+          <w:sz w:val="23"/>
+          <w:szCs w:val="23"/>
+          <w14:ligatures w14:val="none"/>
+        </w:rPr>
+        <w:t>"titulo-especial"</w:t>
+      </w:r>
+      <w:r>
+        <w:rPr>
+          <w:rFonts w:ascii="Consolas" w:eastAsia="Times New Roman" w:hAnsi="Consolas" w:cs="Times New Roman"/>
+          <w:color w:val="808080"/>
+          <w:kern w:val="0"/>
+          <w:sz w:val="23"/>
+          <w:szCs w:val="23"/>
+          <w14:ligatures w14:val="none"/>
+        </w:rPr>
+        <w:t>&gt;</w:t>
+      </w:r>
+      <w:r>
+        <w:rPr>
+          <w:rFonts w:ascii="Consolas" w:eastAsia="Times New Roman" w:hAnsi="Consolas" w:cs="Times New Roman"/>
+          <w:color w:val="CCCCCC"/>
+          <w:kern w:val="0"/>
+          <w:sz w:val="23"/>
+          <w:szCs w:val="23"/>
+          <w14:ligatures w14:val="none"/>
+        </w:rPr>
+        <w:t>Soy un h2 único</w:t>
+      </w:r>
+      <w:r>
+        <w:rPr>
+          <w:rFonts w:ascii="Consolas" w:eastAsia="Times New Roman" w:hAnsi="Consolas" w:cs="Times New Roman"/>
+          <w:color w:val="808080"/>
+          <w:kern w:val="0"/>
+          <w:sz w:val="23"/>
+          <w:szCs w:val="23"/>
+          <w14:ligatures w14:val="none"/>
+        </w:rPr>
+        <w:t>&lt;/</w:t>
+      </w:r>
+      <w:r>
+        <w:rPr>
+          <w:rFonts w:ascii="Consolas" w:eastAsia="Times New Roman" w:hAnsi="Consolas" w:cs="Times New Roman"/>
+          <w:color w:val="569CD6"/>
+          <w:kern w:val="0"/>
+          <w:sz w:val="23"/>
+          <w:szCs w:val="23"/>
+          <w14:ligatures w14:val="none"/>
+        </w:rPr>
+        <w:t>h2</w:t>
+      </w:r>
+      <w:r>
+        <w:rPr>
+          <w:rFonts w:ascii="Consolas" w:eastAsia="Times New Roman" w:hAnsi="Consolas" w:cs="Times New Roman"/>
+          <w:color w:val="808080"/>
+          <w:kern w:val="0"/>
+          <w:sz w:val="23"/>
+          <w:szCs w:val="23"/>
+          <w14:ligatures w14:val="none"/>
+        </w:rPr>
+        <w:t>&gt;</w:t>
+      </w:r>
+    </w:p>
+    <w:p>
+      <w:pPr>
+        <w:shd w:val="clear" w:color="auto" w:fill="1F1F1F"/>
+        <w:spacing w:after="0" w:line="300" w:lineRule="atLeast"/>
+        <w:rPr>
+          <w:rFonts w:ascii="Consolas" w:eastAsia="Times New Roman" w:hAnsi="Consolas" w:cs="Times New Roman"/>
+          <w:color w:val="CCCCCC"/>
+          <w:kern w:val="0"/>
+          <w:sz w:val="23"/>
+          <w:szCs w:val="23"/>
+          <w14:ligatures w14:val="none"/>
+        </w:rPr>
+      </w:pPr>
+      <w:r>
+        <w:rPr>
+          <w:rFonts w:ascii="Consolas" w:eastAsia="Times New Roman" w:hAnsi="Consolas" w:cs="Times New Roman"/>
+          <w:color w:val="CCCCCC"/>
+          <w:kern w:val="0"/>
+          <w:sz w:val="23"/>
+          <w:szCs w:val="23"/>
+          <w14:ligatures w14:val="none"/>
+        </w:rPr>
+        <w:t xml:space="preserve">    </w:t>
+      </w:r>
+      <w:r>
+        <w:rPr>
+          <w:rFonts w:ascii="Consolas" w:eastAsia="Times New Roman" w:hAnsi="Consolas" w:cs="Times New Roman"/>
+          <w:color w:val="808080"/>
+          <w:kern w:val="0"/>
+          <w:sz w:val="23"/>
+          <w:szCs w:val="23"/>
+          <w14:ligatures w14:val="none"/>
+        </w:rPr>
+        <w:t>&lt;</w:t>
+      </w:r>
+      <w:r>
+        <w:rPr>
+          <w:rFonts w:ascii="Consolas" w:eastAsia="Times New Roman" w:hAnsi="Consolas" w:cs="Times New Roman"/>
+          <w:color w:val="569CD6"/>
+          <w:kern w:val="0"/>
+          <w:sz w:val="23"/>
+          <w:szCs w:val="23"/>
+          <w14:ligatures w14:val="none"/>
+        </w:rPr>
+        <w:t>h2</w:t>
+      </w:r>
+      <w:r>
+        <w:rPr>
+          <w:rFonts w:ascii="Consolas" w:eastAsia="Times New Roman" w:hAnsi="Consolas" w:cs="Times New Roman"/>
+          <w:color w:val="808080"/>
+          <w:kern w:val="0"/>
+          <w:sz w:val="23"/>
+          <w:szCs w:val="23"/>
+          <w14:ligatures w14:val="none"/>
+        </w:rPr>
+        <w:t>&gt;</w:t>
+      </w:r>
+      <w:r>
+        <w:rPr>
+          <w:rFonts w:ascii="Consolas" w:eastAsia="Times New Roman" w:hAnsi="Consolas" w:cs="Times New Roman"/>
+          <w:color w:val="CCCCCC"/>
+          <w:kern w:val="0"/>
+          <w:sz w:val="23"/>
+          <w:szCs w:val="23"/>
+          <w14:ligatures w14:val="none"/>
+        </w:rPr>
+        <w:t>Yo también soy un h2</w:t>
+      </w:r>
+      <w:r>
+        <w:rPr>
+          <w:rFonts w:ascii="Consolas" w:eastAsia="Times New Roman" w:hAnsi="Consolas" w:cs="Times New Roman"/>
+          <w:color w:val="808080"/>
+          <w:kern w:val="0"/>
+          <w:sz w:val="23"/>
+          <w:szCs w:val="23"/>
+          <w14:ligatures w14:val="none"/>
+        </w:rPr>
+        <w:t>&lt;/</w:t>
+      </w:r>
+      <w:r>
+        <w:rPr>
+          <w:rFonts w:ascii="Consolas" w:eastAsia="Times New Roman" w:hAnsi="Consolas" w:cs="Times New Roman"/>
+          <w:color w:val="569CD6"/>
+          <w:kern w:val="0"/>
+          <w:sz w:val="23"/>
+          <w:szCs w:val="23"/>
+          <w14:ligatures w14:val="none"/>
+        </w:rPr>
+        <w:t>h2</w:t>
+      </w:r>
+      <w:r>
+        <w:rPr>
+          <w:rFonts w:ascii="Consolas" w:eastAsia="Times New Roman" w:hAnsi="Consolas" w:cs="Times New Roman"/>
+          <w:color w:val="808080"/>
+          <w:kern w:val="0"/>
+          <w:sz w:val="23"/>
+          <w:szCs w:val="23"/>
+          <w14:ligatures w14:val="none"/>
+        </w:rPr>
+        <w:t>&gt;</w:t>
+      </w:r>
+    </w:p>
+    <w:p/>
+    <w:p>
+      <w:r>
+        <w:t>Este lenguaje trabaja en cascada</w:t>
+      </w:r>
     </w:p>
     <w:sectPr>
-      <w:headerReference w:type="default" r:id="rId8"/>
+      <w:headerReference w:type="default" r:id="rId11"/>
       <w:pgSz w:w="12240" w:h="15840"/>
       <w:pgMar w:top="1440" w:right="1440" w:bottom="1440" w:left="1440" w:header="708" w:footer="708" w:gutter="0"/>
       <w:cols w:space="708"/>
@@ -1089,11 +8858,127 @@
       </w:rPr>
     </w:lvl>
   </w:abstractNum>
+  <w:abstractNum w:abstractNumId="2" w15:restartNumberingAfterBreak="0">
+    <w:nsid w:val="756E3F12"/>
+    <w:multiLevelType w:val="hybridMultilevel"/>
+    <w:tmpl w:val="99A6E43E"/>
+    <w:lvl w:ilvl="0" w:tplc="04090001">
+      <w:start w:val="1"/>
+      <w:numFmt w:val="bullet"/>
+      <w:lvlText w:val=""/>
+      <w:lvlJc w:val="left"/>
+      <w:pPr>
+        <w:ind w:left="720" w:hanging="360"/>
+      </w:pPr>
+      <w:rPr>
+        <w:rFonts w:ascii="Symbol" w:hAnsi="Symbol" w:hint="default"/>
+      </w:rPr>
+    </w:lvl>
+    <w:lvl w:ilvl="1" w:tplc="04090003" w:tentative="1">
+      <w:start w:val="1"/>
+      <w:numFmt w:val="bullet"/>
+      <w:lvlText w:val="o"/>
+      <w:lvlJc w:val="left"/>
+      <w:pPr>
+        <w:ind w:left="1440" w:hanging="360"/>
+      </w:pPr>
+      <w:rPr>
+        <w:rFonts w:ascii="Courier New" w:hAnsi="Courier New" w:cs="Courier New" w:hint="default"/>
+      </w:rPr>
+    </w:lvl>
+    <w:lvl w:ilvl="2" w:tplc="04090005" w:tentative="1">
+      <w:start w:val="1"/>
+      <w:numFmt w:val="bullet"/>
+      <w:lvlText w:val=""/>
+      <w:lvlJc w:val="left"/>
+      <w:pPr>
+        <w:ind w:left="2160" w:hanging="360"/>
+      </w:pPr>
+      <w:rPr>
+        <w:rFonts w:ascii="Wingdings" w:hAnsi="Wingdings" w:hint="default"/>
+      </w:rPr>
+    </w:lvl>
+    <w:lvl w:ilvl="3" w:tplc="04090001" w:tentative="1">
+      <w:start w:val="1"/>
+      <w:numFmt w:val="bullet"/>
+      <w:lvlText w:val=""/>
+      <w:lvlJc w:val="left"/>
+      <w:pPr>
+        <w:ind w:left="2880" w:hanging="360"/>
+      </w:pPr>
+      <w:rPr>
+        <w:rFonts w:ascii="Symbol" w:hAnsi="Symbol" w:hint="default"/>
+      </w:rPr>
+    </w:lvl>
+    <w:lvl w:ilvl="4" w:tplc="04090003" w:tentative="1">
+      <w:start w:val="1"/>
+      <w:numFmt w:val="bullet"/>
+      <w:lvlText w:val="o"/>
+      <w:lvlJc w:val="left"/>
+      <w:pPr>
+        <w:ind w:left="3600" w:hanging="360"/>
+      </w:pPr>
+      <w:rPr>
+        <w:rFonts w:ascii="Courier New" w:hAnsi="Courier New" w:cs="Courier New" w:hint="default"/>
+      </w:rPr>
+    </w:lvl>
+    <w:lvl w:ilvl="5" w:tplc="04090005" w:tentative="1">
+      <w:start w:val="1"/>
+      <w:numFmt w:val="bullet"/>
+      <w:lvlText w:val=""/>
+      <w:lvlJc w:val="left"/>
+      <w:pPr>
+        <w:ind w:left="4320" w:hanging="360"/>
+      </w:pPr>
+      <w:rPr>
+        <w:rFonts w:ascii="Wingdings" w:hAnsi="Wingdings" w:hint="default"/>
+      </w:rPr>
+    </w:lvl>
+    <w:lvl w:ilvl="6" w:tplc="04090001" w:tentative="1">
+      <w:start w:val="1"/>
+      <w:numFmt w:val="bullet"/>
+      <w:lvlText w:val=""/>
+      <w:lvlJc w:val="left"/>
+      <w:pPr>
+        <w:ind w:left="5040" w:hanging="360"/>
+      </w:pPr>
+      <w:rPr>
+        <w:rFonts w:ascii="Symbol" w:hAnsi="Symbol" w:hint="default"/>
+      </w:rPr>
+    </w:lvl>
+    <w:lvl w:ilvl="7" w:tplc="04090003" w:tentative="1">
+      <w:start w:val="1"/>
+      <w:numFmt w:val="bullet"/>
+      <w:lvlText w:val="o"/>
+      <w:lvlJc w:val="left"/>
+      <w:pPr>
+        <w:ind w:left="5760" w:hanging="360"/>
+      </w:pPr>
+      <w:rPr>
+        <w:rFonts w:ascii="Courier New" w:hAnsi="Courier New" w:cs="Courier New" w:hint="default"/>
+      </w:rPr>
+    </w:lvl>
+    <w:lvl w:ilvl="8" w:tplc="04090005" w:tentative="1">
+      <w:start w:val="1"/>
+      <w:numFmt w:val="bullet"/>
+      <w:lvlText w:val=""/>
+      <w:lvlJc w:val="left"/>
+      <w:pPr>
+        <w:ind w:left="6480" w:hanging="360"/>
+      </w:pPr>
+      <w:rPr>
+        <w:rFonts w:ascii="Wingdings" w:hAnsi="Wingdings" w:hint="default"/>
+      </w:rPr>
+    </w:lvl>
+  </w:abstractNum>
   <w:num w:numId="1" w16cid:durableId="1271666010">
     <w:abstractNumId w:val="0"/>
   </w:num>
   <w:num w:numId="2" w16cid:durableId="972054295">
     <w:abstractNumId w:val="1"/>
+  </w:num>
+  <w:num w:numId="3" w16cid:durableId="1981762767">
+    <w:abstractNumId w:val="2"/>
   </w:num>
 </w:numbering>
 </file>

--- a/Apuntes PROGRAMACIÓN WEB.docx
+++ b/Apuntes PROGRAMACIÓN WEB.docx
@@ -1845,7 +1845,7 @@
           <w:noProof/>
         </w:rPr>
         <w:drawing>
-          <wp:inline distT="0" distB="0" distL="0" distR="0" wp14:anchorId="2FA2AE3B" wp14:editId="0537D000">
+          <wp:inline distT="0" distB="0" distL="0" distR="0" wp14:anchorId="2FA2AE3B" wp14:editId="1CEFAA32">
             <wp:extent cx="5943600" cy="1779905"/>
             <wp:effectExtent l="0" t="0" r="0" b="0"/>
             <wp:docPr id="1182461624" name="Imagen 2" descr="Interfaz de usuario gráfica, Aplicación&#10;&#10;Descripción generada automáticamente"/>
@@ -35078,29 +35078,54 @@
       <w:pPr>
         <w:spacing w:after="0"/>
         <w:ind w:left="720"/>
-      </w:pPr>
-      <w:r>
+        <w:rPr>
+          <w:lang w:val="en-US"/>
+        </w:rPr>
+      </w:pPr>
+      <w:r>
+        <w:rPr>
+          <w:lang w:val="en-US"/>
+        </w:rPr>
         <w:t>console.log(</w:t>
       </w:r>
       <w:proofErr w:type="spellStart"/>
-      <w:r>
+      <w:proofErr w:type="gramStart"/>
+      <w:r>
+        <w:rPr>
+          <w:lang w:val="en-US"/>
+        </w:rPr>
         <w:t>titulo.innerText</w:t>
       </w:r>
       <w:proofErr w:type="spellEnd"/>
-      <w:r>
+      <w:proofErr w:type="gramEnd"/>
+      <w:r>
+        <w:rPr>
+          <w:lang w:val="en-US"/>
+        </w:rPr>
         <w:t>)</w:t>
       </w:r>
     </w:p>
     <w:p>
       <w:pPr>
         <w:ind w:left="720"/>
-      </w:pPr>
-      <w:proofErr w:type="spellStart"/>
-      <w:r>
+        <w:rPr>
+          <w:lang w:val="en-US"/>
+        </w:rPr>
+      </w:pPr>
+      <w:proofErr w:type="spellStart"/>
+      <w:proofErr w:type="gramStart"/>
+      <w:r>
+        <w:rPr>
+          <w:lang w:val="en-US"/>
+        </w:rPr>
         <w:t>titulo.innerText</w:t>
       </w:r>
       <w:proofErr w:type="spellEnd"/>
-      <w:r>
+      <w:proofErr w:type="gramEnd"/>
+      <w:r>
+        <w:rPr>
+          <w:lang w:val="en-US"/>
+        </w:rPr>
         <w:t xml:space="preserve"> = 'pepe'</w:t>
       </w:r>
     </w:p>
@@ -35188,24 +35213,33 @@
         <w:rPr>
           <w:b/>
           <w:bCs/>
-          <w:lang w:val="en-US"/>
         </w:rPr>
         <w:t>JSON</w:t>
       </w:r>
       <w:r>
-        <w:rPr>
-          <w:lang w:val="en-US"/>
-        </w:rPr>
         <w:t xml:space="preserve"> </w:t>
       </w:r>
       <w:r>
         <w:sym w:font="Wingdings" w:char="F0E0"/>
       </w:r>
       <w:r>
-        <w:rPr>
-          <w:lang w:val="en-US"/>
-        </w:rPr>
-        <w:t xml:space="preserve"> JavaScript Object Notation. </w:t>
+        <w:t xml:space="preserve"> JavaScript </w:t>
+      </w:r>
+      <w:proofErr w:type="spellStart"/>
+      <w:r>
+        <w:t>Object</w:t>
+      </w:r>
+      <w:proofErr w:type="spellEnd"/>
+      <w:r>
+        <w:t xml:space="preserve"> </w:t>
+      </w:r>
+      <w:proofErr w:type="spellStart"/>
+      <w:r>
+        <w:t>Notation</w:t>
+      </w:r>
+      <w:proofErr w:type="spellEnd"/>
+      <w:r>
+        <w:t xml:space="preserve">. </w:t>
       </w:r>
       <w:r>
         <w:t>Es un a</w:t>
@@ -35469,6 +35503,15 @@
         <w:t>LocalStorage</w:t>
       </w:r>
       <w:proofErr w:type="spellEnd"/>
+      <w:r>
+        <w:rPr>
+          <w:u w:val="single"/>
+        </w:rPr>
+        <w:t xml:space="preserve"> </w:t>
+      </w:r>
+      <w:r>
+        <w:t>(diferencia de permanencia)</w:t>
+      </w:r>
     </w:p>
     <w:p>
       <w:pPr>
@@ -35895,8 +35938,1105 @@
         <w:t>)</w:t>
       </w:r>
     </w:p>
+    <w:p>
+      <w:r>
+        <w:br w:type="page"/>
+      </w:r>
+    </w:p>
+    <w:p>
+      <w:pPr>
+        <w:tabs>
+          <w:tab w:val="left" w:pos="5194"/>
+        </w:tabs>
+      </w:pPr>
+      <w:r>
+        <w:lastRenderedPageBreak/>
+        <w:t>CLASE 21 (28-08-2024)</w:t>
+      </w:r>
+    </w:p>
+    <w:p>
+      <w:pPr>
+        <w:tabs>
+          <w:tab w:val="left" w:pos="5194"/>
+        </w:tabs>
+      </w:pPr>
+      <w:r>
+        <w:t xml:space="preserve">Función MAP: la usamos cuando queremos obtener un </w:t>
+      </w:r>
+      <w:r>
+        <w:rPr>
+          <w:b/>
+          <w:bCs/>
+        </w:rPr>
+        <w:t>array</w:t>
+      </w:r>
+      <w:r>
+        <w:t xml:space="preserve"> en base a otro array</w:t>
+      </w:r>
+    </w:p>
+    <w:p>
+      <w:pPr>
+        <w:tabs>
+          <w:tab w:val="left" w:pos="5194"/>
+        </w:tabs>
+      </w:pPr>
+      <w:r>
+        <w:t>RETORNA SIEMPRE ARRAY</w:t>
+      </w:r>
+    </w:p>
+    <w:p>
+      <w:pPr>
+        <w:tabs>
+          <w:tab w:val="left" w:pos="5194"/>
+        </w:tabs>
+      </w:pPr>
+      <w:r>
+        <w:t>EL LENGTH DE EL ARRAY RETORNADO SERA IGUAL AL DEL ORIGINAL</w:t>
+      </w:r>
+    </w:p>
+    <w:p>
+      <w:pPr>
+        <w:tabs>
+          <w:tab w:val="left" w:pos="5194"/>
+        </w:tabs>
+      </w:pPr>
+      <w:r>
+        <w:t xml:space="preserve">El valor que </w:t>
+      </w:r>
+      <w:proofErr w:type="gramStart"/>
+      <w:r>
+        <w:t>tomara</w:t>
+      </w:r>
+      <w:proofErr w:type="gramEnd"/>
+      <w:r>
+        <w:t xml:space="preserve"> cada elemento del nuevo array, será determinado por el retorno de la </w:t>
+      </w:r>
+      <w:proofErr w:type="spellStart"/>
+      <w:r>
+        <w:t>callback</w:t>
+      </w:r>
+      <w:proofErr w:type="spellEnd"/>
+    </w:p>
+    <w:p>
+      <w:pPr>
+        <w:tabs>
+          <w:tab w:val="left" w:pos="5194"/>
+        </w:tabs>
+      </w:pPr>
+      <w:r>
+        <w:t xml:space="preserve">por detrás tiene un </w:t>
+      </w:r>
+      <w:proofErr w:type="spellStart"/>
+      <w:r>
+        <w:t>for</w:t>
+      </w:r>
+      <w:proofErr w:type="spellEnd"/>
+      <w:r>
+        <w:t xml:space="preserve"> </w:t>
+      </w:r>
+      <w:proofErr w:type="spellStart"/>
+      <w:r>
+        <w:t>of</w:t>
+      </w:r>
+      <w:proofErr w:type="spellEnd"/>
+    </w:p>
+    <w:p>
+      <w:pPr>
+        <w:tabs>
+          <w:tab w:val="left" w:pos="5194"/>
+        </w:tabs>
+      </w:pPr>
+      <w:proofErr w:type="spellStart"/>
+      <w:r>
+        <w:t>const</w:t>
+      </w:r>
+      <w:proofErr w:type="spellEnd"/>
+      <w:r>
+        <w:t xml:space="preserve"> </w:t>
+      </w:r>
+      <w:proofErr w:type="spellStart"/>
+      <w:r>
+        <w:t>nombresHTML</w:t>
+      </w:r>
+      <w:proofErr w:type="spellEnd"/>
+      <w:r>
+        <w:t xml:space="preserve"> = </w:t>
+      </w:r>
+      <w:proofErr w:type="spellStart"/>
+      <w:r>
+        <w:t>nombres.map</w:t>
+      </w:r>
+      <w:proofErr w:type="spellEnd"/>
+      <w:r>
+        <w:t>(</w:t>
+      </w:r>
+    </w:p>
+    <w:p>
+      <w:pPr>
+        <w:tabs>
+          <w:tab w:val="left" w:pos="5194"/>
+        </w:tabs>
+      </w:pPr>
+      <w:r>
+        <w:t xml:space="preserve">    (nombre) =&gt; {</w:t>
+      </w:r>
+    </w:p>
+    <w:p>
+      <w:pPr>
+        <w:tabs>
+          <w:tab w:val="left" w:pos="5194"/>
+        </w:tabs>
+      </w:pPr>
+      <w:r>
+        <w:t xml:space="preserve">        </w:t>
+      </w:r>
+      <w:proofErr w:type="spellStart"/>
+      <w:r>
+        <w:t>return</w:t>
+      </w:r>
+      <w:proofErr w:type="spellEnd"/>
+      <w:r>
+        <w:t xml:space="preserve"> `&lt;</w:t>
+      </w:r>
+      <w:proofErr w:type="spellStart"/>
+      <w:r>
+        <w:t>div</w:t>
+      </w:r>
+      <w:proofErr w:type="spellEnd"/>
+      <w:r>
+        <w:t>&gt;Nombre: ${nombre}&lt;/</w:t>
+      </w:r>
+      <w:proofErr w:type="spellStart"/>
+      <w:r>
+        <w:t>div</w:t>
+      </w:r>
+      <w:proofErr w:type="spellEnd"/>
+      <w:r>
+        <w:t>&gt;`</w:t>
+      </w:r>
+    </w:p>
+    <w:p>
+      <w:pPr>
+        <w:tabs>
+          <w:tab w:val="left" w:pos="5194"/>
+        </w:tabs>
+      </w:pPr>
+      <w:r>
+        <w:t xml:space="preserve">    }</w:t>
+      </w:r>
+    </w:p>
+    <w:p>
+      <w:pPr>
+        <w:tabs>
+          <w:tab w:val="left" w:pos="5194"/>
+        </w:tabs>
+      </w:pPr>
+      <w:r>
+        <w:t>)</w:t>
+      </w:r>
+    </w:p>
+    <w:p>
+      <w:pPr>
+        <w:tabs>
+          <w:tab w:val="left" w:pos="5194"/>
+        </w:tabs>
+      </w:pPr>
+      <w:r>
+        <w:t xml:space="preserve">el valor de retorno de una </w:t>
+      </w:r>
+      <w:proofErr w:type="spellStart"/>
+      <w:r>
+        <w:t>callback</w:t>
+      </w:r>
+      <w:proofErr w:type="spellEnd"/>
+      <w:r>
+        <w:t xml:space="preserve"> es </w:t>
+      </w:r>
+      <w:proofErr w:type="spellStart"/>
+      <w:r>
+        <w:t>undefined</w:t>
+      </w:r>
+      <w:proofErr w:type="spellEnd"/>
+    </w:p>
+    <w:p>
+      <w:pPr>
+        <w:tabs>
+          <w:tab w:val="left" w:pos="5194"/>
+        </w:tabs>
+      </w:pPr>
+    </w:p>
+    <w:p>
+      <w:pPr>
+        <w:tabs>
+          <w:tab w:val="left" w:pos="5194"/>
+        </w:tabs>
+      </w:pPr>
+      <w:r>
+        <w:rPr>
+          <w:b/>
+          <w:bCs/>
+        </w:rPr>
+        <w:t>Eventos</w:t>
+      </w:r>
+      <w:r>
+        <w:t>: parte interactiva de un usuario con la página</w:t>
+      </w:r>
+    </w:p>
+    <w:p>
+      <w:pPr>
+        <w:tabs>
+          <w:tab w:val="left" w:pos="5194"/>
+        </w:tabs>
+      </w:pPr>
+      <w:proofErr w:type="spellStart"/>
+      <w:r>
+        <w:t>onclick</w:t>
+      </w:r>
+      <w:proofErr w:type="spellEnd"/>
+      <w:r>
+        <w:t xml:space="preserve"> es un atributo que sirve para asociar una función al evento </w:t>
+      </w:r>
+      <w:proofErr w:type="spellStart"/>
+      <w:proofErr w:type="gramStart"/>
+      <w:r>
+        <w:t>click</w:t>
+      </w:r>
+      <w:proofErr w:type="spellEnd"/>
+      <w:proofErr w:type="gramEnd"/>
+    </w:p>
+    <w:p>
+      <w:pPr>
+        <w:tabs>
+          <w:tab w:val="left" w:pos="5194"/>
+        </w:tabs>
+      </w:pPr>
+      <w:r>
+        <w:t xml:space="preserve">en el </w:t>
+      </w:r>
+      <w:proofErr w:type="spellStart"/>
+      <w:r>
+        <w:t>html</w:t>
+      </w:r>
+      <w:proofErr w:type="spellEnd"/>
+      <w:r>
+        <w:t xml:space="preserve">, asigno un id al elemento. Después en el script uso </w:t>
+      </w:r>
+      <w:proofErr w:type="spellStart"/>
+      <w:r>
+        <w:t>getElementById</w:t>
+      </w:r>
+      <w:proofErr w:type="spellEnd"/>
+      <w:r>
+        <w:t>(id) para guardar el elemento en una variable y poder trabajar con sus atributos:</w:t>
+      </w:r>
+    </w:p>
+    <w:p>
+      <w:pPr>
+        <w:tabs>
+          <w:tab w:val="left" w:pos="5194"/>
+        </w:tabs>
+      </w:pPr>
+    </w:p>
+    <w:p>
+      <w:pPr>
+        <w:tabs>
+          <w:tab w:val="left" w:pos="5194"/>
+        </w:tabs>
+        <w:rPr>
+          <w:lang w:val="en-US"/>
+        </w:rPr>
+      </w:pPr>
+      <w:r>
+        <w:rPr>
+          <w:lang w:val="en-US"/>
+        </w:rPr>
+        <w:t>HTML</w:t>
+      </w:r>
+    </w:p>
+    <w:p>
+      <w:pPr>
+        <w:tabs>
+          <w:tab w:val="left" w:pos="5194"/>
+        </w:tabs>
+        <w:rPr>
+          <w:lang w:val="en-US"/>
+        </w:rPr>
+      </w:pPr>
+      <w:r>
+        <w:rPr>
+          <w:lang w:val="en-US"/>
+        </w:rPr>
+        <w:t>&lt;button id="btn-2" &gt;Click 2&lt;/button&gt;</w:t>
+      </w:r>
+    </w:p>
+    <w:p>
+      <w:pPr>
+        <w:tabs>
+          <w:tab w:val="left" w:pos="5194"/>
+        </w:tabs>
+        <w:spacing w:after="0"/>
+        <w:rPr>
+          <w:lang w:val="en-US"/>
+        </w:rPr>
+      </w:pPr>
+      <w:r>
+        <w:rPr>
+          <w:lang w:val="en-US"/>
+        </w:rPr>
+        <w:t>JS</w:t>
+      </w:r>
+    </w:p>
+    <w:p>
+      <w:pPr>
+        <w:tabs>
+          <w:tab w:val="left" w:pos="5194"/>
+        </w:tabs>
+        <w:spacing w:after="0"/>
+      </w:pPr>
+      <w:proofErr w:type="spellStart"/>
+      <w:r>
+        <w:t>const</w:t>
+      </w:r>
+      <w:proofErr w:type="spellEnd"/>
+      <w:r>
+        <w:t xml:space="preserve"> accion_1 = () =&gt; {</w:t>
+      </w:r>
+    </w:p>
+    <w:p>
+      <w:pPr>
+        <w:tabs>
+          <w:tab w:val="left" w:pos="5194"/>
+        </w:tabs>
+        <w:spacing w:after="0"/>
+      </w:pPr>
+      <w:r>
+        <w:t xml:space="preserve">    </w:t>
+      </w:r>
+      <w:proofErr w:type="spellStart"/>
+      <w:r>
+        <w:t>alert</w:t>
+      </w:r>
+      <w:proofErr w:type="spellEnd"/>
+      <w:r>
+        <w:t xml:space="preserve">('hola has dado </w:t>
+      </w:r>
+      <w:proofErr w:type="spellStart"/>
+      <w:proofErr w:type="gramStart"/>
+      <w:r>
+        <w:t>click</w:t>
+      </w:r>
+      <w:proofErr w:type="spellEnd"/>
+      <w:proofErr w:type="gramEnd"/>
+      <w:r>
+        <w:t xml:space="preserve"> en un </w:t>
+      </w:r>
+      <w:proofErr w:type="spellStart"/>
+      <w:r>
+        <w:t>boton</w:t>
+      </w:r>
+      <w:proofErr w:type="spellEnd"/>
+      <w:r>
+        <w:t xml:space="preserve"> de la </w:t>
+      </w:r>
+      <w:proofErr w:type="spellStart"/>
+      <w:r>
+        <w:t>pagina</w:t>
+      </w:r>
+      <w:proofErr w:type="spellEnd"/>
+      <w:r>
+        <w:t>')</w:t>
+      </w:r>
+    </w:p>
+    <w:p>
+      <w:pPr>
+        <w:tabs>
+          <w:tab w:val="left" w:pos="5194"/>
+        </w:tabs>
+        <w:spacing w:after="0"/>
+        <w:rPr>
+          <w:lang w:val="en-US"/>
+        </w:rPr>
+      </w:pPr>
+      <w:r>
+        <w:rPr>
+          <w:lang w:val="en-US"/>
+        </w:rPr>
+        <w:t>}</w:t>
+      </w:r>
+    </w:p>
+    <w:p>
+      <w:pPr>
+        <w:tabs>
+          <w:tab w:val="left" w:pos="5194"/>
+        </w:tabs>
+        <w:spacing w:after="0"/>
+        <w:rPr>
+          <w:lang w:val="en-US"/>
+        </w:rPr>
+      </w:pPr>
+      <w:r>
+        <w:rPr>
+          <w:lang w:val="en-US"/>
+        </w:rPr>
+        <w:t xml:space="preserve">const button2HTML = </w:t>
+      </w:r>
+      <w:proofErr w:type="spellStart"/>
+      <w:proofErr w:type="gramStart"/>
+      <w:r>
+        <w:rPr>
+          <w:lang w:val="en-US"/>
+        </w:rPr>
+        <w:t>document.getElementById</w:t>
+      </w:r>
+      <w:proofErr w:type="spellEnd"/>
+      <w:proofErr w:type="gramEnd"/>
+      <w:r>
+        <w:rPr>
+          <w:lang w:val="en-US"/>
+        </w:rPr>
+        <w:t>('btn-2')</w:t>
+      </w:r>
+    </w:p>
+    <w:p>
+      <w:pPr>
+        <w:tabs>
+          <w:tab w:val="left" w:pos="5194"/>
+        </w:tabs>
+        <w:rPr>
+          <w:lang w:val="en-US"/>
+        </w:rPr>
+      </w:pPr>
+      <w:r>
+        <w:rPr>
+          <w:lang w:val="en-US"/>
+        </w:rPr>
+        <w:t>button2HTML.onclick = accion_1</w:t>
+      </w:r>
+    </w:p>
+    <w:p>
+      <w:pPr>
+        <w:tabs>
+          <w:tab w:val="left" w:pos="5194"/>
+        </w:tabs>
+      </w:pPr>
+      <w:r>
+        <w:t xml:space="preserve">Sin </w:t>
+      </w:r>
+      <w:proofErr w:type="gramStart"/>
+      <w:r>
+        <w:t>embargo</w:t>
+      </w:r>
+      <w:proofErr w:type="gramEnd"/>
+      <w:r>
+        <w:t xml:space="preserve"> no es la m</w:t>
+      </w:r>
+      <w:r>
+        <w:t>ás usada</w:t>
+      </w:r>
+    </w:p>
+    <w:p>
+      <w:pPr>
+        <w:tabs>
+          <w:tab w:val="left" w:pos="5194"/>
+        </w:tabs>
+      </w:pPr>
+      <w:r>
+        <w:lastRenderedPageBreak/>
+        <w:t>OPCI</w:t>
+      </w:r>
+      <w:r>
+        <w:t>Ó</w:t>
+      </w:r>
+      <w:r>
+        <w:t>N</w:t>
+      </w:r>
+      <w:r>
+        <w:t xml:space="preserve"> MÁS USADA</w:t>
+      </w:r>
+      <w:r>
+        <w:t>:</w:t>
+      </w:r>
+    </w:p>
+    <w:p>
+      <w:pPr>
+        <w:tabs>
+          <w:tab w:val="left" w:pos="5194"/>
+        </w:tabs>
+      </w:pPr>
+      <w:proofErr w:type="spellStart"/>
+      <w:r>
+        <w:t>const</w:t>
+      </w:r>
+      <w:proofErr w:type="spellEnd"/>
+      <w:r>
+        <w:t xml:space="preserve"> button3HTML = </w:t>
+      </w:r>
+      <w:proofErr w:type="spellStart"/>
+      <w:r>
+        <w:t>document.getElementById</w:t>
+      </w:r>
+      <w:proofErr w:type="spellEnd"/>
+      <w:r>
+        <w:t>('btn-3')</w:t>
+      </w:r>
+    </w:p>
+    <w:p>
+      <w:pPr>
+        <w:tabs>
+          <w:tab w:val="left" w:pos="5194"/>
+        </w:tabs>
+      </w:pPr>
+      <w:r>
+        <w:t>button3HTML.addEventListener(</w:t>
+      </w:r>
+      <w:r>
+        <w:rPr>
+          <w:color w:val="A02B93" w:themeColor="accent5"/>
+        </w:rPr>
+        <w:t>'</w:t>
+      </w:r>
+      <w:proofErr w:type="spellStart"/>
+      <w:proofErr w:type="gramStart"/>
+      <w:r>
+        <w:rPr>
+          <w:color w:val="A02B93" w:themeColor="accent5"/>
+        </w:rPr>
+        <w:t>click</w:t>
+      </w:r>
+      <w:proofErr w:type="spellEnd"/>
+      <w:proofErr w:type="gramEnd"/>
+      <w:r>
+        <w:rPr>
+          <w:color w:val="A02B93" w:themeColor="accent5"/>
+        </w:rPr>
+        <w:t>'</w:t>
+      </w:r>
+      <w:r>
+        <w:t xml:space="preserve">, </w:t>
+      </w:r>
+      <w:r>
+        <w:rPr>
+          <w:color w:val="4EA72E" w:themeColor="accent6"/>
+        </w:rPr>
+        <w:t>accion_1</w:t>
+      </w:r>
+      <w:r>
+        <w:t>)</w:t>
+      </w:r>
+      <w:r>
+        <w:t xml:space="preserve"> </w:t>
+      </w:r>
+      <w:r>
+        <w:sym w:font="Wingdings" w:char="F0E0"/>
+      </w:r>
+      <w:r>
+        <w:t xml:space="preserve"> ‘oyente’, espera a que alguien genere el evento</w:t>
+      </w:r>
+    </w:p>
+    <w:p>
+      <w:pPr>
+        <w:tabs>
+          <w:tab w:val="left" w:pos="5194"/>
+        </w:tabs>
+      </w:pPr>
+      <w:r>
+        <w:t>Obtengo el id del elemento. El primer parámetro es uno de los atributos del elemento</w:t>
+      </w:r>
+    </w:p>
+    <w:p>
+      <w:pPr>
+        <w:tabs>
+          <w:tab w:val="left" w:pos="5194"/>
+        </w:tabs>
+        <w:rPr>
+          <w:color w:val="4EA72E" w:themeColor="accent6"/>
+        </w:rPr>
+      </w:pPr>
+      <w:proofErr w:type="spellStart"/>
+      <w:r>
+        <w:t>addEventListener</w:t>
+      </w:r>
+      <w:proofErr w:type="spellEnd"/>
+      <w:r>
+        <w:t>(</w:t>
+      </w:r>
+      <w:r>
+        <w:rPr>
+          <w:color w:val="A02B93" w:themeColor="accent5"/>
+        </w:rPr>
+        <w:t>cuando esto suceda</w:t>
+      </w:r>
+      <w:r>
+        <w:t xml:space="preserve">, </w:t>
+      </w:r>
+      <w:r>
+        <w:rPr>
+          <w:color w:val="4EA72E" w:themeColor="accent6"/>
+        </w:rPr>
+        <w:t>hacer esto</w:t>
+      </w:r>
+      <w:r>
+        <w:t>)</w:t>
+      </w:r>
+      <w:r>
+        <w:t xml:space="preserve"> </w:t>
+      </w:r>
+      <w:proofErr w:type="spellStart"/>
+      <w:r>
+        <w:rPr>
+          <w:color w:val="4EA72E" w:themeColor="accent6"/>
+        </w:rPr>
+        <w:t>callback</w:t>
+      </w:r>
+      <w:proofErr w:type="spellEnd"/>
+      <w:r>
+        <w:rPr>
+          <w:color w:val="4EA72E" w:themeColor="accent6"/>
+        </w:rPr>
+        <w:t>, es una función pasada por parámetro, se va a ejecutar por detrás</w:t>
+      </w:r>
+    </w:p>
+    <w:p>
+      <w:pPr>
+        <w:tabs>
+          <w:tab w:val="left" w:pos="5194"/>
+        </w:tabs>
+        <w:rPr>
+          <w:color w:val="4EA72E" w:themeColor="accent6"/>
+        </w:rPr>
+      </w:pPr>
+    </w:p>
+    <w:p>
+      <w:pPr>
+        <w:tabs>
+          <w:tab w:val="left" w:pos="5194"/>
+        </w:tabs>
+        <w:rPr>
+          <w:color w:val="4EA72E" w:themeColor="accent6"/>
+        </w:rPr>
+      </w:pPr>
+      <w:r>
+        <w:t xml:space="preserve">página con listado y clasificación de eventos: </w:t>
+      </w:r>
+      <w:hyperlink r:id="rId34" w:history="1">
+        <w:r>
+          <w:rPr>
+            <w:rStyle w:val="Hipervnculo"/>
+          </w:rPr>
+          <w:t xml:space="preserve">HTML </w:t>
+        </w:r>
+        <w:proofErr w:type="spellStart"/>
+        <w:r>
+          <w:rPr>
+            <w:rStyle w:val="Hipervnculo"/>
+          </w:rPr>
+          <w:t>Event</w:t>
+        </w:r>
+        <w:proofErr w:type="spellEnd"/>
+        <w:r>
+          <w:rPr>
+            <w:rStyle w:val="Hipervnculo"/>
+          </w:rPr>
+          <w:t xml:space="preserve"> </w:t>
+        </w:r>
+        <w:proofErr w:type="spellStart"/>
+        <w:r>
+          <w:rPr>
+            <w:rStyle w:val="Hipervnculo"/>
+          </w:rPr>
+          <w:t>Attributes</w:t>
+        </w:r>
+        <w:proofErr w:type="spellEnd"/>
+        <w:r>
+          <w:rPr>
+            <w:rStyle w:val="Hipervnculo"/>
+          </w:rPr>
+          <w:t xml:space="preserve"> (w3schools.com)</w:t>
+        </w:r>
+      </w:hyperlink>
+    </w:p>
+    <w:p>
+      <w:pPr>
+        <w:tabs>
+          <w:tab w:val="left" w:pos="5194"/>
+        </w:tabs>
+      </w:pPr>
+      <w:r>
+        <w:t>renderizar es la acción de poder mostrar el valor nuevo, ‘</w:t>
+      </w:r>
+      <w:r>
+        <w:t>actualizar el estado</w:t>
+      </w:r>
+      <w:r>
+        <w:t>’</w:t>
+      </w:r>
+      <w:r>
+        <w:t xml:space="preserve">. </w:t>
+      </w:r>
+      <w:proofErr w:type="spellStart"/>
+      <w:r>
+        <w:t>renderContador</w:t>
+      </w:r>
+      <w:proofErr w:type="spellEnd"/>
+      <w:r>
+        <w:t>()</w:t>
+      </w:r>
+    </w:p>
+    <w:p>
+      <w:pPr>
+        <w:tabs>
+          <w:tab w:val="left" w:pos="5194"/>
+        </w:tabs>
+      </w:pPr>
+      <w:r>
+        <w:t xml:space="preserve">estado: valor </w:t>
+      </w:r>
+      <w:proofErr w:type="gramStart"/>
+      <w:r>
+        <w:t>que</w:t>
+      </w:r>
+      <w:proofErr w:type="gramEnd"/>
+      <w:r>
+        <w:t xml:space="preserve"> al ser modificado, debe ser si o si actualizado en la página</w:t>
+      </w:r>
+    </w:p>
+    <w:p>
+      <w:pPr>
+        <w:tabs>
+          <w:tab w:val="left" w:pos="5194"/>
+        </w:tabs>
+      </w:pPr>
+      <w:r>
+        <w:t xml:space="preserve">la función setter se encarga de hacer la actualización del </w:t>
+      </w:r>
+      <w:proofErr w:type="spellStart"/>
+      <w:r>
+        <w:t>html</w:t>
+      </w:r>
+      <w:proofErr w:type="spellEnd"/>
+      <w:r>
+        <w:t>. Los estados están ligados a esto.</w:t>
+      </w:r>
+    </w:p>
+    <w:p>
+      <w:pPr>
+        <w:tabs>
+          <w:tab w:val="left" w:pos="5194"/>
+        </w:tabs>
+      </w:pPr>
+    </w:p>
+    <w:p>
+      <w:pPr>
+        <w:tabs>
+          <w:tab w:val="left" w:pos="5194"/>
+        </w:tabs>
+      </w:pPr>
+      <w:r>
+        <w:t>CLASE 2</w:t>
+      </w:r>
+      <w:r>
+        <w:t>2</w:t>
+      </w:r>
+      <w:r>
+        <w:t xml:space="preserve"> (</w:t>
+      </w:r>
+      <w:r>
+        <w:t>0</w:t>
+      </w:r>
+      <w:r>
+        <w:t>2-0</w:t>
+      </w:r>
+      <w:r>
+        <w:t>9</w:t>
+      </w:r>
+      <w:r>
+        <w:t>-2024)</w:t>
+      </w:r>
+    </w:p>
+    <w:p>
+      <w:pPr>
+        <w:tabs>
+          <w:tab w:val="left" w:pos="5194"/>
+        </w:tabs>
+        <w:rPr>
+          <w:b/>
+          <w:bCs/>
+        </w:rPr>
+      </w:pPr>
+      <w:proofErr w:type="spellStart"/>
+      <w:r>
+        <w:rPr>
+          <w:b/>
+          <w:bCs/>
+        </w:rPr>
+        <w:t>React</w:t>
+      </w:r>
+      <w:proofErr w:type="spellEnd"/>
+    </w:p>
+    <w:p>
+      <w:pPr>
+        <w:tabs>
+          <w:tab w:val="left" w:pos="5194"/>
+        </w:tabs>
+      </w:pPr>
+      <w:r>
+        <w:sym w:font="Wingdings" w:char="F0E0"/>
+      </w:r>
+      <w:r>
+        <w:t xml:space="preserve"> Node.js es un entorno de ejecución</w:t>
+      </w:r>
+    </w:p>
+    <w:p>
+      <w:pPr>
+        <w:tabs>
+          <w:tab w:val="left" w:pos="5194"/>
+        </w:tabs>
+      </w:pPr>
+      <w:r>
+        <w:sym w:font="Wingdings" w:char="F0E0"/>
+      </w:r>
+      <w:r>
+        <w:t xml:space="preserve"> JS se ejecuta SIEMPRE en un navegador porque este es quien lo interpreta</w:t>
+      </w:r>
+    </w:p>
+    <w:p>
+      <w:pPr>
+        <w:tabs>
+          <w:tab w:val="left" w:pos="5194"/>
+        </w:tabs>
+      </w:pPr>
+      <w:r>
+        <w:sym w:font="Wingdings" w:char="F0E0"/>
+      </w:r>
+      <w:r>
+        <w:t xml:space="preserve"> Node.js nos permite ejecutar </w:t>
+      </w:r>
+      <w:proofErr w:type="spellStart"/>
+      <w:r>
+        <w:t>js</w:t>
+      </w:r>
+      <w:proofErr w:type="spellEnd"/>
+      <w:r>
+        <w:t xml:space="preserve"> en la computadora local: podremos usar bases de datos</w:t>
+      </w:r>
+    </w:p>
+    <w:p>
+      <w:pPr>
+        <w:tabs>
+          <w:tab w:val="left" w:pos="5194"/>
+        </w:tabs>
+      </w:pPr>
+      <w:r>
+        <w:sym w:font="Wingdings" w:char="F0E0"/>
+      </w:r>
+      <w:r>
+        <w:t xml:space="preserve"> </w:t>
+      </w:r>
+      <w:proofErr w:type="spellStart"/>
+      <w:r>
+        <w:t>React</w:t>
+      </w:r>
+      <w:proofErr w:type="spellEnd"/>
+      <w:r>
+        <w:t xml:space="preserve"> es una herramienta de </w:t>
+      </w:r>
+      <w:proofErr w:type="spellStart"/>
+      <w:r>
+        <w:t>frontend</w:t>
+      </w:r>
+      <w:proofErr w:type="spellEnd"/>
+      <w:r>
+        <w:t>. Para ejecutarlo, NECESITAMOS Node.js</w:t>
+      </w:r>
+    </w:p>
+    <w:p>
+      <w:pPr>
+        <w:pStyle w:val="Prrafodelista"/>
+        <w:numPr>
+          <w:ilvl w:val="0"/>
+          <w:numId w:val="27"/>
+        </w:numPr>
+        <w:tabs>
+          <w:tab w:val="left" w:pos="5194"/>
+        </w:tabs>
+      </w:pPr>
+      <w:proofErr w:type="spellStart"/>
+      <w:r>
+        <w:t>idem</w:t>
+      </w:r>
+      <w:proofErr w:type="spellEnd"/>
+      <w:r>
+        <w:t xml:space="preserve"> Vite</w:t>
+      </w:r>
+    </w:p>
+    <w:p>
+      <w:pPr>
+        <w:tabs>
+          <w:tab w:val="left" w:pos="5194"/>
+        </w:tabs>
+      </w:pPr>
+      <w:r>
+        <w:t xml:space="preserve">El proceso de transformación lo hace quien </w:t>
+      </w:r>
+      <w:proofErr w:type="spellStart"/>
+      <w:r>
+        <w:t>hostee</w:t>
+      </w:r>
+      <w:proofErr w:type="spellEnd"/>
+      <w:r>
+        <w:t xml:space="preserve"> (levante) la página</w:t>
+      </w:r>
+      <w:r>
+        <w:t xml:space="preserve"> </w:t>
+      </w:r>
+      <w:proofErr w:type="spellStart"/>
+      <w:r>
+        <w:t>ej</w:t>
+      </w:r>
+      <w:proofErr w:type="spellEnd"/>
+      <w:r>
+        <w:t xml:space="preserve"> </w:t>
+      </w:r>
+      <w:proofErr w:type="spellStart"/>
+      <w:r>
+        <w:t>vercel</w:t>
+      </w:r>
+      <w:proofErr w:type="spellEnd"/>
+      <w:r>
+        <w:t xml:space="preserve">, </w:t>
+      </w:r>
+      <w:proofErr w:type="spellStart"/>
+      <w:r>
+        <w:t>hostinger</w:t>
+      </w:r>
+      <w:proofErr w:type="spellEnd"/>
+    </w:p>
+    <w:p>
+      <w:pPr>
+        <w:tabs>
+          <w:tab w:val="left" w:pos="5194"/>
+        </w:tabs>
+      </w:pPr>
+      <w:proofErr w:type="spellStart"/>
+      <w:r>
+        <w:t>Node</w:t>
+      </w:r>
+      <w:proofErr w:type="spellEnd"/>
+      <w:r>
+        <w:t xml:space="preserve"> interpreta y lo devuelve como </w:t>
+      </w:r>
+      <w:proofErr w:type="spellStart"/>
+      <w:r>
+        <w:t>html</w:t>
+      </w:r>
+      <w:proofErr w:type="spellEnd"/>
+      <w:r>
+        <w:t xml:space="preserve">, </w:t>
+      </w:r>
+      <w:proofErr w:type="spellStart"/>
+      <w:r>
+        <w:t>css</w:t>
+      </w:r>
+      <w:proofErr w:type="spellEnd"/>
+      <w:r>
+        <w:t xml:space="preserve"> y </w:t>
+      </w:r>
+      <w:proofErr w:type="spellStart"/>
+      <w:r>
+        <w:t>js</w:t>
+      </w:r>
+      <w:proofErr w:type="spellEnd"/>
+    </w:p>
+    <w:p>
+      <w:pPr>
+        <w:tabs>
+          <w:tab w:val="left" w:pos="5194"/>
+        </w:tabs>
+      </w:pPr>
+      <w:r>
+        <w:t xml:space="preserve">No suele escribirse </w:t>
+      </w:r>
+      <w:proofErr w:type="spellStart"/>
+      <w:r>
+        <w:t>React</w:t>
+      </w:r>
+      <w:proofErr w:type="spellEnd"/>
+      <w:r>
+        <w:t xml:space="preserve"> desde cero, por </w:t>
+      </w:r>
+      <w:proofErr w:type="spellStart"/>
+      <w:r>
+        <w:t>ej</w:t>
+      </w:r>
+      <w:proofErr w:type="spellEnd"/>
+      <w:r>
+        <w:t xml:space="preserve"> se usa Vite</w:t>
+      </w:r>
+    </w:p>
+    <w:p>
+      <w:pPr>
+        <w:tabs>
+          <w:tab w:val="left" w:pos="5194"/>
+        </w:tabs>
+      </w:pPr>
+      <w:r>
+        <w:rPr>
+          <w:lang w:val="en-US"/>
+        </w:rPr>
+        <w:t xml:space="preserve">Live Server no </w:t>
+      </w:r>
+      <w:proofErr w:type="spellStart"/>
+      <w:r>
+        <w:rPr>
+          <w:lang w:val="en-US"/>
+        </w:rPr>
+        <w:t>sabrá</w:t>
+      </w:r>
+      <w:proofErr w:type="spellEnd"/>
+      <w:r>
+        <w:rPr>
+          <w:lang w:val="en-US"/>
+        </w:rPr>
+        <w:t xml:space="preserve"> leer React. </w:t>
+      </w:r>
+      <w:r>
+        <w:t>Vite será el encargado d</w:t>
+      </w:r>
+      <w:r>
+        <w:t xml:space="preserve">e levantar el código en una </w:t>
+      </w:r>
+      <w:proofErr w:type="spellStart"/>
+      <w:r>
+        <w:t>pag</w:t>
+      </w:r>
+      <w:proofErr w:type="spellEnd"/>
+      <w:r>
+        <w:t xml:space="preserve"> web (reemplazará a LS)</w:t>
+      </w:r>
+    </w:p>
+    <w:p>
+      <w:pPr>
+        <w:tabs>
+          <w:tab w:val="left" w:pos="5194"/>
+        </w:tabs>
+      </w:pPr>
+    </w:p>
+    <w:p>
+      <w:pPr>
+        <w:tabs>
+          <w:tab w:val="left" w:pos="5194"/>
+        </w:tabs>
+      </w:pPr>
+    </w:p>
+    <w:p>
+      <w:pPr>
+        <w:tabs>
+          <w:tab w:val="left" w:pos="5194"/>
+        </w:tabs>
+      </w:pPr>
+    </w:p>
     <w:sectPr>
-      <w:headerReference w:type="default" r:id="rId34"/>
+      <w:headerReference w:type="default" r:id="rId35"/>
       <w:pgSz w:w="12240" w:h="15840"/>
       <w:pgMar w:top="1440" w:right="1440" w:bottom="1440" w:left="1440" w:header="708" w:footer="708" w:gutter="0"/>
       <w:cols w:space="708"/>
@@ -36234,6 +37374,119 @@
     </w:lvl>
   </w:abstractNum>
   <w:abstractNum w:abstractNumId="2" w15:restartNumberingAfterBreak="0">
+    <w:nsid w:val="134F6B14"/>
+    <w:multiLevelType w:val="hybridMultilevel"/>
+    <w:tmpl w:val="3392E10A"/>
+    <w:lvl w:ilvl="0" w:tplc="04090001">
+      <w:start w:val="1"/>
+      <w:numFmt w:val="bullet"/>
+      <w:lvlText w:val=""/>
+      <w:lvlJc w:val="left"/>
+      <w:pPr>
+        <w:ind w:left="1080" w:hanging="360"/>
+      </w:pPr>
+      <w:rPr>
+        <w:rFonts w:ascii="Symbol" w:hAnsi="Symbol" w:hint="default"/>
+      </w:rPr>
+    </w:lvl>
+    <w:lvl w:ilvl="1" w:tplc="04090003" w:tentative="1">
+      <w:start w:val="1"/>
+      <w:numFmt w:val="bullet"/>
+      <w:lvlText w:val="o"/>
+      <w:lvlJc w:val="left"/>
+      <w:pPr>
+        <w:ind w:left="1800" w:hanging="360"/>
+      </w:pPr>
+      <w:rPr>
+        <w:rFonts w:ascii="Courier New" w:hAnsi="Courier New" w:cs="Courier New" w:hint="default"/>
+      </w:rPr>
+    </w:lvl>
+    <w:lvl w:ilvl="2" w:tplc="04090005" w:tentative="1">
+      <w:start w:val="1"/>
+      <w:numFmt w:val="bullet"/>
+      <w:lvlText w:val=""/>
+      <w:lvlJc w:val="left"/>
+      <w:pPr>
+        <w:ind w:left="2520" w:hanging="360"/>
+      </w:pPr>
+      <w:rPr>
+        <w:rFonts w:ascii="Wingdings" w:hAnsi="Wingdings" w:hint="default"/>
+      </w:rPr>
+    </w:lvl>
+    <w:lvl w:ilvl="3" w:tplc="04090001" w:tentative="1">
+      <w:start w:val="1"/>
+      <w:numFmt w:val="bullet"/>
+      <w:lvlText w:val=""/>
+      <w:lvlJc w:val="left"/>
+      <w:pPr>
+        <w:ind w:left="3240" w:hanging="360"/>
+      </w:pPr>
+      <w:rPr>
+        <w:rFonts w:ascii="Symbol" w:hAnsi="Symbol" w:hint="default"/>
+      </w:rPr>
+    </w:lvl>
+    <w:lvl w:ilvl="4" w:tplc="04090003" w:tentative="1">
+      <w:start w:val="1"/>
+      <w:numFmt w:val="bullet"/>
+      <w:lvlText w:val="o"/>
+      <w:lvlJc w:val="left"/>
+      <w:pPr>
+        <w:ind w:left="3960" w:hanging="360"/>
+      </w:pPr>
+      <w:rPr>
+        <w:rFonts w:ascii="Courier New" w:hAnsi="Courier New" w:cs="Courier New" w:hint="default"/>
+      </w:rPr>
+    </w:lvl>
+    <w:lvl w:ilvl="5" w:tplc="04090005" w:tentative="1">
+      <w:start w:val="1"/>
+      <w:numFmt w:val="bullet"/>
+      <w:lvlText w:val=""/>
+      <w:lvlJc w:val="left"/>
+      <w:pPr>
+        <w:ind w:left="4680" w:hanging="360"/>
+      </w:pPr>
+      <w:rPr>
+        <w:rFonts w:ascii="Wingdings" w:hAnsi="Wingdings" w:hint="default"/>
+      </w:rPr>
+    </w:lvl>
+    <w:lvl w:ilvl="6" w:tplc="04090001" w:tentative="1">
+      <w:start w:val="1"/>
+      <w:numFmt w:val="bullet"/>
+      <w:lvlText w:val=""/>
+      <w:lvlJc w:val="left"/>
+      <w:pPr>
+        <w:ind w:left="5400" w:hanging="360"/>
+      </w:pPr>
+      <w:rPr>
+        <w:rFonts w:ascii="Symbol" w:hAnsi="Symbol" w:hint="default"/>
+      </w:rPr>
+    </w:lvl>
+    <w:lvl w:ilvl="7" w:tplc="04090003" w:tentative="1">
+      <w:start w:val="1"/>
+      <w:numFmt w:val="bullet"/>
+      <w:lvlText w:val="o"/>
+      <w:lvlJc w:val="left"/>
+      <w:pPr>
+        <w:ind w:left="6120" w:hanging="360"/>
+      </w:pPr>
+      <w:rPr>
+        <w:rFonts w:ascii="Courier New" w:hAnsi="Courier New" w:cs="Courier New" w:hint="default"/>
+      </w:rPr>
+    </w:lvl>
+    <w:lvl w:ilvl="8" w:tplc="04090005" w:tentative="1">
+      <w:start w:val="1"/>
+      <w:numFmt w:val="bullet"/>
+      <w:lvlText w:val=""/>
+      <w:lvlJc w:val="left"/>
+      <w:pPr>
+        <w:ind w:left="6840" w:hanging="360"/>
+      </w:pPr>
+      <w:rPr>
+        <w:rFonts w:ascii="Wingdings" w:hAnsi="Wingdings" w:hint="default"/>
+      </w:rPr>
+    </w:lvl>
+  </w:abstractNum>
+  <w:abstractNum w:abstractNumId="3" w15:restartNumberingAfterBreak="0">
     <w:nsid w:val="15CF48E3"/>
     <w:multiLevelType w:val="hybridMultilevel"/>
     <w:tmpl w:val="BB38D03E"/>
@@ -36346,7 +37599,7 @@
       </w:rPr>
     </w:lvl>
   </w:abstractNum>
-  <w:abstractNum w:abstractNumId="3" w15:restartNumberingAfterBreak="0">
+  <w:abstractNum w:abstractNumId="4" w15:restartNumberingAfterBreak="0">
     <w:nsid w:val="18900A28"/>
     <w:multiLevelType w:val="hybridMultilevel"/>
     <w:tmpl w:val="27DA300A"/>
@@ -36435,7 +37688,7 @@
       </w:pPr>
     </w:lvl>
   </w:abstractNum>
-  <w:abstractNum w:abstractNumId="4" w15:restartNumberingAfterBreak="0">
+  <w:abstractNum w:abstractNumId="5" w15:restartNumberingAfterBreak="0">
     <w:nsid w:val="19951951"/>
     <w:multiLevelType w:val="multilevel"/>
     <w:tmpl w:val="F9F84902"/>
@@ -36584,7 +37837,7 @@
       </w:rPr>
     </w:lvl>
   </w:abstractNum>
-  <w:abstractNum w:abstractNumId="5" w15:restartNumberingAfterBreak="0">
+  <w:abstractNum w:abstractNumId="6" w15:restartNumberingAfterBreak="0">
     <w:nsid w:val="200B79A7"/>
     <w:multiLevelType w:val="hybridMultilevel"/>
     <w:tmpl w:val="9BA6C28A"/>
@@ -36697,7 +37950,7 @@
       </w:rPr>
     </w:lvl>
   </w:abstractNum>
-  <w:abstractNum w:abstractNumId="6" w15:restartNumberingAfterBreak="0">
+  <w:abstractNum w:abstractNumId="7" w15:restartNumberingAfterBreak="0">
     <w:nsid w:val="235B11F0"/>
     <w:multiLevelType w:val="multilevel"/>
     <w:tmpl w:val="97B6BA24"/>
@@ -36846,7 +38099,7 @@
       </w:rPr>
     </w:lvl>
   </w:abstractNum>
-  <w:abstractNum w:abstractNumId="7" w15:restartNumberingAfterBreak="0">
+  <w:abstractNum w:abstractNumId="8" w15:restartNumberingAfterBreak="0">
     <w:nsid w:val="2B4D741B"/>
     <w:multiLevelType w:val="hybridMultilevel"/>
     <w:tmpl w:val="FD0C416E"/>
@@ -36958,7 +38211,7 @@
       </w:rPr>
     </w:lvl>
   </w:abstractNum>
-  <w:abstractNum w:abstractNumId="8" w15:restartNumberingAfterBreak="0">
+  <w:abstractNum w:abstractNumId="9" w15:restartNumberingAfterBreak="0">
     <w:nsid w:val="2E414288"/>
     <w:multiLevelType w:val="hybridMultilevel"/>
     <w:tmpl w:val="18888B38"/>
@@ -37071,7 +38324,7 @@
       </w:rPr>
     </w:lvl>
   </w:abstractNum>
-  <w:abstractNum w:abstractNumId="9" w15:restartNumberingAfterBreak="0">
+  <w:abstractNum w:abstractNumId="10" w15:restartNumberingAfterBreak="0">
     <w:nsid w:val="395071A6"/>
     <w:multiLevelType w:val="hybridMultilevel"/>
     <w:tmpl w:val="8DF0AE22"/>
@@ -37183,7 +38436,7 @@
       </w:rPr>
     </w:lvl>
   </w:abstractNum>
-  <w:abstractNum w:abstractNumId="10" w15:restartNumberingAfterBreak="0">
+  <w:abstractNum w:abstractNumId="11" w15:restartNumberingAfterBreak="0">
     <w:nsid w:val="3EF630FA"/>
     <w:multiLevelType w:val="hybridMultilevel"/>
     <w:tmpl w:val="62DAA4CA"/>
@@ -37296,7 +38549,7 @@
       </w:rPr>
     </w:lvl>
   </w:abstractNum>
-  <w:abstractNum w:abstractNumId="11" w15:restartNumberingAfterBreak="0">
+  <w:abstractNum w:abstractNumId="12" w15:restartNumberingAfterBreak="0">
     <w:nsid w:val="3F0F72B3"/>
     <w:multiLevelType w:val="multilevel"/>
     <w:tmpl w:val="FEAA7D60"/>
@@ -37445,7 +38698,7 @@
       </w:rPr>
     </w:lvl>
   </w:abstractNum>
-  <w:abstractNum w:abstractNumId="12" w15:restartNumberingAfterBreak="0">
+  <w:abstractNum w:abstractNumId="13" w15:restartNumberingAfterBreak="0">
     <w:nsid w:val="593059BC"/>
     <w:multiLevelType w:val="hybridMultilevel"/>
     <w:tmpl w:val="71FC341A"/>
@@ -37558,7 +38811,7 @@
       </w:rPr>
     </w:lvl>
   </w:abstractNum>
-  <w:abstractNum w:abstractNumId="13" w15:restartNumberingAfterBreak="0">
+  <w:abstractNum w:abstractNumId="14" w15:restartNumberingAfterBreak="0">
     <w:nsid w:val="5B452F84"/>
     <w:multiLevelType w:val="hybridMultilevel"/>
     <w:tmpl w:val="E6305C76"/>
@@ -37671,7 +38924,7 @@
       </w:rPr>
     </w:lvl>
   </w:abstractNum>
-  <w:abstractNum w:abstractNumId="14" w15:restartNumberingAfterBreak="0">
+  <w:abstractNum w:abstractNumId="15" w15:restartNumberingAfterBreak="0">
     <w:nsid w:val="62FD4277"/>
     <w:multiLevelType w:val="hybridMultilevel"/>
     <w:tmpl w:val="4830E142"/>
@@ -37784,7 +39037,7 @@
       </w:rPr>
     </w:lvl>
   </w:abstractNum>
-  <w:abstractNum w:abstractNumId="15" w15:restartNumberingAfterBreak="0">
+  <w:abstractNum w:abstractNumId="16" w15:restartNumberingAfterBreak="0">
     <w:nsid w:val="66063FDC"/>
     <w:multiLevelType w:val="hybridMultilevel"/>
     <w:tmpl w:val="2B7EE82A"/>
@@ -37897,7 +39150,7 @@
       </w:rPr>
     </w:lvl>
   </w:abstractNum>
-  <w:abstractNum w:abstractNumId="16" w15:restartNumberingAfterBreak="0">
+  <w:abstractNum w:abstractNumId="17" w15:restartNumberingAfterBreak="0">
     <w:nsid w:val="663F56F4"/>
     <w:multiLevelType w:val="hybridMultilevel"/>
     <w:tmpl w:val="6EB0CA24"/>
@@ -38010,7 +39263,7 @@
       </w:rPr>
     </w:lvl>
   </w:abstractNum>
-  <w:abstractNum w:abstractNumId="17" w15:restartNumberingAfterBreak="0">
+  <w:abstractNum w:abstractNumId="18" w15:restartNumberingAfterBreak="0">
     <w:nsid w:val="66550849"/>
     <w:multiLevelType w:val="multilevel"/>
     <w:tmpl w:val="13142F36"/>
@@ -38159,7 +39412,7 @@
       </w:rPr>
     </w:lvl>
   </w:abstractNum>
-  <w:abstractNum w:abstractNumId="18" w15:restartNumberingAfterBreak="0">
+  <w:abstractNum w:abstractNumId="19" w15:restartNumberingAfterBreak="0">
     <w:nsid w:val="6A2C6864"/>
     <w:multiLevelType w:val="multilevel"/>
     <w:tmpl w:val="282A35F2"/>
@@ -38308,7 +39561,7 @@
       </w:rPr>
     </w:lvl>
   </w:abstractNum>
-  <w:abstractNum w:abstractNumId="19" w15:restartNumberingAfterBreak="0">
+  <w:abstractNum w:abstractNumId="20" w15:restartNumberingAfterBreak="0">
     <w:nsid w:val="6CA70A18"/>
     <w:multiLevelType w:val="hybridMultilevel"/>
     <w:tmpl w:val="FA76060E"/>
@@ -38421,7 +39674,7 @@
       </w:rPr>
     </w:lvl>
   </w:abstractNum>
-  <w:abstractNum w:abstractNumId="20" w15:restartNumberingAfterBreak="0">
+  <w:abstractNum w:abstractNumId="21" w15:restartNumberingAfterBreak="0">
     <w:nsid w:val="6E05058D"/>
     <w:multiLevelType w:val="hybridMultilevel"/>
     <w:tmpl w:val="5D34E74E"/>
@@ -38534,7 +39787,7 @@
       </w:rPr>
     </w:lvl>
   </w:abstractNum>
-  <w:abstractNum w:abstractNumId="21" w15:restartNumberingAfterBreak="0">
+  <w:abstractNum w:abstractNumId="22" w15:restartNumberingAfterBreak="0">
     <w:nsid w:val="71CA16E2"/>
     <w:multiLevelType w:val="hybridMultilevel"/>
     <w:tmpl w:val="A38CAC68"/>
@@ -38646,7 +39899,7 @@
       </w:rPr>
     </w:lvl>
   </w:abstractNum>
-  <w:abstractNum w:abstractNumId="22" w15:restartNumberingAfterBreak="0">
+  <w:abstractNum w:abstractNumId="23" w15:restartNumberingAfterBreak="0">
     <w:nsid w:val="756E3F12"/>
     <w:multiLevelType w:val="hybridMultilevel"/>
     <w:tmpl w:val="99A6E43E"/>
@@ -38759,7 +40012,7 @@
       </w:rPr>
     </w:lvl>
   </w:abstractNum>
-  <w:abstractNum w:abstractNumId="23" w15:restartNumberingAfterBreak="0">
+  <w:abstractNum w:abstractNumId="24" w15:restartNumberingAfterBreak="0">
     <w:nsid w:val="7A874DFF"/>
     <w:multiLevelType w:val="hybridMultilevel"/>
     <w:tmpl w:val="64741484"/>
@@ -38872,7 +40125,7 @@
       </w:rPr>
     </w:lvl>
   </w:abstractNum>
-  <w:abstractNum w:abstractNumId="24" w15:restartNumberingAfterBreak="0">
+  <w:abstractNum w:abstractNumId="25" w15:restartNumberingAfterBreak="0">
     <w:nsid w:val="7A8F11ED"/>
     <w:multiLevelType w:val="multilevel"/>
     <w:tmpl w:val="EAB4C450"/>
@@ -39021,7 +40274,7 @@
       </w:rPr>
     </w:lvl>
   </w:abstractNum>
-  <w:abstractNum w:abstractNumId="25" w15:restartNumberingAfterBreak="0">
+  <w:abstractNum w:abstractNumId="26" w15:restartNumberingAfterBreak="0">
     <w:nsid w:val="7AC473DE"/>
     <w:multiLevelType w:val="hybridMultilevel"/>
     <w:tmpl w:val="BE50AC94"/>
@@ -39134,82 +40387,85 @@
     </w:lvl>
   </w:abstractNum>
   <w:num w:numId="1" w16cid:durableId="1271666010">
+    <w:abstractNumId w:val="8"/>
+  </w:num>
+  <w:num w:numId="2" w16cid:durableId="972054295">
+    <w:abstractNumId w:val="22"/>
+  </w:num>
+  <w:num w:numId="3" w16cid:durableId="1981762767">
+    <w:abstractNumId w:val="23"/>
+  </w:num>
+  <w:num w:numId="4" w16cid:durableId="1467233462">
+    <w:abstractNumId w:val="16"/>
+  </w:num>
+  <w:num w:numId="5" w16cid:durableId="809133002">
+    <w:abstractNumId w:val="3"/>
+  </w:num>
+  <w:num w:numId="6" w16cid:durableId="409037693">
+    <w:abstractNumId w:val="20"/>
+  </w:num>
+  <w:num w:numId="7" w16cid:durableId="781262281">
+    <w:abstractNumId w:val="13"/>
+  </w:num>
+  <w:num w:numId="8" w16cid:durableId="1850676294">
+    <w:abstractNumId w:val="15"/>
+  </w:num>
+  <w:num w:numId="9" w16cid:durableId="1090545486">
+    <w:abstractNumId w:val="17"/>
+  </w:num>
+  <w:num w:numId="10" w16cid:durableId="355539986">
+    <w:abstractNumId w:val="9"/>
+  </w:num>
+  <w:num w:numId="11" w16cid:durableId="1455366313">
     <w:abstractNumId w:val="7"/>
   </w:num>
-  <w:num w:numId="2" w16cid:durableId="972054295">
-    <w:abstractNumId w:val="21"/>
-  </w:num>
-  <w:num w:numId="3" w16cid:durableId="1981762767">
-    <w:abstractNumId w:val="22"/>
-  </w:num>
-  <w:num w:numId="4" w16cid:durableId="1467233462">
-    <w:abstractNumId w:val="15"/>
-  </w:num>
-  <w:num w:numId="5" w16cid:durableId="809133002">
-    <w:abstractNumId w:val="2"/>
-  </w:num>
-  <w:num w:numId="6" w16cid:durableId="409037693">
-    <w:abstractNumId w:val="19"/>
-  </w:num>
-  <w:num w:numId="7" w16cid:durableId="781262281">
+  <w:num w:numId="12" w16cid:durableId="603732232">
     <w:abstractNumId w:val="12"/>
   </w:num>
-  <w:num w:numId="8" w16cid:durableId="1850676294">
-    <w:abstractNumId w:val="14"/>
-  </w:num>
-  <w:num w:numId="9" w16cid:durableId="1090545486">
-    <w:abstractNumId w:val="16"/>
-  </w:num>
-  <w:num w:numId="10" w16cid:durableId="355539986">
-    <w:abstractNumId w:val="8"/>
-  </w:num>
-  <w:num w:numId="11" w16cid:durableId="1455366313">
-    <w:abstractNumId w:val="6"/>
-  </w:num>
-  <w:num w:numId="12" w16cid:durableId="603732232">
-    <w:abstractNumId w:val="11"/>
-  </w:num>
   <w:num w:numId="13" w16cid:durableId="600648958">
-    <w:abstractNumId w:val="4"/>
+    <w:abstractNumId w:val="5"/>
   </w:num>
   <w:num w:numId="14" w16cid:durableId="1516266549">
-    <w:abstractNumId w:val="24"/>
+    <w:abstractNumId w:val="25"/>
   </w:num>
   <w:num w:numId="15" w16cid:durableId="1175728132">
-    <w:abstractNumId w:val="17"/>
+    <w:abstractNumId w:val="18"/>
   </w:num>
   <w:num w:numId="16" w16cid:durableId="133135999">
-    <w:abstractNumId w:val="18"/>
+    <w:abstractNumId w:val="19"/>
   </w:num>
   <w:num w:numId="17" w16cid:durableId="921258246">
     <w:abstractNumId w:val="0"/>
   </w:num>
   <w:num w:numId="18" w16cid:durableId="561330914">
-    <w:abstractNumId w:val="9"/>
+    <w:abstractNumId w:val="10"/>
   </w:num>
   <w:num w:numId="19" w16cid:durableId="2066100619">
     <w:abstractNumId w:val="1"/>
   </w:num>
   <w:num w:numId="20" w16cid:durableId="1050109420">
-    <w:abstractNumId w:val="13"/>
+    <w:abstractNumId w:val="14"/>
   </w:num>
   <w:num w:numId="21" w16cid:durableId="1460339591">
-    <w:abstractNumId w:val="25"/>
+    <w:abstractNumId w:val="26"/>
   </w:num>
   <w:num w:numId="22" w16cid:durableId="1977248823">
-    <w:abstractNumId w:val="23"/>
+    <w:abstractNumId w:val="24"/>
   </w:num>
   <w:num w:numId="23" w16cid:durableId="308487813">
-    <w:abstractNumId w:val="20"/>
+    <w:abstractNumId w:val="21"/>
   </w:num>
   <w:num w:numId="24" w16cid:durableId="2084594995">
-    <w:abstractNumId w:val="5"/>
+    <w:abstractNumId w:val="6"/>
   </w:num>
   <w:num w:numId="25" w16cid:durableId="784084842">
-    <w:abstractNumId w:val="10"/>
+    <w:abstractNumId w:val="11"/>
   </w:num>
   <w:num w:numId="26" w16cid:durableId="136537698">
-    <w:abstractNumId w:val="3"/>
+    <w:abstractNumId w:val="4"/>
+  </w:num>
+  <w:num w:numId="27" w16cid:durableId="1085299407">
+    <w:abstractNumId w:val="2"/>
   </w:num>
 </w:numbering>
 </file>
